--- a/BTL_report.docx
+++ b/BTL_report.docx
@@ -9,15 +9,17 @@
         <w:rPr>
           <w:b/>
           <w:color w:val="000000"/>
-          <w:sz w:val="32"/>
-          <w:szCs w:val="32"/>
-        </w:rPr>
-      </w:pPr>
-      <w:r>
-        <w:rPr>
-          <w:b/>
-          <w:sz w:val="32"/>
-          <w:szCs w:val="32"/>
+          <w:sz w:val="28"/>
+          <w:szCs w:val="28"/>
+        </w:rPr>
+      </w:pPr>
+      <w:bookmarkStart w:id="0" w:name="_GoBack"/>
+      <w:bookmarkEnd w:id="0"/>
+      <w:r>
+        <w:rPr>
+          <w:b/>
+          <w:sz w:val="28"/>
+          <w:szCs w:val="28"/>
         </w:rPr>
         <w:t>KHOA CÔNG NGHỆ THÔNG TIN</w:t>
       </w:r>
@@ -29,16 +31,16 @@
         <w:rPr>
           <w:b/>
           <w:color w:val="000000"/>
-          <w:sz w:val="32"/>
-          <w:szCs w:val="32"/>
+          <w:sz w:val="28"/>
+          <w:szCs w:val="28"/>
         </w:rPr>
       </w:pPr>
       <w:r>
         <w:rPr>
           <w:b/>
           <w:color w:val="000000"/>
-          <w:sz w:val="32"/>
-          <w:szCs w:val="32"/>
+          <w:sz w:val="28"/>
+          <w:szCs w:val="28"/>
         </w:rPr>
         <w:t>TRƯỜNG ĐẠI HỌC THỦY LỢI</w:t>
       </w:r>
@@ -50,8 +52,8 @@
         <w:rPr>
           <w:b/>
           <w:color w:val="000000"/>
-          <w:sz w:val="32"/>
-          <w:szCs w:val="32"/>
+          <w:sz w:val="26"/>
+          <w:szCs w:val="26"/>
         </w:rPr>
       </w:pPr>
     </w:p>
@@ -60,11 +62,15 @@
         <w:jc w:val="center"/>
         <w:rPr>
           <w:color w:val="000000"/>
+          <w:sz w:val="26"/>
+          <w:szCs w:val="26"/>
         </w:rPr>
       </w:pPr>
       <w:r>
         <w:rPr>
           <w:noProof/>
+          <w:sz w:val="26"/>
+          <w:szCs w:val="26"/>
         </w:rPr>
         <w:drawing>
           <wp:inline distT="0" distB="0" distL="0" distR="0">
@@ -109,8 +115,8 @@
         <w:rPr>
           <w:b/>
           <w:color w:val="000000"/>
-          <w:sz w:val="60"/>
-          <w:szCs w:val="60"/>
+          <w:sz w:val="26"/>
+          <w:szCs w:val="26"/>
         </w:rPr>
       </w:pPr>
     </w:p>
@@ -120,16 +126,16 @@
         <w:rPr>
           <w:b/>
           <w:color w:val="000000"/>
-          <w:sz w:val="60"/>
-          <w:szCs w:val="60"/>
+          <w:sz w:val="28"/>
+          <w:szCs w:val="28"/>
         </w:rPr>
       </w:pPr>
       <w:r>
         <w:rPr>
           <w:b/>
           <w:color w:val="000000"/>
-          <w:sz w:val="60"/>
-          <w:szCs w:val="60"/>
+          <w:sz w:val="28"/>
+          <w:szCs w:val="28"/>
         </w:rPr>
         <w:t>BÀI TẬP LỚN</w:t>
       </w:r>
@@ -141,24 +147,24 @@
         <w:rPr>
           <w:b/>
           <w:color w:val="000000"/>
-          <w:sz w:val="34"/>
-          <w:szCs w:val="34"/>
+          <w:sz w:val="28"/>
+          <w:szCs w:val="28"/>
         </w:rPr>
       </w:pPr>
       <w:r>
         <w:rPr>
           <w:b/>
           <w:color w:val="000000"/>
-          <w:sz w:val="34"/>
-          <w:szCs w:val="34"/>
+          <w:sz w:val="28"/>
+          <w:szCs w:val="28"/>
         </w:rPr>
         <w:t>HỌC PHẦN: Phát triển ứng dụng cho c</w:t>
       </w:r>
       <w:r>
         <w:rPr>
           <w:b/>
-          <w:sz w:val="34"/>
-          <w:szCs w:val="34"/>
+          <w:sz w:val="28"/>
+          <w:szCs w:val="28"/>
         </w:rPr>
         <w:t>ác thiết bị</w:t>
       </w:r>
@@ -166,8 +172,8 @@
         <w:rPr>
           <w:b/>
           <w:color w:val="000000"/>
-          <w:sz w:val="34"/>
-          <w:szCs w:val="34"/>
+          <w:sz w:val="28"/>
+          <w:szCs w:val="28"/>
         </w:rPr>
         <w:t xml:space="preserve"> di động</w:t>
       </w:r>
@@ -179,16 +185,16 @@
         <w:rPr>
           <w:b/>
           <w:color w:val="000000"/>
-          <w:sz w:val="34"/>
-          <w:szCs w:val="34"/>
+          <w:sz w:val="28"/>
+          <w:szCs w:val="28"/>
         </w:rPr>
       </w:pPr>
       <w:r>
         <w:rPr>
           <w:b/>
           <w:color w:val="000000"/>
-          <w:sz w:val="34"/>
-          <w:szCs w:val="34"/>
+          <w:sz w:val="28"/>
+          <w:szCs w:val="28"/>
         </w:rPr>
         <w:t>ĐỀ TÀI</w:t>
       </w:r>
@@ -200,24 +206,24 @@
         <w:rPr>
           <w:b/>
           <w:color w:val="000000"/>
-          <w:sz w:val="34"/>
-          <w:szCs w:val="34"/>
+          <w:sz w:val="28"/>
+          <w:szCs w:val="28"/>
         </w:rPr>
       </w:pPr>
       <w:r>
         <w:rPr>
           <w:b/>
           <w:color w:val="000000"/>
-          <w:sz w:val="34"/>
-          <w:szCs w:val="34"/>
+          <w:sz w:val="28"/>
+          <w:szCs w:val="28"/>
         </w:rPr>
         <w:t>Xây dựng thi</w:t>
       </w:r>
       <w:r>
         <w:rPr>
           <w:b/>
-          <w:sz w:val="34"/>
-          <w:szCs w:val="34"/>
+          <w:sz w:val="28"/>
+          <w:szCs w:val="28"/>
         </w:rPr>
         <w:t>ết kế</w:t>
       </w:r>
@@ -225,16 +231,16 @@
         <w:rPr>
           <w:b/>
           <w:color w:val="000000"/>
-          <w:sz w:val="34"/>
-          <w:szCs w:val="34"/>
+          <w:sz w:val="28"/>
+          <w:szCs w:val="28"/>
         </w:rPr>
         <w:t xml:space="preserve"> ứng dụng đặt đồ ăn</w:t>
       </w:r>
       <w:r>
         <w:rPr>
           <w:b/>
-          <w:sz w:val="34"/>
-          <w:szCs w:val="34"/>
+          <w:sz w:val="28"/>
+          <w:szCs w:val="28"/>
         </w:rPr>
         <w:t xml:space="preserve"> online</w:t>
       </w:r>
@@ -245,8 +251,8 @@
         <w:spacing w:after="0" w:line="240" w:lineRule="auto"/>
         <w:jc w:val="left"/>
         <w:rPr>
-          <w:sz w:val="28"/>
-          <w:szCs w:val="28"/>
+          <w:sz w:val="26"/>
+          <w:szCs w:val="26"/>
         </w:rPr>
       </w:pPr>
     </w:p>
@@ -257,14 +263,14 @@
         <w:ind w:left="3600"/>
         <w:jc w:val="left"/>
         <w:rPr>
-          <w:sz w:val="30"/>
-          <w:szCs w:val="30"/>
-        </w:rPr>
-      </w:pPr>
-      <w:r>
-        <w:rPr>
-          <w:sz w:val="30"/>
-          <w:szCs w:val="30"/>
+          <w:sz w:val="26"/>
+          <w:szCs w:val="26"/>
+        </w:rPr>
+      </w:pPr>
+      <w:r>
+        <w:rPr>
+          <w:sz w:val="26"/>
+          <w:szCs w:val="26"/>
         </w:rPr>
         <w:t xml:space="preserve">Giảng viên hướng dẫn: </w:t>
       </w:r>
@@ -276,14 +282,14 @@
         <w:ind w:left="4320"/>
         <w:jc w:val="left"/>
         <w:rPr>
-          <w:sz w:val="30"/>
-          <w:szCs w:val="30"/>
-        </w:rPr>
-      </w:pPr>
-      <w:r>
-        <w:rPr>
-          <w:sz w:val="30"/>
-          <w:szCs w:val="30"/>
+          <w:sz w:val="26"/>
+          <w:szCs w:val="26"/>
+        </w:rPr>
+      </w:pPr>
+      <w:r>
+        <w:rPr>
+          <w:sz w:val="26"/>
+          <w:szCs w:val="26"/>
         </w:rPr>
         <w:t>Thầy Kiều Tuấn Dũng</w:t>
       </w:r>
@@ -295,8 +301,8 @@
         <w:ind w:left="3600"/>
         <w:jc w:val="left"/>
         <w:rPr>
-          <w:sz w:val="28"/>
-          <w:szCs w:val="28"/>
+          <w:sz w:val="26"/>
+          <w:szCs w:val="26"/>
         </w:rPr>
       </w:pPr>
     </w:p>
@@ -307,14 +313,14 @@
         <w:ind w:left="3600"/>
         <w:jc w:val="left"/>
         <w:rPr>
-          <w:sz w:val="30"/>
-          <w:szCs w:val="30"/>
-        </w:rPr>
-      </w:pPr>
-      <w:r>
-        <w:rPr>
-          <w:sz w:val="30"/>
-          <w:szCs w:val="30"/>
+          <w:sz w:val="26"/>
+          <w:szCs w:val="26"/>
+        </w:rPr>
+      </w:pPr>
+      <w:r>
+        <w:rPr>
+          <w:sz w:val="26"/>
+          <w:szCs w:val="26"/>
         </w:rPr>
         <w:t>Sinh viên thực hiện:</w:t>
       </w:r>
@@ -329,14 +335,14 @@
         <w:ind w:left="4320"/>
         <w:jc w:val="left"/>
         <w:rPr>
-          <w:sz w:val="30"/>
-          <w:szCs w:val="30"/>
-        </w:rPr>
-      </w:pPr>
-      <w:r>
-        <w:rPr>
-          <w:sz w:val="30"/>
-          <w:szCs w:val="30"/>
+          <w:sz w:val="26"/>
+          <w:szCs w:val="26"/>
+        </w:rPr>
+      </w:pPr>
+      <w:r>
+        <w:rPr>
+          <w:sz w:val="26"/>
+          <w:szCs w:val="26"/>
         </w:rPr>
         <w:t>Nguyễn Công Hiếu - 2051060506</w:t>
       </w:r>
@@ -352,60 +358,51 @@
         <w:jc w:val="left"/>
         <w:rPr>
           <w:b/>
-          <w:sz w:val="30"/>
-          <w:szCs w:val="30"/>
-        </w:rPr>
-      </w:pPr>
-      <w:r>
-        <w:rPr>
-          <w:sz w:val="30"/>
-          <w:szCs w:val="30"/>
+          <w:strike/>
+          <w:sz w:val="26"/>
+          <w:szCs w:val="26"/>
+        </w:rPr>
+      </w:pPr>
+      <w:r>
+        <w:rPr>
+          <w:strike/>
+          <w:sz w:val="26"/>
+          <w:szCs w:val="26"/>
         </w:rPr>
         <w:t>Phạm Hồng Đăng</w:t>
       </w:r>
       <w:r>
         <w:rPr>
-          <w:sz w:val="30"/>
-          <w:szCs w:val="30"/>
+          <w:strike/>
+          <w:sz w:val="26"/>
+          <w:szCs w:val="26"/>
         </w:rPr>
         <w:tab/>
         <w:t xml:space="preserve"> - 2051062334</w:t>
       </w:r>
-      <w:r>
-        <w:rPr>
-          <w:sz w:val="30"/>
-          <w:szCs w:val="30"/>
-        </w:rPr>
-        <w:t xml:space="preserve"> </w:t>
-      </w:r>
-      <w:r>
-        <w:rPr>
-          <w:b/>
-          <w:color w:val="FF0000"/>
-          <w:sz w:val="30"/>
-          <w:szCs w:val="30"/>
-        </w:rPr>
-        <w:t>X</w:t>
-      </w:r>
     </w:p>
     <w:p>
       <w:pPr>
         <w:ind w:right="141"/>
         <w:jc w:val="center"/>
-      </w:pPr>
-      <w:r>
-        <w:rPr>
-          <w:b/>
-          <w:sz w:val="28"/>
-          <w:szCs w:val="28"/>
+        <w:rPr>
+          <w:sz w:val="26"/>
+          <w:szCs w:val="26"/>
+        </w:rPr>
+      </w:pPr>
+      <w:r>
+        <w:rPr>
+          <w:b/>
+          <w:sz w:val="26"/>
+          <w:szCs w:val="26"/>
         </w:rPr>
         <w:tab/>
       </w:r>
       <w:r>
         <w:rPr>
           <w:b/>
-          <w:sz w:val="28"/>
-          <w:szCs w:val="28"/>
+          <w:sz w:val="26"/>
+          <w:szCs w:val="26"/>
         </w:rPr>
         <w:tab/>
       </w:r>
@@ -414,8 +411,8 @@
       <w:pPr>
         <w:jc w:val="center"/>
         <w:rPr>
-          <w:sz w:val="28"/>
-          <w:szCs w:val="28"/>
+          <w:sz w:val="26"/>
+          <w:szCs w:val="26"/>
         </w:rPr>
       </w:pPr>
     </w:p>
@@ -426,8 +423,8 @@
         <w:rPr>
           <w:b/>
           <w:color w:val="000000"/>
-          <w:sz w:val="28"/>
-          <w:szCs w:val="28"/>
+          <w:sz w:val="26"/>
+          <w:szCs w:val="26"/>
         </w:rPr>
       </w:pPr>
     </w:p>
@@ -437,8 +434,8 @@
         <w:jc w:val="left"/>
         <w:rPr>
           <w:b/>
-          <w:sz w:val="28"/>
-          <w:szCs w:val="28"/>
+          <w:sz w:val="26"/>
+          <w:szCs w:val="26"/>
         </w:rPr>
       </w:pPr>
     </w:p>
@@ -448,8 +445,8 @@
         <w:jc w:val="left"/>
         <w:rPr>
           <w:b/>
-          <w:sz w:val="28"/>
-          <w:szCs w:val="28"/>
+          <w:sz w:val="26"/>
+          <w:szCs w:val="26"/>
         </w:rPr>
       </w:pPr>
     </w:p>
@@ -459,8 +456,8 @@
         <w:jc w:val="left"/>
         <w:rPr>
           <w:b/>
-          <w:sz w:val="28"/>
-          <w:szCs w:val="28"/>
+          <w:sz w:val="26"/>
+          <w:szCs w:val="26"/>
         </w:rPr>
       </w:pPr>
     </w:p>
@@ -471,8 +468,8 @@
         <w:rPr>
           <w:b/>
           <w:color w:val="000000"/>
-          <w:sz w:val="28"/>
-          <w:szCs w:val="28"/>
+          <w:sz w:val="26"/>
+          <w:szCs w:val="26"/>
         </w:rPr>
       </w:pPr>
     </w:p>
@@ -481,8 +478,8 @@
         <w:jc w:val="center"/>
         <w:rPr>
           <w:b/>
-          <w:sz w:val="28"/>
-          <w:szCs w:val="28"/>
+          <w:sz w:val="26"/>
+          <w:szCs w:val="26"/>
         </w:rPr>
         <w:sectPr>
           <w:headerReference w:type="default" r:id="rId9"/>
@@ -498,35 +495,35 @@
         <w:rPr>
           <w:b/>
           <w:color w:val="000000"/>
+          <w:sz w:val="26"/>
+          <w:szCs w:val="26"/>
+        </w:rPr>
+        <w:t>Hà Nội, năm 202</w:t>
+      </w:r>
+      <w:r>
+        <w:rPr>
+          <w:b/>
+          <w:sz w:val="26"/>
+          <w:szCs w:val="26"/>
+        </w:rPr>
+        <w:t>4</w:t>
+      </w:r>
+    </w:p>
+    <w:p>
+      <w:pPr>
+        <w:jc w:val="center"/>
+        <w:rPr>
+          <w:b/>
           <w:sz w:val="28"/>
           <w:szCs w:val="28"/>
         </w:rPr>
-        <w:t>Hà Nội, năm 202</w:t>
-      </w:r>
+      </w:pPr>
       <w:r>
         <w:rPr>
           <w:b/>
           <w:sz w:val="28"/>
           <w:szCs w:val="28"/>
         </w:rPr>
-        <w:t>4</w:t>
-      </w:r>
-    </w:p>
-    <w:p>
-      <w:pPr>
-        <w:jc w:val="center"/>
-        <w:rPr>
-          <w:b/>
-          <w:sz w:val="52"/>
-          <w:szCs w:val="52"/>
-        </w:rPr>
-      </w:pPr>
-      <w:r>
-        <w:rPr>
-          <w:b/>
-          <w:sz w:val="52"/>
-          <w:szCs w:val="52"/>
-        </w:rPr>
         <w:lastRenderedPageBreak/>
         <w:t>Mục lục</w:t>
       </w:r>
@@ -536,8 +533,8 @@
         <w:rPr>
           <w:rFonts w:ascii="Times New Roman" w:eastAsia="Times New Roman" w:hAnsi="Times New Roman" w:cs="Times New Roman"/>
           <w:color w:val="auto"/>
-          <w:sz w:val="24"/>
-          <w:szCs w:val="24"/>
+          <w:sz w:val="26"/>
+          <w:szCs w:val="26"/>
         </w:rPr>
         <w:id w:val="773530280"/>
         <w:docPartObj>
@@ -556,6 +553,11 @@
         <w:p>
           <w:pPr>
             <w:pStyle w:val="TOCHeading"/>
+            <w:rPr>
+              <w:rFonts w:ascii="Times New Roman" w:hAnsi="Times New Roman" w:cs="Times New Roman"/>
+              <w:sz w:val="26"/>
+              <w:szCs w:val="26"/>
+            </w:rPr>
           </w:pPr>
         </w:p>
         <w:p>
@@ -572,15 +574,27 @@
             </w:rPr>
           </w:pPr>
           <w:r>
+            <w:rPr>
+              <w:sz w:val="26"/>
+              <w:szCs w:val="26"/>
+            </w:rPr>
             <w:fldChar w:fldCharType="begin"/>
           </w:r>
           <w:r>
+            <w:rPr>
+              <w:sz w:val="26"/>
+              <w:szCs w:val="26"/>
+            </w:rPr>
             <w:instrText xml:space="preserve"> TOC \o "1-3" \h \z \u </w:instrText>
           </w:r>
           <w:r>
+            <w:rPr>
+              <w:sz w:val="26"/>
+              <w:szCs w:val="26"/>
+            </w:rPr>
             <w:fldChar w:fldCharType="separate"/>
           </w:r>
-          <w:hyperlink w:anchor="_Toc181452804" w:history="1">
+          <w:hyperlink w:anchor="_Toc181479524" w:history="1">
             <w:r>
               <w:rPr>
                 <w:rStyle w:val="Hyperlink"/>
@@ -608,7 +622,7 @@
                 <w:noProof/>
                 <w:webHidden/>
               </w:rPr>
-              <w:instrText xml:space="preserve"> PAGEREF _Toc181452804 \h </w:instrText>
+              <w:instrText xml:space="preserve"> PAGEREF _Toc181479524 \h </w:instrText>
             </w:r>
             <w:r>
               <w:rPr>
@@ -652,7 +666,7 @@
               <w:szCs w:val="22"/>
             </w:rPr>
           </w:pPr>
-          <w:hyperlink w:anchor="_Toc181452805" w:history="1">
+          <w:hyperlink w:anchor="_Toc181479525" w:history="1">
             <w:r>
               <w:rPr>
                 <w:rStyle w:val="Hyperlink"/>
@@ -680,7 +694,7 @@
                 <w:noProof/>
                 <w:webHidden/>
               </w:rPr>
-              <w:instrText xml:space="preserve"> PAGEREF _Toc181452805 \h </w:instrText>
+              <w:instrText xml:space="preserve"> PAGEREF _Toc181479525 \h </w:instrText>
             </w:r>
             <w:r>
               <w:rPr>
@@ -724,7 +738,7 @@
               <w:szCs w:val="22"/>
             </w:rPr>
           </w:pPr>
-          <w:hyperlink w:anchor="_Toc181452806" w:history="1">
+          <w:hyperlink w:anchor="_Toc181479526" w:history="1">
             <w:r>
               <w:rPr>
                 <w:rStyle w:val="Hyperlink"/>
@@ -752,7 +766,7 @@
                 <w:noProof/>
                 <w:webHidden/>
               </w:rPr>
-              <w:instrText xml:space="preserve"> PAGEREF _Toc181452806 \h </w:instrText>
+              <w:instrText xml:space="preserve"> PAGEREF _Toc181479526 \h </w:instrText>
             </w:r>
             <w:r>
               <w:rPr>
@@ -796,7 +810,7 @@
               <w:szCs w:val="22"/>
             </w:rPr>
           </w:pPr>
-          <w:hyperlink w:anchor="_Toc181452807" w:history="1">
+          <w:hyperlink w:anchor="_Toc181479527" w:history="1">
             <w:r>
               <w:rPr>
                 <w:rStyle w:val="Hyperlink"/>
@@ -824,7 +838,7 @@
                 <w:noProof/>
                 <w:webHidden/>
               </w:rPr>
-              <w:instrText xml:space="preserve"> PAGEREF _Toc181452807 \h </w:instrText>
+              <w:instrText xml:space="preserve"> PAGEREF _Toc181479527 \h </w:instrText>
             </w:r>
             <w:r>
               <w:rPr>
@@ -869,7 +883,7 @@
               <w:szCs w:val="22"/>
             </w:rPr>
           </w:pPr>
-          <w:hyperlink w:anchor="_Toc181452808" w:history="1">
+          <w:hyperlink w:anchor="_Toc181479528" w:history="1">
             <w:r>
               <w:rPr>
                 <w:rStyle w:val="Hyperlink"/>
@@ -914,7 +928,7 @@
                 <w:noProof/>
                 <w:webHidden/>
               </w:rPr>
-              <w:instrText xml:space="preserve"> PAGEREF _Toc181452808 \h </w:instrText>
+              <w:instrText xml:space="preserve"> PAGEREF _Toc181479528 \h </w:instrText>
             </w:r>
             <w:r>
               <w:rPr>
@@ -959,7 +973,7 @@
               <w:szCs w:val="22"/>
             </w:rPr>
           </w:pPr>
-          <w:hyperlink w:anchor="_Toc181452809" w:history="1">
+          <w:hyperlink w:anchor="_Toc181479529" w:history="1">
             <w:r>
               <w:rPr>
                 <w:rStyle w:val="Hyperlink"/>
@@ -983,6 +997,96 @@
                 <w:b/>
                 <w:noProof/>
               </w:rPr>
+              <w:t>Mô tả bài toán</w:t>
+            </w:r>
+            <w:r>
+              <w:rPr>
+                <w:noProof/>
+                <w:webHidden/>
+              </w:rPr>
+              <w:tab/>
+            </w:r>
+            <w:r>
+              <w:rPr>
+                <w:noProof/>
+                <w:webHidden/>
+              </w:rPr>
+              <w:fldChar w:fldCharType="begin"/>
+            </w:r>
+            <w:r>
+              <w:rPr>
+                <w:noProof/>
+                <w:webHidden/>
+              </w:rPr>
+              <w:instrText xml:space="preserve"> PAGEREF _Toc181479529 \h </w:instrText>
+            </w:r>
+            <w:r>
+              <w:rPr>
+                <w:noProof/>
+                <w:webHidden/>
+              </w:rPr>
+            </w:r>
+            <w:r>
+              <w:rPr>
+                <w:noProof/>
+                <w:webHidden/>
+              </w:rPr>
+              <w:fldChar w:fldCharType="separate"/>
+            </w:r>
+            <w:r>
+              <w:rPr>
+                <w:noProof/>
+                <w:webHidden/>
+              </w:rPr>
+              <w:t>5</w:t>
+            </w:r>
+            <w:r>
+              <w:rPr>
+                <w:noProof/>
+                <w:webHidden/>
+              </w:rPr>
+              <w:fldChar w:fldCharType="end"/>
+            </w:r>
+          </w:hyperlink>
+        </w:p>
+        <w:p>
+          <w:pPr>
+            <w:pStyle w:val="TOC2"/>
+            <w:tabs>
+              <w:tab w:val="left" w:pos="660"/>
+              <w:tab w:val="right" w:leader="dot" w:pos="9357"/>
+            </w:tabs>
+            <w:rPr>
+              <w:rFonts w:asciiTheme="minorHAnsi" w:eastAsiaTheme="minorEastAsia" w:hAnsiTheme="minorHAnsi" w:cstheme="minorBidi"/>
+              <w:noProof/>
+              <w:sz w:val="22"/>
+              <w:szCs w:val="22"/>
+            </w:rPr>
+          </w:pPr>
+          <w:hyperlink w:anchor="_Toc181479530" w:history="1">
+            <w:r>
+              <w:rPr>
+                <w:rStyle w:val="Hyperlink"/>
+                <w:b/>
+                <w:noProof/>
+              </w:rPr>
+              <w:t>3.</w:t>
+            </w:r>
+            <w:r>
+              <w:rPr>
+                <w:rFonts w:asciiTheme="minorHAnsi" w:eastAsiaTheme="minorEastAsia" w:hAnsiTheme="minorHAnsi" w:cstheme="minorBidi"/>
+                <w:noProof/>
+                <w:sz w:val="22"/>
+                <w:szCs w:val="22"/>
+              </w:rPr>
+              <w:tab/>
+            </w:r>
+            <w:r>
+              <w:rPr>
+                <w:rStyle w:val="Hyperlink"/>
+                <w:b/>
+                <w:noProof/>
+              </w:rPr>
               <w:t>Yêu cầu hệ thống</w:t>
             </w:r>
             <w:r>
@@ -1004,7 +1108,7 @@
                 <w:noProof/>
                 <w:webHidden/>
               </w:rPr>
-              <w:instrText xml:space="preserve"> PAGEREF _Toc181452809 \h </w:instrText>
+              <w:instrText xml:space="preserve"> PAGEREF _Toc181479530 \h </w:instrText>
             </w:r>
             <w:r>
               <w:rPr>
@@ -1049,14 +1153,15 @@
               <w:szCs w:val="22"/>
             </w:rPr>
           </w:pPr>
-          <w:hyperlink w:anchor="_Toc181452810" w:history="1">
+          <w:hyperlink w:anchor="_Toc181479531" w:history="1">
             <w:r>
               <w:rPr>
                 <w:rStyle w:val="Hyperlink"/>
                 <w:b/>
-                <w:noProof/>
-              </w:rPr>
-              <w:t>2.1.</w:t>
+                <w:i/>
+                <w:noProof/>
+              </w:rPr>
+              <w:t>3.1.</w:t>
             </w:r>
             <w:r>
               <w:rPr>
@@ -1071,6 +1176,7 @@
               <w:rPr>
                 <w:rStyle w:val="Hyperlink"/>
                 <w:b/>
+                <w:i/>
                 <w:noProof/>
               </w:rPr>
               <w:t>Yêu cầu chức năng</w:t>
@@ -1094,7 +1200,7 @@
                 <w:noProof/>
                 <w:webHidden/>
               </w:rPr>
-              <w:instrText xml:space="preserve"> PAGEREF _Toc181452810 \h </w:instrText>
+              <w:instrText xml:space="preserve"> PAGEREF _Toc181479531 \h </w:instrText>
             </w:r>
             <w:r>
               <w:rPr>
@@ -1139,14 +1245,15 @@
               <w:szCs w:val="22"/>
             </w:rPr>
           </w:pPr>
-          <w:hyperlink w:anchor="_Toc181452811" w:history="1">
+          <w:hyperlink w:anchor="_Toc181479532" w:history="1">
             <w:r>
               <w:rPr>
                 <w:rStyle w:val="Hyperlink"/>
                 <w:b/>
-                <w:noProof/>
-              </w:rPr>
-              <w:t>2.2.</w:t>
+                <w:i/>
+                <w:noProof/>
+              </w:rPr>
+              <w:t>3.2.</w:t>
             </w:r>
             <w:r>
               <w:rPr>
@@ -1161,6 +1268,7 @@
               <w:rPr>
                 <w:rStyle w:val="Hyperlink"/>
                 <w:b/>
+                <w:i/>
                 <w:noProof/>
               </w:rPr>
               <w:t>Yêu cầu phi chức năng</w:t>
@@ -1184,7 +1292,7 @@
                 <w:noProof/>
                 <w:webHidden/>
               </w:rPr>
-              <w:instrText xml:space="preserve"> PAGEREF _Toc181452811 \h </w:instrText>
+              <w:instrText xml:space="preserve"> PAGEREF _Toc181479532 \h </w:instrText>
             </w:r>
             <w:r>
               <w:rPr>
@@ -1228,7 +1336,7 @@
               <w:szCs w:val="22"/>
             </w:rPr>
           </w:pPr>
-          <w:hyperlink w:anchor="_Toc181452812" w:history="1">
+          <w:hyperlink w:anchor="_Toc181479533" w:history="1">
             <w:r>
               <w:rPr>
                 <w:rStyle w:val="Hyperlink"/>
@@ -1256,7 +1364,7 @@
                 <w:noProof/>
                 <w:webHidden/>
               </w:rPr>
-              <w:instrText xml:space="preserve"> PAGEREF _Toc181452812 \h </w:instrText>
+              <w:instrText xml:space="preserve"> PAGEREF _Toc181479533 \h </w:instrText>
             </w:r>
             <w:r>
               <w:rPr>
@@ -1301,7 +1409,7 @@
               <w:szCs w:val="22"/>
             </w:rPr>
           </w:pPr>
-          <w:hyperlink w:anchor="_Toc181452813" w:history="1">
+          <w:hyperlink w:anchor="_Toc181479534" w:history="1">
             <w:r>
               <w:rPr>
                 <w:rStyle w:val="Hyperlink"/>
@@ -1346,7 +1454,7 @@
                 <w:noProof/>
                 <w:webHidden/>
               </w:rPr>
-              <w:instrText xml:space="preserve"> PAGEREF _Toc181452813 \h </w:instrText>
+              <w:instrText xml:space="preserve"> PAGEREF _Toc181479534 \h </w:instrText>
             </w:r>
             <w:r>
               <w:rPr>
@@ -1390,11 +1498,12 @@
               <w:szCs w:val="22"/>
             </w:rPr>
           </w:pPr>
-          <w:hyperlink w:anchor="_Toc181452814" w:history="1">
+          <w:hyperlink w:anchor="_Toc181479535" w:history="1">
             <w:r>
               <w:rPr>
                 <w:rStyle w:val="Hyperlink"/>
                 <w:b/>
+                <w:i/>
                 <w:noProof/>
               </w:rPr>
               <w:t>1.1. Xác định người dùng</w:t>
@@ -1418,7 +1527,7 @@
                 <w:noProof/>
                 <w:webHidden/>
               </w:rPr>
-              <w:instrText xml:space="preserve"> PAGEREF _Toc181452814 \h </w:instrText>
+              <w:instrText xml:space="preserve"> PAGEREF _Toc181479535 \h </w:instrText>
             </w:r>
             <w:r>
               <w:rPr>
@@ -1462,11 +1571,12 @@
               <w:szCs w:val="22"/>
             </w:rPr>
           </w:pPr>
-          <w:hyperlink w:anchor="_Toc181452815" w:history="1">
+          <w:hyperlink w:anchor="_Toc181479536" w:history="1">
             <w:r>
               <w:rPr>
                 <w:rStyle w:val="Hyperlink"/>
                 <w:b/>
+                <w:i/>
                 <w:noProof/>
               </w:rPr>
               <w:t>1.2. Thu thập yêu cầu</w:t>
@@ -1490,7 +1600,7 @@
                 <w:noProof/>
                 <w:webHidden/>
               </w:rPr>
-              <w:instrText xml:space="preserve"> PAGEREF _Toc181452815 \h </w:instrText>
+              <w:instrText xml:space="preserve"> PAGEREF _Toc181479536 \h </w:instrText>
             </w:r>
             <w:r>
               <w:rPr>
@@ -1534,11 +1644,12 @@
               <w:szCs w:val="22"/>
             </w:rPr>
           </w:pPr>
-          <w:hyperlink w:anchor="_Toc181452816" w:history="1">
+          <w:hyperlink w:anchor="_Toc181479537" w:history="1">
             <w:r>
               <w:rPr>
                 <w:rStyle w:val="Hyperlink"/>
                 <w:b/>
+                <w:i/>
                 <w:noProof/>
               </w:rPr>
               <w:t>1.3. Phân tích yêu cầu</w:t>
@@ -1562,7 +1673,7 @@
                 <w:noProof/>
                 <w:webHidden/>
               </w:rPr>
-              <w:instrText xml:space="preserve"> PAGEREF _Toc181452816 \h </w:instrText>
+              <w:instrText xml:space="preserve"> PAGEREF _Toc181479537 \h </w:instrText>
             </w:r>
             <w:r>
               <w:rPr>
@@ -1606,14 +1717,31 @@
               <w:szCs w:val="22"/>
             </w:rPr>
           </w:pPr>
-          <w:hyperlink w:anchor="_Toc181452817" w:history="1">
+          <w:hyperlink w:anchor="_Toc181479538" w:history="1">
             <w:r>
               <w:rPr>
                 <w:rStyle w:val="Hyperlink"/>
                 <w:b/>
                 <w:noProof/>
               </w:rPr>
-              <w:t>1.4. Thiết kế hệ thống:</w:t>
+              <w:t>1.4.</w:t>
+            </w:r>
+            <w:r>
+              <w:rPr>
+                <w:rStyle w:val="Hyperlink"/>
+                <w:b/>
+                <w:i/>
+                <w:noProof/>
+              </w:rPr>
+              <w:t xml:space="preserve"> Thiết kế hệ thống</w:t>
+            </w:r>
+            <w:r>
+              <w:rPr>
+                <w:rStyle w:val="Hyperlink"/>
+                <w:b/>
+                <w:noProof/>
+              </w:rPr>
+              <w:t>:</w:t>
             </w:r>
             <w:r>
               <w:rPr>
@@ -1634,7 +1762,7 @@
                 <w:noProof/>
                 <w:webHidden/>
               </w:rPr>
-              <w:instrText xml:space="preserve"> PAGEREF _Toc181452817 \h </w:instrText>
+              <w:instrText xml:space="preserve"> PAGEREF _Toc181479538 \h </w:instrText>
             </w:r>
             <w:r>
               <w:rPr>
@@ -1654,7 +1782,7 @@
                 <w:noProof/>
                 <w:webHidden/>
               </w:rPr>
-              <w:t>8</w:t>
+              <w:t>7</w:t>
             </w:r>
             <w:r>
               <w:rPr>
@@ -1666,11 +1794,181 @@
           </w:hyperlink>
         </w:p>
         <w:p>
+          <w:pPr>
+            <w:pStyle w:val="TOC1"/>
+            <w:tabs>
+              <w:tab w:val="right" w:leader="dot" w:pos="9357"/>
+            </w:tabs>
+            <w:rPr>
+              <w:rFonts w:asciiTheme="minorHAnsi" w:eastAsiaTheme="minorEastAsia" w:hAnsiTheme="minorHAnsi" w:cstheme="minorBidi"/>
+              <w:noProof/>
+              <w:sz w:val="22"/>
+              <w:szCs w:val="22"/>
+            </w:rPr>
+          </w:pPr>
+          <w:hyperlink w:anchor="_Toc181479539" w:history="1">
+            <w:r>
+              <w:rPr>
+                <w:rStyle w:val="Hyperlink"/>
+                <w:b/>
+                <w:noProof/>
+              </w:rPr>
+              <w:t>CHƯƠNG 3. Kết quả thực hiện</w:t>
+            </w:r>
+            <w:r>
+              <w:rPr>
+                <w:noProof/>
+                <w:webHidden/>
+              </w:rPr>
+              <w:tab/>
+            </w:r>
+            <w:r>
+              <w:rPr>
+                <w:noProof/>
+                <w:webHidden/>
+              </w:rPr>
+              <w:fldChar w:fldCharType="begin"/>
+            </w:r>
+            <w:r>
+              <w:rPr>
+                <w:noProof/>
+                <w:webHidden/>
+              </w:rPr>
+              <w:instrText xml:space="preserve"> PAGEREF _Toc181479539 \h </w:instrText>
+            </w:r>
+            <w:r>
+              <w:rPr>
+                <w:noProof/>
+                <w:webHidden/>
+              </w:rPr>
+            </w:r>
+            <w:r>
+              <w:rPr>
+                <w:noProof/>
+                <w:webHidden/>
+              </w:rPr>
+              <w:fldChar w:fldCharType="separate"/>
+            </w:r>
+            <w:r>
+              <w:rPr>
+                <w:noProof/>
+                <w:webHidden/>
+              </w:rPr>
+              <w:t>11</w:t>
+            </w:r>
+            <w:r>
+              <w:rPr>
+                <w:noProof/>
+                <w:webHidden/>
+              </w:rPr>
+              <w:fldChar w:fldCharType="end"/>
+            </w:r>
+          </w:hyperlink>
+        </w:p>
+        <w:p>
+          <w:pPr>
+            <w:pStyle w:val="TOC2"/>
+            <w:tabs>
+              <w:tab w:val="left" w:pos="660"/>
+              <w:tab w:val="right" w:leader="dot" w:pos="9357"/>
+            </w:tabs>
+            <w:rPr>
+              <w:rFonts w:asciiTheme="minorHAnsi" w:eastAsiaTheme="minorEastAsia" w:hAnsiTheme="minorHAnsi" w:cstheme="minorBidi"/>
+              <w:noProof/>
+              <w:sz w:val="22"/>
+              <w:szCs w:val="22"/>
+            </w:rPr>
+          </w:pPr>
+          <w:hyperlink w:anchor="_Toc181479540" w:history="1">
+            <w:r>
+              <w:rPr>
+                <w:rStyle w:val="Hyperlink"/>
+                <w:b/>
+                <w:noProof/>
+              </w:rPr>
+              <w:t>1.</w:t>
+            </w:r>
+            <w:r>
+              <w:rPr>
+                <w:rFonts w:asciiTheme="minorHAnsi" w:eastAsiaTheme="minorEastAsia" w:hAnsiTheme="minorHAnsi" w:cstheme="minorBidi"/>
+                <w:noProof/>
+                <w:sz w:val="22"/>
+                <w:szCs w:val="22"/>
+              </w:rPr>
+              <w:tab/>
+            </w:r>
+            <w:r>
+              <w:rPr>
+                <w:rStyle w:val="Hyperlink"/>
+                <w:b/>
+                <w:noProof/>
+              </w:rPr>
+              <w:t>Công nghệ đã sử dụng</w:t>
+            </w:r>
+            <w:r>
+              <w:rPr>
+                <w:noProof/>
+                <w:webHidden/>
+              </w:rPr>
+              <w:tab/>
+            </w:r>
+            <w:r>
+              <w:rPr>
+                <w:noProof/>
+                <w:webHidden/>
+              </w:rPr>
+              <w:fldChar w:fldCharType="begin"/>
+            </w:r>
+            <w:r>
+              <w:rPr>
+                <w:noProof/>
+                <w:webHidden/>
+              </w:rPr>
+              <w:instrText xml:space="preserve"> PAGEREF _Toc181479540 \h </w:instrText>
+            </w:r>
+            <w:r>
+              <w:rPr>
+                <w:noProof/>
+                <w:webHidden/>
+              </w:rPr>
+            </w:r>
+            <w:r>
+              <w:rPr>
+                <w:noProof/>
+                <w:webHidden/>
+              </w:rPr>
+              <w:fldChar w:fldCharType="separate"/>
+            </w:r>
+            <w:r>
+              <w:rPr>
+                <w:noProof/>
+                <w:webHidden/>
+              </w:rPr>
+              <w:t>11</w:t>
+            </w:r>
+            <w:r>
+              <w:rPr>
+                <w:noProof/>
+                <w:webHidden/>
+              </w:rPr>
+              <w:fldChar w:fldCharType="end"/>
+            </w:r>
+          </w:hyperlink>
+        </w:p>
+        <w:p>
+          <w:pPr>
+            <w:rPr>
+              <w:sz w:val="26"/>
+              <w:szCs w:val="26"/>
+            </w:rPr>
+          </w:pPr>
           <w:r>
             <w:rPr>
               <w:b/>
               <w:bCs/>
               <w:noProof/>
+              <w:sz w:val="26"/>
+              <w:szCs w:val="26"/>
             </w:rPr>
             <w:fldChar w:fldCharType="end"/>
           </w:r>
@@ -1682,8 +1980,8 @@
         <w:jc w:val="left"/>
         <w:rPr>
           <w:b/>
-          <w:sz w:val="28"/>
-          <w:szCs w:val="28"/>
+          <w:sz w:val="26"/>
+          <w:szCs w:val="26"/>
         </w:rPr>
         <w:sectPr>
           <w:headerReference w:type="even" r:id="rId11"/>
@@ -1701,50 +1999,54 @@
         <w:pStyle w:val="Heading1"/>
         <w:jc w:val="center"/>
         <w:rPr>
+          <w:rFonts w:ascii="Times New Roman" w:hAnsi="Times New Roman" w:cs="Times New Roman"/>
           <w:b/>
           <w:color w:val="365F91" w:themeColor="accent1" w:themeShade="BF"/>
-          <w:sz w:val="36"/>
-          <w:szCs w:val="36"/>
-        </w:rPr>
-      </w:pPr>
-      <w:bookmarkStart w:id="0" w:name="_Toc181452804"/>
-      <w:r>
-        <w:rPr>
+          <w:sz w:val="28"/>
+          <w:szCs w:val="28"/>
+        </w:rPr>
+      </w:pPr>
+      <w:bookmarkStart w:id="1" w:name="_Toc181479524"/>
+      <w:r>
+        <w:rPr>
+          <w:rFonts w:ascii="Times New Roman" w:hAnsi="Times New Roman" w:cs="Times New Roman"/>
           <w:b/>
           <w:color w:val="365F91" w:themeColor="accent1" w:themeShade="BF"/>
-          <w:sz w:val="36"/>
-          <w:szCs w:val="36"/>
+          <w:sz w:val="28"/>
+          <w:szCs w:val="28"/>
         </w:rPr>
         <w:lastRenderedPageBreak/>
         <w:t xml:space="preserve">LỜI </w:t>
       </w:r>
       <w:r>
         <w:rPr>
+          <w:rFonts w:ascii="Times New Roman" w:hAnsi="Times New Roman" w:cs="Times New Roman"/>
           <w:b/>
           <w:color w:val="365F91" w:themeColor="accent1" w:themeShade="BF"/>
-          <w:sz w:val="36"/>
-          <w:szCs w:val="36"/>
+          <w:sz w:val="28"/>
+          <w:szCs w:val="28"/>
         </w:rPr>
         <w:t>MỞ</w:t>
       </w:r>
       <w:r>
         <w:rPr>
+          <w:rFonts w:ascii="Times New Roman" w:hAnsi="Times New Roman" w:cs="Times New Roman"/>
           <w:b/>
           <w:color w:val="365F91" w:themeColor="accent1" w:themeShade="BF"/>
-          <w:sz w:val="36"/>
-          <w:szCs w:val="36"/>
+          <w:sz w:val="28"/>
+          <w:szCs w:val="28"/>
         </w:rPr>
         <w:t xml:space="preserve"> ĐẦU</w:t>
       </w:r>
-      <w:bookmarkEnd w:id="0"/>
+      <w:bookmarkEnd w:id="1"/>
     </w:p>
     <w:p>
       <w:pPr>
         <w:spacing w:line="240" w:lineRule="auto"/>
         <w:jc w:val="left"/>
         <w:rPr>
-          <w:sz w:val="28"/>
-          <w:szCs w:val="28"/>
+          <w:sz w:val="26"/>
+          <w:szCs w:val="26"/>
         </w:rPr>
       </w:pPr>
     </w:p>
@@ -1754,45 +2056,45 @@
         <w:ind w:firstLine="720"/>
         <w:jc w:val="left"/>
         <w:rPr>
-          <w:sz w:val="28"/>
-          <w:szCs w:val="28"/>
-        </w:rPr>
-      </w:pPr>
-      <w:r>
-        <w:rPr>
-          <w:b/>
-          <w:sz w:val="28"/>
-          <w:szCs w:val="28"/>
+          <w:sz w:val="26"/>
+          <w:szCs w:val="26"/>
+        </w:rPr>
+      </w:pPr>
+      <w:r>
+        <w:rPr>
+          <w:b/>
+          <w:sz w:val="26"/>
+          <w:szCs w:val="26"/>
         </w:rPr>
         <w:t>Trong thời đại công nghệ 4.0, nhịp sống hiện đại ngày càng trở nên nhanh chóng và bận rộn hơn bao giờ hết.</w:t>
       </w:r>
       <w:r>
         <w:rPr>
-          <w:sz w:val="28"/>
-          <w:szCs w:val="28"/>
+          <w:sz w:val="26"/>
+          <w:szCs w:val="26"/>
         </w:rPr>
         <w:t xml:space="preserve"> Sự tiện lợi và nhanh chóng không còn là lựa chọn, mà đã trở thành nhu cầu thiết yếu của mọi người. Hiểu được điều đó, chúng tôi đã phát triển </w:t>
       </w:r>
       <w:r>
         <w:rPr>
           <w:b/>
-          <w:sz w:val="28"/>
-          <w:szCs w:val="28"/>
+          <w:sz w:val="26"/>
+          <w:szCs w:val="26"/>
         </w:rPr>
         <w:t>ứng dụng đặt đồ ăn</w:t>
       </w:r>
       <w:r>
         <w:rPr>
           <w:b/>
-          <w:sz w:val="28"/>
-          <w:szCs w:val="28"/>
+          <w:sz w:val="26"/>
+          <w:szCs w:val="26"/>
         </w:rPr>
         <w:t xml:space="preserve"> (Food Order)</w:t>
       </w:r>
       <w:r>
         <w:rPr>
-          <w:sz w:val="28"/>
-          <w:szCs w:val="28"/>
+          <w:sz w:val="26"/>
+          <w:szCs w:val="26"/>
         </w:rPr>
         <w:t>, mang đến giải pháp tối ưu để giúp khách hàng tiết kiệm thời gian, đặc biệt trong những giờ cao điểm, khi việc chờ đợi trở thành nỗi phiền toái.</w:t>
       </w:r>
@@ -1803,14 +2105,14 @@
         <w:ind w:firstLine="720"/>
         <w:jc w:val="left"/>
         <w:rPr>
-          <w:sz w:val="28"/>
-          <w:szCs w:val="28"/>
-        </w:rPr>
-      </w:pPr>
-      <w:r>
-        <w:rPr>
-          <w:sz w:val="28"/>
-          <w:szCs w:val="28"/>
+          <w:sz w:val="26"/>
+          <w:szCs w:val="26"/>
+        </w:rPr>
+      </w:pPr>
+      <w:r>
+        <w:rPr>
+          <w:sz w:val="26"/>
+          <w:szCs w:val="26"/>
         </w:rPr>
         <w:t>Ứng dụng của chúng tôi không chỉ giúp khách hàng có thêm giải pháp đặt và nhận đồ ăn nhanh chóng mà còn giúp các chủ quán tối ưu hiệu suất hoạt động, tăng doanh thu hiệu quả hơn. Với sự hỗ trợ của công nghệ, chúng tôi tin rằng ứng dụng này sẽ mang lại sự tiện ích vượt trội, góp phần làm cho cuộc sống con người trở nên dễ dàng và thuận tiện hơn bao giờ hết.</w:t>
       </w:r>
@@ -1820,8 +2122,8 @@
         <w:spacing w:line="240" w:lineRule="auto"/>
         <w:jc w:val="left"/>
         <w:rPr>
-          <w:sz w:val="28"/>
-          <w:szCs w:val="28"/>
+          <w:sz w:val="26"/>
+          <w:szCs w:val="26"/>
         </w:rPr>
       </w:pPr>
     </w:p>
@@ -1833,15 +2135,15 @@
         <w:jc w:val="left"/>
         <w:rPr>
           <w:b/>
-          <w:sz w:val="28"/>
-          <w:szCs w:val="28"/>
-        </w:rPr>
-      </w:pPr>
-      <w:r>
-        <w:rPr>
-          <w:b/>
-          <w:sz w:val="28"/>
-          <w:szCs w:val="28"/>
+          <w:sz w:val="26"/>
+          <w:szCs w:val="26"/>
+        </w:rPr>
+      </w:pPr>
+      <w:r>
+        <w:rPr>
+          <w:b/>
+          <w:sz w:val="26"/>
+          <w:szCs w:val="26"/>
         </w:rPr>
         <w:t>Chúng tôi chân thành cảm ơn thầy Kiều Tuấn Dũng, người đã hướng dẫn và giúp chúng tôi hoàn thiện ứng dụng này!</w:t>
       </w:r>
@@ -1854,8 +2156,8 @@
         <w:jc w:val="left"/>
         <w:rPr>
           <w:b/>
-          <w:sz w:val="28"/>
-          <w:szCs w:val="28"/>
+          <w:sz w:val="26"/>
+          <w:szCs w:val="26"/>
         </w:rPr>
       </w:pPr>
     </w:p>
@@ -1867,8 +2169,8 @@
         <w:jc w:val="left"/>
         <w:rPr>
           <w:b/>
-          <w:sz w:val="28"/>
-          <w:szCs w:val="28"/>
+          <w:sz w:val="26"/>
+          <w:szCs w:val="26"/>
         </w:rPr>
       </w:pPr>
     </w:p>
@@ -1880,8 +2182,8 @@
         <w:jc w:val="left"/>
         <w:rPr>
           <w:b/>
-          <w:sz w:val="28"/>
-          <w:szCs w:val="28"/>
+          <w:sz w:val="26"/>
+          <w:szCs w:val="26"/>
         </w:rPr>
       </w:pPr>
     </w:p>
@@ -1892,8 +2194,8 @@
         <w:jc w:val="left"/>
         <w:rPr>
           <w:b/>
-          <w:sz w:val="28"/>
-          <w:szCs w:val="28"/>
+          <w:sz w:val="26"/>
+          <w:szCs w:val="26"/>
         </w:rPr>
         <w:sectPr>
           <w:pgSz w:w="11907" w:h="16840"/>
@@ -1905,25 +2207,28 @@
     <w:p>
       <w:pPr>
         <w:pStyle w:val="Heading1"/>
-        <w:rPr>
+        <w:jc w:val="center"/>
+        <w:rPr>
+          <w:rFonts w:ascii="Times New Roman" w:hAnsi="Times New Roman" w:cs="Times New Roman"/>
           <w:b/>
           <w:color w:val="365F91" w:themeColor="accent1" w:themeShade="BF"/>
-          <w:sz w:val="36"/>
-          <w:szCs w:val="36"/>
-        </w:rPr>
-      </w:pPr>
-      <w:bookmarkStart w:id="1" w:name="_Toc181452805"/>
-      <w:r>
-        <w:rPr>
+          <w:sz w:val="28"/>
+          <w:szCs w:val="28"/>
+        </w:rPr>
+      </w:pPr>
+      <w:bookmarkStart w:id="2" w:name="_Toc181479525"/>
+      <w:r>
+        <w:rPr>
+          <w:rFonts w:ascii="Times New Roman" w:hAnsi="Times New Roman" w:cs="Times New Roman"/>
           <w:b/>
           <w:color w:val="365F91" w:themeColor="accent1" w:themeShade="BF"/>
-          <w:sz w:val="36"/>
-          <w:szCs w:val="36"/>
+          <w:sz w:val="28"/>
+          <w:szCs w:val="28"/>
         </w:rPr>
         <w:lastRenderedPageBreak/>
         <w:t>BẢNG PHÂN CHIA CÔNG VIỆC</w:t>
       </w:r>
-      <w:bookmarkEnd w:id="1"/>
+      <w:bookmarkEnd w:id="2"/>
     </w:p>
     <w:tbl>
       <w:tblPr>
@@ -1949,15 +2254,15 @@
               <w:jc w:val="center"/>
               <w:rPr>
                 <w:b/>
-                <w:sz w:val="28"/>
-                <w:szCs w:val="28"/>
+                <w:sz w:val="26"/>
+                <w:szCs w:val="26"/>
               </w:rPr>
             </w:pPr>
             <w:r>
               <w:rPr>
                 <w:b/>
-                <w:sz w:val="28"/>
-                <w:szCs w:val="28"/>
+                <w:sz w:val="26"/>
+                <w:szCs w:val="26"/>
               </w:rPr>
               <w:t>Nguyễn Công Hiếu</w:t>
             </w:r>
@@ -1970,28 +2275,28 @@
               <w:spacing w:after="160" w:line="259" w:lineRule="auto"/>
               <w:jc w:val="left"/>
               <w:rPr>
-                <w:sz w:val="28"/>
-                <w:szCs w:val="28"/>
+                <w:sz w:val="26"/>
+                <w:szCs w:val="26"/>
               </w:rPr>
             </w:pPr>
             <w:r>
               <w:rPr>
-                <w:sz w:val="28"/>
-                <w:szCs w:val="28"/>
+                <w:sz w:val="26"/>
+                <w:szCs w:val="26"/>
               </w:rPr>
               <w:t>-</w:t>
             </w:r>
             <w:r>
               <w:rPr>
-                <w:sz w:val="28"/>
-                <w:szCs w:val="28"/>
+                <w:sz w:val="26"/>
+                <w:szCs w:val="26"/>
               </w:rPr>
               <w:t xml:space="preserve"> </w:t>
             </w:r>
             <w:r>
               <w:rPr>
-                <w:sz w:val="28"/>
-                <w:szCs w:val="28"/>
+                <w:sz w:val="26"/>
+                <w:szCs w:val="26"/>
               </w:rPr>
               <w:t>Thiết kế giao diện figma theo sự phân chia.</w:t>
             </w:r>
@@ -2004,14 +2309,14 @@
               <w:spacing w:after="160" w:line="259" w:lineRule="auto"/>
               <w:jc w:val="left"/>
               <w:rPr>
-                <w:sz w:val="28"/>
-                <w:szCs w:val="28"/>
+                <w:sz w:val="26"/>
+                <w:szCs w:val="26"/>
               </w:rPr>
             </w:pPr>
             <w:r>
               <w:rPr>
-                <w:sz w:val="28"/>
-                <w:szCs w:val="28"/>
+                <w:sz w:val="26"/>
+                <w:szCs w:val="26"/>
               </w:rPr>
               <w:t>- Viết báo cáo.</w:t>
             </w:r>
@@ -2024,21 +2329,21 @@
               <w:spacing w:after="160" w:line="259" w:lineRule="auto"/>
               <w:jc w:val="left"/>
               <w:rPr>
-                <w:sz w:val="28"/>
-                <w:szCs w:val="28"/>
+                <w:sz w:val="26"/>
+                <w:szCs w:val="26"/>
               </w:rPr>
             </w:pPr>
             <w:r>
               <w:rPr>
-                <w:sz w:val="28"/>
-                <w:szCs w:val="28"/>
+                <w:sz w:val="26"/>
+                <w:szCs w:val="26"/>
               </w:rPr>
               <w:t xml:space="preserve">- </w:t>
             </w:r>
             <w:r>
               <w:rPr>
-                <w:sz w:val="28"/>
-                <w:szCs w:val="28"/>
+                <w:sz w:val="26"/>
+                <w:szCs w:val="26"/>
               </w:rPr>
               <w:t>Phát triển ứng dụng Food Order trên các thiết bị android.</w:t>
             </w:r>
@@ -2051,8 +2356,8 @@
               <w:spacing w:after="160" w:line="259" w:lineRule="auto"/>
               <w:jc w:val="left"/>
               <w:rPr>
-                <w:sz w:val="28"/>
-                <w:szCs w:val="28"/>
+                <w:sz w:val="26"/>
+                <w:szCs w:val="26"/>
               </w:rPr>
             </w:pPr>
           </w:p>
@@ -2070,15 +2375,15 @@
               <w:jc w:val="center"/>
               <w:rPr>
                 <w:b/>
-                <w:sz w:val="28"/>
-                <w:szCs w:val="28"/>
+                <w:sz w:val="26"/>
+                <w:szCs w:val="26"/>
               </w:rPr>
             </w:pPr>
             <w:r>
               <w:rPr>
                 <w:b/>
-                <w:sz w:val="28"/>
-                <w:szCs w:val="28"/>
+                <w:sz w:val="26"/>
+                <w:szCs w:val="26"/>
               </w:rPr>
               <w:t>Phạm Hồng Đăng</w:t>
             </w:r>
@@ -2091,29 +2396,29 @@
               <w:spacing w:after="160" w:line="259" w:lineRule="auto"/>
               <w:jc w:val="left"/>
               <w:rPr>
-                <w:sz w:val="28"/>
-                <w:szCs w:val="28"/>
+                <w:sz w:val="26"/>
+                <w:szCs w:val="26"/>
               </w:rPr>
             </w:pPr>
             <w:r>
               <w:rPr>
                 <w:b/>
-                <w:sz w:val="28"/>
-                <w:szCs w:val="28"/>
+                <w:sz w:val="26"/>
+                <w:szCs w:val="26"/>
               </w:rPr>
               <w:t>-</w:t>
             </w:r>
             <w:r>
               <w:rPr>
-                <w:sz w:val="28"/>
-                <w:szCs w:val="28"/>
+                <w:sz w:val="26"/>
+                <w:szCs w:val="26"/>
               </w:rPr>
               <w:t xml:space="preserve"> </w:t>
             </w:r>
             <w:r>
               <w:rPr>
-                <w:sz w:val="28"/>
-                <w:szCs w:val="28"/>
+                <w:sz w:val="26"/>
+                <w:szCs w:val="26"/>
               </w:rPr>
               <w:t>Thiết kế giao diện figma theo sự phân chia</w:t>
             </w:r>
@@ -2126,17 +2431,17 @@
               <w:spacing w:after="160" w:line="259" w:lineRule="auto"/>
               <w:jc w:val="left"/>
               <w:rPr>
-                <w:sz w:val="28"/>
-                <w:szCs w:val="28"/>
+                <w:sz w:val="26"/>
+                <w:szCs w:val="26"/>
               </w:rPr>
             </w:pPr>
             <w:r>
               <w:rPr>
-                <w:sz w:val="28"/>
-                <w:szCs w:val="28"/>
+                <w:sz w:val="26"/>
+                <w:szCs w:val="26"/>
               </w:rPr>
               <w:drawing>
-                <wp:inline distT="0" distB="0" distL="0" distR="0" wp14:anchorId="6F9BA1BA" wp14:editId="409856A1">
+                <wp:inline distT="0" distB="0" distL="0" distR="0" wp14:anchorId="081D9624" wp14:editId="72158877">
                   <wp:extent cx="2828925" cy="3171176"/>
                   <wp:effectExtent l="0" t="0" r="0" b="0"/>
                   <wp:docPr id="8" name="Picture 8"/>
@@ -2178,24 +2483,27 @@
     <w:p>
       <w:pPr>
         <w:pStyle w:val="Heading1"/>
-        <w:rPr>
+        <w:jc w:val="center"/>
+        <w:rPr>
+          <w:rFonts w:ascii="Times New Roman" w:hAnsi="Times New Roman" w:cs="Times New Roman"/>
           <w:b/>
           <w:color w:val="365F91" w:themeColor="accent1" w:themeShade="BF"/>
-          <w:sz w:val="36"/>
-          <w:szCs w:val="36"/>
-        </w:rPr>
-      </w:pPr>
-      <w:bookmarkStart w:id="2" w:name="_Toc181452806"/>
-      <w:r>
-        <w:rPr>
+          <w:sz w:val="28"/>
+          <w:szCs w:val="28"/>
+        </w:rPr>
+      </w:pPr>
+      <w:bookmarkStart w:id="3" w:name="_Toc181479526"/>
+      <w:r>
+        <w:rPr>
+          <w:rFonts w:ascii="Times New Roman" w:hAnsi="Times New Roman" w:cs="Times New Roman"/>
           <w:b/>
           <w:color w:val="365F91" w:themeColor="accent1" w:themeShade="BF"/>
-          <w:sz w:val="36"/>
-          <w:szCs w:val="36"/>
+          <w:sz w:val="28"/>
+          <w:szCs w:val="28"/>
         </w:rPr>
         <w:t>GIẢI THÍCH CÁC TỪ KHÓA</w:t>
       </w:r>
-      <w:bookmarkEnd w:id="2"/>
+      <w:bookmarkEnd w:id="3"/>
     </w:p>
     <w:tbl>
       <w:tblPr>
@@ -2217,11 +2525,15 @@
               <w:jc w:val="center"/>
               <w:rPr>
                 <w:b/>
+                <w:sz w:val="26"/>
+                <w:szCs w:val="26"/>
               </w:rPr>
             </w:pPr>
             <w:r>
               <w:rPr>
                 <w:b/>
+                <w:sz w:val="26"/>
+                <w:szCs w:val="26"/>
               </w:rPr>
               <w:t>Từ khóa</w:t>
             </w:r>
@@ -2236,17 +2548,23 @@
               <w:jc w:val="center"/>
               <w:rPr>
                 <w:b/>
+                <w:sz w:val="26"/>
+                <w:szCs w:val="26"/>
               </w:rPr>
             </w:pPr>
             <w:r>
               <w:rPr>
                 <w:b/>
+                <w:sz w:val="26"/>
+                <w:szCs w:val="26"/>
               </w:rPr>
               <w:t>Ý nghĩa</w:t>
             </w:r>
             <w:r>
               <w:rPr>
                 <w:b/>
+                <w:sz w:val="26"/>
+                <w:szCs w:val="26"/>
               </w:rPr>
               <w:t xml:space="preserve"> </w:t>
             </w:r>
@@ -2259,7 +2577,17 @@
             <w:tcW w:w="2875" w:type="dxa"/>
           </w:tcPr>
           <w:p>
-            <w:r>
+            <w:pPr>
+              <w:rPr>
+                <w:sz w:val="26"/>
+                <w:szCs w:val="26"/>
+              </w:rPr>
+            </w:pPr>
+            <w:r>
+              <w:rPr>
+                <w:sz w:val="26"/>
+                <w:szCs w:val="26"/>
+              </w:rPr>
               <w:t>User</w:t>
             </w:r>
           </w:p>
@@ -2269,10 +2597,24 @@
             <w:tcW w:w="5670" w:type="dxa"/>
           </w:tcPr>
           <w:p>
-            <w:r>
+            <w:pPr>
+              <w:rPr>
+                <w:sz w:val="26"/>
+                <w:szCs w:val="26"/>
+              </w:rPr>
+            </w:pPr>
+            <w:r>
+              <w:rPr>
+                <w:sz w:val="26"/>
+                <w:szCs w:val="26"/>
+              </w:rPr>
               <w:t>Đại diện chung cho cả admin và customer</w:t>
             </w:r>
             <w:r>
+              <w:rPr>
+                <w:sz w:val="26"/>
+                <w:szCs w:val="26"/>
+              </w:rPr>
               <w:t>.</w:t>
             </w:r>
           </w:p>
@@ -2284,7 +2626,17 @@
             <w:tcW w:w="2875" w:type="dxa"/>
           </w:tcPr>
           <w:p>
-            <w:r>
+            <w:pPr>
+              <w:rPr>
+                <w:sz w:val="26"/>
+                <w:szCs w:val="26"/>
+              </w:rPr>
+            </w:pPr>
+            <w:r>
+              <w:rPr>
+                <w:sz w:val="26"/>
+                <w:szCs w:val="26"/>
+              </w:rPr>
               <w:t>Admin</w:t>
             </w:r>
           </w:p>
@@ -2294,7 +2646,17 @@
             <w:tcW w:w="5670" w:type="dxa"/>
           </w:tcPr>
           <w:p>
-            <w:r>
+            <w:pPr>
+              <w:rPr>
+                <w:sz w:val="26"/>
+                <w:szCs w:val="26"/>
+              </w:rPr>
+            </w:pPr>
+            <w:r>
+              <w:rPr>
+                <w:sz w:val="26"/>
+                <w:szCs w:val="26"/>
+              </w:rPr>
               <w:t>Chủ cửa hàng, người quản lý.</w:t>
             </w:r>
           </w:p>
@@ -2306,7 +2668,17 @@
             <w:tcW w:w="2875" w:type="dxa"/>
           </w:tcPr>
           <w:p>
-            <w:r>
+            <w:pPr>
+              <w:rPr>
+                <w:sz w:val="26"/>
+                <w:szCs w:val="26"/>
+              </w:rPr>
+            </w:pPr>
+            <w:r>
+              <w:rPr>
+                <w:sz w:val="26"/>
+                <w:szCs w:val="26"/>
+              </w:rPr>
               <w:t>Customer</w:t>
             </w:r>
           </w:p>
@@ -2316,7 +2688,17 @@
             <w:tcW w:w="5670" w:type="dxa"/>
           </w:tcPr>
           <w:p>
-            <w:r>
+            <w:pPr>
+              <w:rPr>
+                <w:sz w:val="26"/>
+                <w:szCs w:val="26"/>
+              </w:rPr>
+            </w:pPr>
+            <w:r>
+              <w:rPr>
+                <w:sz w:val="26"/>
+                <w:szCs w:val="26"/>
+              </w:rPr>
               <w:t>Khách hàng.</w:t>
             </w:r>
           </w:p>
@@ -2328,7 +2710,17 @@
             <w:tcW w:w="2875" w:type="dxa"/>
           </w:tcPr>
           <w:p>
-            <w:r>
+            <w:pPr>
+              <w:rPr>
+                <w:sz w:val="26"/>
+                <w:szCs w:val="26"/>
+              </w:rPr>
+            </w:pPr>
+            <w:r>
+              <w:rPr>
+                <w:sz w:val="26"/>
+                <w:szCs w:val="26"/>
+              </w:rPr>
               <w:t>Cart</w:t>
             </w:r>
           </w:p>
@@ -2338,10 +2730,24 @@
             <w:tcW w:w="5670" w:type="dxa"/>
           </w:tcPr>
           <w:p>
-            <w:r>
+            <w:pPr>
+              <w:rPr>
+                <w:sz w:val="26"/>
+                <w:szCs w:val="26"/>
+              </w:rPr>
+            </w:pPr>
+            <w:r>
+              <w:rPr>
+                <w:sz w:val="26"/>
+                <w:szCs w:val="26"/>
+              </w:rPr>
               <w:t>Giỏ hàng</w:t>
             </w:r>
             <w:r>
+              <w:rPr>
+                <w:sz w:val="26"/>
+                <w:szCs w:val="26"/>
+              </w:rPr>
               <w:t>.</w:t>
             </w:r>
           </w:p>
@@ -2353,7 +2759,17 @@
             <w:tcW w:w="2875" w:type="dxa"/>
           </w:tcPr>
           <w:p>
-            <w:r>
+            <w:pPr>
+              <w:rPr>
+                <w:sz w:val="26"/>
+                <w:szCs w:val="26"/>
+              </w:rPr>
+            </w:pPr>
+            <w:r>
+              <w:rPr>
+                <w:sz w:val="26"/>
+                <w:szCs w:val="26"/>
+              </w:rPr>
               <w:t>Ship</w:t>
             </w:r>
           </w:p>
@@ -2363,10 +2779,24 @@
             <w:tcW w:w="5670" w:type="dxa"/>
           </w:tcPr>
           <w:p>
-            <w:r>
+            <w:pPr>
+              <w:rPr>
+                <w:sz w:val="26"/>
+                <w:szCs w:val="26"/>
+              </w:rPr>
+            </w:pPr>
+            <w:r>
+              <w:rPr>
+                <w:sz w:val="26"/>
+                <w:szCs w:val="26"/>
+              </w:rPr>
               <w:t>Vận chuyển</w:t>
             </w:r>
             <w:r>
+              <w:rPr>
+                <w:sz w:val="26"/>
+                <w:szCs w:val="26"/>
+              </w:rPr>
               <w:t>.</w:t>
             </w:r>
           </w:p>
@@ -2378,7 +2808,17 @@
             <w:tcW w:w="2875" w:type="dxa"/>
           </w:tcPr>
           <w:p>
-            <w:r>
+            <w:pPr>
+              <w:rPr>
+                <w:sz w:val="26"/>
+                <w:szCs w:val="26"/>
+              </w:rPr>
+            </w:pPr>
+            <w:r>
+              <w:rPr>
+                <w:sz w:val="26"/>
+                <w:szCs w:val="26"/>
+              </w:rPr>
               <w:t>Order</w:t>
             </w:r>
           </w:p>
@@ -2388,11 +2828,74 @@
             <w:tcW w:w="5670" w:type="dxa"/>
           </w:tcPr>
           <w:p>
-            <w:r>
+            <w:pPr>
+              <w:rPr>
+                <w:sz w:val="26"/>
+                <w:szCs w:val="26"/>
+              </w:rPr>
+            </w:pPr>
+            <w:r>
+              <w:rPr>
+                <w:sz w:val="26"/>
+                <w:szCs w:val="26"/>
+              </w:rPr>
               <w:t>Đơn đ</w:t>
             </w:r>
             <w:r>
+              <w:rPr>
+                <w:sz w:val="26"/>
+                <w:szCs w:val="26"/>
+              </w:rPr>
               <w:t>ặt hàng</w:t>
+            </w:r>
+            <w:r>
+              <w:rPr>
+                <w:sz w:val="26"/>
+                <w:szCs w:val="26"/>
+              </w:rPr>
+              <w:t>.</w:t>
+            </w:r>
+          </w:p>
+        </w:tc>
+      </w:tr>
+      <w:tr>
+        <w:tc>
+          <w:tcPr>
+            <w:tcW w:w="2875" w:type="dxa"/>
+          </w:tcPr>
+          <w:p>
+            <w:pPr>
+              <w:rPr>
+                <w:sz w:val="26"/>
+                <w:szCs w:val="26"/>
+              </w:rPr>
+            </w:pPr>
+            <w:r>
+              <w:rPr>
+                <w:sz w:val="26"/>
+                <w:szCs w:val="26"/>
+              </w:rPr>
+              <w:t>App</w:t>
+            </w:r>
+          </w:p>
+        </w:tc>
+        <w:tc>
+          <w:tcPr>
+            <w:tcW w:w="5670" w:type="dxa"/>
+          </w:tcPr>
+          <w:p>
+            <w:pPr>
+              <w:rPr>
+                <w:sz w:val="26"/>
+                <w:szCs w:val="26"/>
+              </w:rPr>
+            </w:pPr>
+            <w:r>
+              <w:rPr>
+                <w:sz w:val="26"/>
+                <w:szCs w:val="26"/>
+              </w:rPr>
+              <w:t>Ứng dụng.</w:t>
             </w:r>
           </w:p>
         </w:tc>
@@ -2406,49 +2909,50 @@
         <w:spacing w:after="160" w:line="259" w:lineRule="auto"/>
         <w:jc w:val="left"/>
         <w:rPr>
+          <w:sz w:val="26"/>
+          <w:szCs w:val="26"/>
+        </w:rPr>
+      </w:pPr>
+    </w:p>
+    <w:p>
+      <w:pPr>
+        <w:rPr>
+          <w:b/>
+          <w:color w:val="365F91" w:themeColor="accent1" w:themeShade="BF"/>
+          <w:sz w:val="26"/>
+          <w:szCs w:val="26"/>
+        </w:rPr>
+      </w:pPr>
+      <w:r>
+        <w:rPr>
+          <w:b/>
+          <w:color w:val="365F91" w:themeColor="accent1" w:themeShade="BF"/>
+          <w:sz w:val="26"/>
+          <w:szCs w:val="26"/>
+        </w:rPr>
+        <w:br w:type="page"/>
+      </w:r>
+    </w:p>
+    <w:p>
+      <w:pPr>
+        <w:pStyle w:val="Heading1"/>
+        <w:jc w:val="center"/>
+        <w:rPr>
+          <w:rFonts w:ascii="Times New Roman" w:hAnsi="Times New Roman" w:cs="Times New Roman"/>
+          <w:b/>
+          <w:color w:val="365F91" w:themeColor="accent1" w:themeShade="BF"/>
           <w:sz w:val="28"/>
           <w:szCs w:val="28"/>
         </w:rPr>
       </w:pPr>
-    </w:p>
-    <w:p>
-      <w:pPr>
-        <w:rPr>
+      <w:bookmarkStart w:id="4" w:name="_Toc181479527"/>
+      <w:r>
+        <w:rPr>
+          <w:rFonts w:ascii="Times New Roman" w:eastAsia="Times New Roman" w:hAnsi="Times New Roman" w:cs="Times New Roman"/>
           <w:b/>
           <w:color w:val="365F91" w:themeColor="accent1" w:themeShade="BF"/>
-          <w:sz w:val="36"/>
-          <w:szCs w:val="36"/>
-        </w:rPr>
-      </w:pPr>
-      <w:r>
-        <w:rPr>
-          <w:b/>
-          <w:color w:val="365F91" w:themeColor="accent1" w:themeShade="BF"/>
-          <w:sz w:val="36"/>
-          <w:szCs w:val="36"/>
-        </w:rPr>
-        <w:br w:type="page"/>
-      </w:r>
-    </w:p>
-    <w:p>
-      <w:pPr>
-        <w:pStyle w:val="Heading1"/>
-        <w:jc w:val="center"/>
-        <w:rPr>
-          <w:b/>
-          <w:color w:val="365F91" w:themeColor="accent1" w:themeShade="BF"/>
-          <w:sz w:val="36"/>
-          <w:szCs w:val="36"/>
-        </w:rPr>
-      </w:pPr>
-      <w:bookmarkStart w:id="3" w:name="_Toc181452807"/>
-      <w:r>
-        <w:rPr>
-          <w:rFonts w:ascii="Times New Roman" w:eastAsia="Times New Roman" w:hAnsi="Times New Roman" w:cs="Times New Roman"/>
-          <w:b/>
-          <w:color w:val="365F91" w:themeColor="accent1" w:themeShade="BF"/>
-          <w:sz w:val="36"/>
-          <w:szCs w:val="36"/>
+          <w:sz w:val="28"/>
+          <w:szCs w:val="28"/>
         </w:rPr>
         <w:lastRenderedPageBreak/>
         <w:t xml:space="preserve">CHƯƠNG 1. MÔ TẢ </w:t>
@@ -2458,119 +2962,12 @@
           <w:rFonts w:ascii="Times New Roman" w:eastAsia="Times New Roman" w:hAnsi="Times New Roman" w:cs="Times New Roman"/>
           <w:b/>
           <w:color w:val="365F91" w:themeColor="accent1" w:themeShade="BF"/>
-          <w:sz w:val="36"/>
-          <w:szCs w:val="36"/>
-        </w:rPr>
-        <w:t>ỨNG DỤNG</w:t>
-      </w:r>
-      <w:bookmarkEnd w:id="3"/>
-    </w:p>
-    <w:p>
-      <w:pPr>
-        <w:pStyle w:val="ListParagraph"/>
-        <w:numPr>
-          <w:ilvl w:val="0"/>
-          <w:numId w:val="29"/>
-        </w:numPr>
-        <w:spacing w:after="160" w:line="259" w:lineRule="auto"/>
-        <w:outlineLvl w:val="1"/>
-        <w:rPr>
-          <w:b/>
           <w:sz w:val="28"/>
           <w:szCs w:val="28"/>
         </w:rPr>
-      </w:pPr>
-      <w:bookmarkStart w:id="4" w:name="_Toc181452808"/>
-      <w:r>
-        <w:rPr>
-          <w:b/>
-          <w:sz w:val="28"/>
-          <w:szCs w:val="28"/>
-        </w:rPr>
-        <w:t>Giới thiệu</w:t>
+        <w:t>ỨNG DỤNG</w:t>
       </w:r>
       <w:bookmarkEnd w:id="4"/>
-    </w:p>
-    <w:p>
-      <w:pPr>
-        <w:spacing w:after="160" w:line="259" w:lineRule="auto"/>
-        <w:ind w:firstLine="720"/>
-        <w:jc w:val="left"/>
-        <w:rPr>
-          <w:sz w:val="28"/>
-          <w:szCs w:val="28"/>
-        </w:rPr>
-      </w:pPr>
-      <w:r>
-        <w:rPr>
-          <w:sz w:val="28"/>
-          <w:szCs w:val="28"/>
-        </w:rPr>
-        <w:t xml:space="preserve">Food Order là một </w:t>
-      </w:r>
-      <w:r>
-        <w:rPr>
-          <w:sz w:val="28"/>
-          <w:szCs w:val="28"/>
-        </w:rPr>
-        <w:t xml:space="preserve">ứng dụng android </w:t>
-      </w:r>
-      <w:r>
-        <w:rPr>
-          <w:sz w:val="28"/>
-          <w:szCs w:val="28"/>
-        </w:rPr>
-        <w:t>cơ bản</w:t>
-      </w:r>
-      <w:r>
-        <w:rPr>
-          <w:sz w:val="28"/>
-          <w:szCs w:val="28"/>
-        </w:rPr>
-        <w:t>, cho phép người dùng xem</w:t>
-      </w:r>
-      <w:r>
-        <w:rPr>
-          <w:sz w:val="28"/>
-          <w:szCs w:val="28"/>
-        </w:rPr>
-        <w:t>, đặt đồ ăn mộ</w:t>
-      </w:r>
-      <w:r>
-        <w:rPr>
-          <w:sz w:val="28"/>
-          <w:szCs w:val="28"/>
-        </w:rPr>
-        <w:t>t cách đơn giản và nhanh chóng.</w:t>
-      </w:r>
-      <w:r>
-        <w:rPr>
-          <w:sz w:val="28"/>
-          <w:szCs w:val="28"/>
-        </w:rPr>
-        <w:t xml:space="preserve"> Ứng dụng cũng giúp </w:t>
-      </w:r>
-      <w:r>
-        <w:rPr>
-          <w:sz w:val="28"/>
-          <w:szCs w:val="28"/>
-        </w:rPr>
-        <w:t>chủ cửa hàng</w:t>
-      </w:r>
-      <w:r>
-        <w:rPr>
-          <w:sz w:val="28"/>
-          <w:szCs w:val="28"/>
-        </w:rPr>
-        <w:t xml:space="preserve"> </w:t>
-      </w:r>
-      <w:r>
-        <w:rPr>
-          <w:sz w:val="28"/>
-          <w:szCs w:val="28"/>
-        </w:rPr>
-        <w:t>tăng năng suất bán hàng, quản lý đơn hàng và thống kê doanh thu qua ứng dụng.</w:t>
-      </w:r>
     </w:p>
     <w:p>
       <w:pPr>
@@ -2583,18 +2980,128 @@
         <w:jc w:val="left"/>
         <w:outlineLvl w:val="1"/>
         <w:rPr>
-          <w:sz w:val="28"/>
-          <w:szCs w:val="28"/>
-        </w:rPr>
-      </w:pPr>
-      <w:r>
-        <w:rPr>
-          <w:b/>
-          <w:sz w:val="28"/>
-          <w:szCs w:val="28"/>
+          <w:b/>
+          <w:sz w:val="26"/>
+          <w:szCs w:val="26"/>
+        </w:rPr>
+      </w:pPr>
+      <w:bookmarkStart w:id="5" w:name="_Toc181479528"/>
+      <w:r>
+        <w:rPr>
+          <w:b/>
+          <w:sz w:val="26"/>
+          <w:szCs w:val="26"/>
+        </w:rPr>
+        <w:t>Giới thiệu</w:t>
+      </w:r>
+      <w:bookmarkEnd w:id="5"/>
+    </w:p>
+    <w:p>
+      <w:pPr>
+        <w:spacing w:after="160" w:line="259" w:lineRule="auto"/>
+        <w:ind w:firstLine="720"/>
+        <w:jc w:val="left"/>
+        <w:rPr>
+          <w:sz w:val="26"/>
+          <w:szCs w:val="26"/>
+        </w:rPr>
+      </w:pPr>
+      <w:r>
+        <w:rPr>
+          <w:sz w:val="26"/>
+          <w:szCs w:val="26"/>
+        </w:rPr>
+        <w:t xml:space="preserve">Food Order là một </w:t>
+      </w:r>
+      <w:r>
+        <w:rPr>
+          <w:sz w:val="26"/>
+          <w:szCs w:val="26"/>
+        </w:rPr>
+        <w:t xml:space="preserve">ứng dụng android </w:t>
+      </w:r>
+      <w:r>
+        <w:rPr>
+          <w:sz w:val="26"/>
+          <w:szCs w:val="26"/>
+        </w:rPr>
+        <w:t>cơ bản</w:t>
+      </w:r>
+      <w:r>
+        <w:rPr>
+          <w:sz w:val="26"/>
+          <w:szCs w:val="26"/>
+        </w:rPr>
+        <w:t>, cho phép người dùng xem</w:t>
+      </w:r>
+      <w:r>
+        <w:rPr>
+          <w:sz w:val="26"/>
+          <w:szCs w:val="26"/>
+        </w:rPr>
+        <w:t>, đặt đồ ăn mộ</w:t>
+      </w:r>
+      <w:r>
+        <w:rPr>
+          <w:sz w:val="26"/>
+          <w:szCs w:val="26"/>
+        </w:rPr>
+        <w:t>t cách đơn giản và nhanh chóng.</w:t>
+      </w:r>
+      <w:r>
+        <w:rPr>
+          <w:sz w:val="26"/>
+          <w:szCs w:val="26"/>
+        </w:rPr>
+        <w:t xml:space="preserve"> Ứng dụng cũng giúp </w:t>
+      </w:r>
+      <w:r>
+        <w:rPr>
+          <w:sz w:val="26"/>
+          <w:szCs w:val="26"/>
+        </w:rPr>
+        <w:t>chủ cửa hàng</w:t>
+      </w:r>
+      <w:r>
+        <w:rPr>
+          <w:sz w:val="26"/>
+          <w:szCs w:val="26"/>
+        </w:rPr>
+        <w:t xml:space="preserve"> </w:t>
+      </w:r>
+      <w:r>
+        <w:rPr>
+          <w:sz w:val="26"/>
+          <w:szCs w:val="26"/>
+        </w:rPr>
+        <w:t>tăng năng suất bán hàng, quản lý đơn hàng và thống kê doanh thu qua ứng dụng.</w:t>
+      </w:r>
+    </w:p>
+    <w:p>
+      <w:pPr>
+        <w:pStyle w:val="ListParagraph"/>
+        <w:numPr>
+          <w:ilvl w:val="0"/>
+          <w:numId w:val="29"/>
+        </w:numPr>
+        <w:spacing w:after="160" w:line="259" w:lineRule="auto"/>
+        <w:jc w:val="left"/>
+        <w:outlineLvl w:val="1"/>
+        <w:rPr>
+          <w:sz w:val="26"/>
+          <w:szCs w:val="26"/>
+        </w:rPr>
+      </w:pPr>
+      <w:bookmarkStart w:id="6" w:name="_Toc181479529"/>
+      <w:r>
+        <w:rPr>
+          <w:b/>
+          <w:sz w:val="26"/>
+          <w:szCs w:val="26"/>
         </w:rPr>
         <w:t>Mô tả bài toán</w:t>
       </w:r>
+      <w:bookmarkEnd w:id="6"/>
     </w:p>
     <w:p>
       <w:pPr>
@@ -2606,56 +3113,56 @@
         <w:spacing w:after="160" w:line="259" w:lineRule="auto"/>
         <w:jc w:val="left"/>
         <w:rPr>
-          <w:sz w:val="28"/>
-          <w:szCs w:val="28"/>
-        </w:rPr>
-      </w:pPr>
-      <w:r>
-        <w:rPr>
-          <w:sz w:val="28"/>
-          <w:szCs w:val="28"/>
+          <w:sz w:val="26"/>
+          <w:szCs w:val="26"/>
+        </w:rPr>
+      </w:pPr>
+      <w:r>
+        <w:rPr>
+          <w:sz w:val="26"/>
+          <w:szCs w:val="26"/>
         </w:rPr>
         <w:t xml:space="preserve">Như một chủ của hàng, tôi muốn có một ứng dụng để đăng tải các món ăn của mình lên để phục vụ cho tệp khách hàng muốn đặt hàng qua ứng dụng hoặc họ muốn đặt trước đơn hàng để không phải mất thời gian đi đến cửa hàng và phải đợi cho đến khi món ăn đã sẵn sàng. Đồng thời tôi </w:t>
       </w:r>
       <w:r>
         <w:rPr>
-          <w:sz w:val="28"/>
-          <w:szCs w:val="28"/>
+          <w:sz w:val="26"/>
+          <w:szCs w:val="26"/>
         </w:rPr>
         <w:t>muốn</w:t>
       </w:r>
       <w:r>
         <w:rPr>
-          <w:sz w:val="28"/>
-          <w:szCs w:val="28"/>
+          <w:sz w:val="26"/>
+          <w:szCs w:val="26"/>
         </w:rPr>
         <w:t xml:space="preserve"> quản lý thực đơn các món ăn của mình, theo dõi chỉnh sửa được trạng thái đơn hàng và xem được thu nhập từ các đơn hàng</w:t>
       </w:r>
       <w:r>
         <w:rPr>
-          <w:sz w:val="28"/>
-          <w:szCs w:val="28"/>
+          <w:sz w:val="26"/>
+          <w:szCs w:val="26"/>
         </w:rPr>
         <w:t xml:space="preserve"> thông</w:t>
       </w:r>
       <w:r>
         <w:rPr>
-          <w:sz w:val="28"/>
-          <w:szCs w:val="28"/>
+          <w:sz w:val="26"/>
+          <w:szCs w:val="26"/>
         </w:rPr>
         <w:t xml:space="preserve"> qua ứng dụng</w:t>
       </w:r>
       <w:r>
         <w:rPr>
-          <w:sz w:val="28"/>
-          <w:szCs w:val="28"/>
+          <w:sz w:val="26"/>
+          <w:szCs w:val="26"/>
         </w:rPr>
         <w:t xml:space="preserve"> của bạn</w:t>
       </w:r>
       <w:r>
         <w:rPr>
-          <w:sz w:val="28"/>
-          <w:szCs w:val="28"/>
+          <w:sz w:val="26"/>
+          <w:szCs w:val="26"/>
         </w:rPr>
         <w:t>.</w:t>
       </w:r>
@@ -2670,14 +3177,14 @@
         <w:spacing w:after="160" w:line="259" w:lineRule="auto"/>
         <w:jc w:val="left"/>
         <w:rPr>
-          <w:sz w:val="28"/>
-          <w:szCs w:val="28"/>
-        </w:rPr>
-      </w:pPr>
-      <w:r>
-        <w:rPr>
-          <w:sz w:val="28"/>
-          <w:szCs w:val="28"/>
+          <w:sz w:val="26"/>
+          <w:szCs w:val="26"/>
+        </w:rPr>
+      </w:pPr>
+      <w:r>
+        <w:rPr>
+          <w:sz w:val="26"/>
+          <w:szCs w:val="26"/>
         </w:rPr>
         <w:t>Như một chủ cửa hàng, tôi muốn tiến hành đặt đồ ăn như một cách lưu trữ các đơn hàng đang bán trực tiếp tại quán hoặc đặt cho khách quen của mình. Điều đó sẽ giúp tôi quản lý được đơn hàng và quản lý được tổng doanh thu của mình.</w:t>
       </w:r>
@@ -2692,14 +3199,14 @@
         <w:spacing w:after="160" w:line="259" w:lineRule="auto"/>
         <w:jc w:val="left"/>
         <w:rPr>
-          <w:sz w:val="28"/>
-          <w:szCs w:val="28"/>
-        </w:rPr>
-      </w:pPr>
-      <w:r>
-        <w:rPr>
-          <w:sz w:val="28"/>
-          <w:szCs w:val="28"/>
+          <w:sz w:val="26"/>
+          <w:szCs w:val="26"/>
+        </w:rPr>
+      </w:pPr>
+      <w:r>
+        <w:rPr>
+          <w:sz w:val="26"/>
+          <w:szCs w:val="26"/>
         </w:rPr>
         <w:t>Như một người dùng, tôi muốn đặt đồ ăn của cửa hàng có giao về nhà để sử dụng tại nhà mà không cần phải trực tiếp ra cửa hàng để mua.</w:t>
       </w:r>
@@ -2714,21 +3221,21 @@
         <w:spacing w:after="160" w:line="259" w:lineRule="auto"/>
         <w:jc w:val="left"/>
         <w:rPr>
-          <w:sz w:val="28"/>
-          <w:szCs w:val="28"/>
-        </w:rPr>
-      </w:pPr>
-      <w:r>
-        <w:rPr>
-          <w:sz w:val="28"/>
-          <w:szCs w:val="28"/>
+          <w:sz w:val="26"/>
+          <w:szCs w:val="26"/>
+        </w:rPr>
+      </w:pPr>
+      <w:r>
+        <w:rPr>
+          <w:sz w:val="26"/>
+          <w:szCs w:val="26"/>
         </w:rPr>
         <w:t xml:space="preserve">Như một người dùng, tôi thấy cửa hàng này làm đồ ăn lâu quá mà tôi lại không muốn phải đến trực tiếp cửa hàng để đặt món và ngồi đợi cho đến khi cửa hàng làm xong, vì </w:t>
       </w:r>
       <w:r>
         <w:rPr>
-          <w:sz w:val="28"/>
-          <w:szCs w:val="28"/>
+          <w:sz w:val="26"/>
+          <w:szCs w:val="26"/>
         </w:rPr>
         <w:t>vậy tôi cần cửa hàng phải có ứng dụng đặt món để tôi có thể đặt trước đơn hàng. Đồng thời tôi cũng muốn xem được các đơn hàng mà mình đã đặt từ cửa hàng để có thể theo dõi được mình đã đặt bao nhiêu đơn hàng từ cửa hàng này rồi.</w:t>
       </w:r>
@@ -2741,23 +3248,24 @@
           <w:numId w:val="29"/>
         </w:numPr>
         <w:spacing w:after="160" w:line="259" w:lineRule="auto"/>
+        <w:jc w:val="left"/>
         <w:outlineLvl w:val="1"/>
         <w:rPr>
           <w:b/>
-          <w:sz w:val="28"/>
-          <w:szCs w:val="28"/>
-        </w:rPr>
-      </w:pPr>
-      <w:bookmarkStart w:id="5" w:name="_Toc181452809"/>
-      <w:r>
-        <w:rPr>
-          <w:b/>
-          <w:sz w:val="28"/>
-          <w:szCs w:val="28"/>
+          <w:sz w:val="26"/>
+          <w:szCs w:val="26"/>
+        </w:rPr>
+      </w:pPr>
+      <w:bookmarkStart w:id="7" w:name="_Toc181479530"/>
+      <w:r>
+        <w:rPr>
+          <w:b/>
+          <w:sz w:val="26"/>
+          <w:szCs w:val="26"/>
         </w:rPr>
         <w:t>Yêu cầu hệ thống</w:t>
       </w:r>
-      <w:bookmarkEnd w:id="5"/>
+      <w:bookmarkEnd w:id="7"/>
     </w:p>
     <w:p>
       <w:pPr>
@@ -2770,28 +3278,30 @@
         <w:outlineLvl w:val="2"/>
         <w:rPr>
           <w:b/>
-          <w:sz w:val="28"/>
-          <w:szCs w:val="28"/>
-        </w:rPr>
-      </w:pPr>
-      <w:r>
-        <w:rPr>
-          <w:b/>
-          <w:sz w:val="28"/>
-          <w:szCs w:val="28"/>
+          <w:i/>
+          <w:sz w:val="26"/>
+          <w:szCs w:val="26"/>
+        </w:rPr>
+      </w:pPr>
+      <w:r>
+        <w:rPr>
+          <w:b/>
+          <w:sz w:val="26"/>
+          <w:szCs w:val="26"/>
         </w:rPr>
         <w:t xml:space="preserve"> </w:t>
       </w:r>
-      <w:bookmarkStart w:id="6" w:name="_Toc181452810"/>
-      <w:r>
-        <w:rPr>
-          <w:b/>
-          <w:sz w:val="28"/>
-          <w:szCs w:val="28"/>
+      <w:bookmarkStart w:id="8" w:name="_Toc181479531"/>
+      <w:r>
+        <w:rPr>
+          <w:b/>
+          <w:i/>
+          <w:sz w:val="26"/>
+          <w:szCs w:val="26"/>
         </w:rPr>
         <w:t>Yêu cầu chức năng</w:t>
       </w:r>
-      <w:bookmarkEnd w:id="6"/>
+      <w:bookmarkEnd w:id="8"/>
     </w:p>
     <w:p>
       <w:pPr>
@@ -2803,14 +3313,14 @@
         <w:spacing w:after="160" w:line="259" w:lineRule="auto"/>
         <w:rPr>
           <w:b/>
-          <w:sz w:val="28"/>
-          <w:szCs w:val="28"/>
-        </w:rPr>
-      </w:pPr>
-      <w:r>
-        <w:rPr>
-          <w:sz w:val="28"/>
-          <w:szCs w:val="28"/>
+          <w:sz w:val="26"/>
+          <w:szCs w:val="26"/>
+        </w:rPr>
+      </w:pPr>
+      <w:r>
+        <w:rPr>
+          <w:sz w:val="26"/>
+          <w:szCs w:val="26"/>
         </w:rPr>
         <w:t>User (khách hàng)</w:t>
       </w:r>
@@ -2825,14 +3335,14 @@
         <w:spacing w:after="160" w:line="259" w:lineRule="auto"/>
         <w:rPr>
           <w:b/>
-          <w:sz w:val="28"/>
-          <w:szCs w:val="28"/>
-        </w:rPr>
-      </w:pPr>
-      <w:r>
-        <w:rPr>
-          <w:sz w:val="28"/>
-          <w:szCs w:val="28"/>
+          <w:sz w:val="26"/>
+          <w:szCs w:val="26"/>
+        </w:rPr>
+      </w:pPr>
+      <w:r>
+        <w:rPr>
+          <w:sz w:val="26"/>
+          <w:szCs w:val="26"/>
         </w:rPr>
         <w:t>Đăng ký, đăng nhập tài khoản.</w:t>
       </w:r>
@@ -2847,21 +3357,21 @@
         <w:spacing w:after="160" w:line="259" w:lineRule="auto"/>
         <w:rPr>
           <w:b/>
-          <w:sz w:val="28"/>
-          <w:szCs w:val="28"/>
-        </w:rPr>
-      </w:pPr>
-      <w:r>
-        <w:rPr>
-          <w:sz w:val="28"/>
-          <w:szCs w:val="28"/>
+          <w:sz w:val="26"/>
+          <w:szCs w:val="26"/>
+        </w:rPr>
+      </w:pPr>
+      <w:r>
+        <w:rPr>
+          <w:sz w:val="26"/>
+          <w:szCs w:val="26"/>
         </w:rPr>
         <w:t>Lấy lại hoặc thay đổi</w:t>
       </w:r>
       <w:r>
         <w:rPr>
-          <w:sz w:val="28"/>
-          <w:szCs w:val="28"/>
+          <w:sz w:val="26"/>
+          <w:szCs w:val="26"/>
         </w:rPr>
         <w:t xml:space="preserve"> mật khẩu.</w:t>
       </w:r>
@@ -2876,42 +3386,42 @@
         <w:spacing w:after="160" w:line="259" w:lineRule="auto"/>
         <w:rPr>
           <w:b/>
-          <w:sz w:val="28"/>
-          <w:szCs w:val="28"/>
-        </w:rPr>
-      </w:pPr>
-      <w:r>
-        <w:rPr>
-          <w:sz w:val="28"/>
-          <w:szCs w:val="28"/>
+          <w:sz w:val="26"/>
+          <w:szCs w:val="26"/>
+        </w:rPr>
+      </w:pPr>
+      <w:r>
+        <w:rPr>
+          <w:sz w:val="26"/>
+          <w:szCs w:val="26"/>
         </w:rPr>
         <w:t>Xem danh sách</w:t>
       </w:r>
       <w:r>
         <w:rPr>
-          <w:sz w:val="28"/>
-          <w:szCs w:val="28"/>
+          <w:sz w:val="26"/>
+          <w:szCs w:val="26"/>
         </w:rPr>
         <w:t>, chi tiết</w:t>
       </w:r>
       <w:r>
         <w:rPr>
-          <w:sz w:val="28"/>
-          <w:szCs w:val="28"/>
+          <w:sz w:val="26"/>
+          <w:szCs w:val="26"/>
         </w:rPr>
         <w:t xml:space="preserve"> các món ăn</w:t>
       </w:r>
       <w:r>
         <w:rPr>
-          <w:sz w:val="28"/>
-          <w:szCs w:val="28"/>
+          <w:sz w:val="26"/>
+          <w:szCs w:val="26"/>
         </w:rPr>
         <w:t>, tìm kiếm món ăn</w:t>
       </w:r>
       <w:r>
         <w:rPr>
-          <w:sz w:val="28"/>
-          <w:szCs w:val="28"/>
+          <w:sz w:val="26"/>
+          <w:szCs w:val="26"/>
         </w:rPr>
         <w:t>.</w:t>
       </w:r>
@@ -2926,14 +3436,14 @@
         <w:spacing w:after="160" w:line="259" w:lineRule="auto"/>
         <w:rPr>
           <w:b/>
-          <w:sz w:val="28"/>
-          <w:szCs w:val="28"/>
-        </w:rPr>
-      </w:pPr>
-      <w:r>
-        <w:rPr>
-          <w:sz w:val="28"/>
-          <w:szCs w:val="28"/>
+          <w:sz w:val="26"/>
+          <w:szCs w:val="26"/>
+        </w:rPr>
+      </w:pPr>
+      <w:r>
+        <w:rPr>
+          <w:sz w:val="26"/>
+          <w:szCs w:val="26"/>
         </w:rPr>
         <w:t>Thêm món ăn vào giỏ hàng.</w:t>
       </w:r>
@@ -2948,14 +3458,14 @@
         <w:spacing w:after="160" w:line="259" w:lineRule="auto"/>
         <w:rPr>
           <w:b/>
-          <w:sz w:val="28"/>
-          <w:szCs w:val="28"/>
-        </w:rPr>
-      </w:pPr>
-      <w:r>
-        <w:rPr>
-          <w:sz w:val="28"/>
-          <w:szCs w:val="28"/>
+          <w:sz w:val="26"/>
+          <w:szCs w:val="26"/>
+        </w:rPr>
+      </w:pPr>
+      <w:r>
+        <w:rPr>
+          <w:sz w:val="26"/>
+          <w:szCs w:val="26"/>
         </w:rPr>
         <w:t>Xem lịch sử đặt món ăn.</w:t>
       </w:r>
@@ -2970,28 +3480,28 @@
         <w:spacing w:after="160" w:line="259" w:lineRule="auto"/>
         <w:rPr>
           <w:b/>
-          <w:sz w:val="28"/>
-          <w:szCs w:val="28"/>
-        </w:rPr>
-      </w:pPr>
-      <w:r>
-        <w:rPr>
-          <w:sz w:val="28"/>
-          <w:szCs w:val="28"/>
+          <w:sz w:val="26"/>
+          <w:szCs w:val="26"/>
+        </w:rPr>
+      </w:pPr>
+      <w:r>
+        <w:rPr>
+          <w:sz w:val="26"/>
+          <w:szCs w:val="26"/>
         </w:rPr>
         <w:t>Đặt món và thanh toán</w:t>
       </w:r>
       <w:r>
         <w:rPr>
-          <w:sz w:val="28"/>
-          <w:szCs w:val="28"/>
+          <w:sz w:val="26"/>
+          <w:szCs w:val="26"/>
         </w:rPr>
         <w:t xml:space="preserve"> (tiền mặt hoặc chuyển khoản)</w:t>
       </w:r>
       <w:r>
         <w:rPr>
-          <w:sz w:val="28"/>
-          <w:szCs w:val="28"/>
+          <w:sz w:val="26"/>
+          <w:szCs w:val="26"/>
         </w:rPr>
         <w:t>.</w:t>
       </w:r>
@@ -3006,14 +3516,14 @@
         <w:spacing w:after="160" w:line="259" w:lineRule="auto"/>
         <w:rPr>
           <w:b/>
-          <w:sz w:val="28"/>
-          <w:szCs w:val="28"/>
-        </w:rPr>
-      </w:pPr>
-      <w:r>
-        <w:rPr>
-          <w:sz w:val="28"/>
-          <w:szCs w:val="28"/>
+          <w:sz w:val="26"/>
+          <w:szCs w:val="26"/>
+        </w:rPr>
+      </w:pPr>
+      <w:r>
+        <w:rPr>
+          <w:sz w:val="26"/>
+          <w:szCs w:val="26"/>
         </w:rPr>
         <w:t>Admin (chủ cửa hàng)</w:t>
       </w:r>
@@ -3028,14 +3538,14 @@
         <w:spacing w:after="160" w:line="259" w:lineRule="auto"/>
         <w:rPr>
           <w:b/>
-          <w:sz w:val="28"/>
-          <w:szCs w:val="28"/>
-        </w:rPr>
-      </w:pPr>
-      <w:r>
-        <w:rPr>
-          <w:sz w:val="28"/>
-          <w:szCs w:val="28"/>
+          <w:sz w:val="26"/>
+          <w:szCs w:val="26"/>
+        </w:rPr>
+      </w:pPr>
+      <w:r>
+        <w:rPr>
+          <w:sz w:val="26"/>
+          <w:szCs w:val="26"/>
         </w:rPr>
         <w:t>Bao gồm các chức năng như user.</w:t>
       </w:r>
@@ -3050,14 +3560,14 @@
         <w:spacing w:after="160" w:line="259" w:lineRule="auto"/>
         <w:rPr>
           <w:b/>
-          <w:sz w:val="28"/>
-          <w:szCs w:val="28"/>
-        </w:rPr>
-      </w:pPr>
-      <w:r>
-        <w:rPr>
-          <w:sz w:val="28"/>
-          <w:szCs w:val="28"/>
+          <w:sz w:val="26"/>
+          <w:szCs w:val="26"/>
+        </w:rPr>
+      </w:pPr>
+      <w:r>
+        <w:rPr>
+          <w:sz w:val="26"/>
+          <w:szCs w:val="26"/>
         </w:rPr>
         <w:t>Quản lý thực đơn (thêm, sửa, xóa món ăn).</w:t>
       </w:r>
@@ -3072,14 +3582,14 @@
         <w:spacing w:after="160" w:line="259" w:lineRule="auto"/>
         <w:rPr>
           <w:b/>
-          <w:sz w:val="28"/>
-          <w:szCs w:val="28"/>
-        </w:rPr>
-      </w:pPr>
-      <w:r>
-        <w:rPr>
-          <w:sz w:val="28"/>
-          <w:szCs w:val="28"/>
+          <w:sz w:val="26"/>
+          <w:szCs w:val="26"/>
+        </w:rPr>
+      </w:pPr>
+      <w:r>
+        <w:rPr>
+          <w:sz w:val="26"/>
+          <w:szCs w:val="26"/>
         </w:rPr>
         <w:t>Xem tổng thống kê doanh thu.</w:t>
       </w:r>
@@ -3094,14 +3604,14 @@
         <w:spacing w:after="160" w:line="259" w:lineRule="auto"/>
         <w:rPr>
           <w:b/>
-          <w:sz w:val="28"/>
-          <w:szCs w:val="28"/>
-        </w:rPr>
-      </w:pPr>
-      <w:r>
-        <w:rPr>
-          <w:sz w:val="28"/>
-          <w:szCs w:val="28"/>
+          <w:sz w:val="26"/>
+          <w:szCs w:val="26"/>
+        </w:rPr>
+      </w:pPr>
+      <w:r>
+        <w:rPr>
+          <w:sz w:val="26"/>
+          <w:szCs w:val="26"/>
         </w:rPr>
         <w:t>Nhận thông báo về đơn hàng mới.</w:t>
       </w:r>
@@ -3116,16 +3626,15 @@
         <w:spacing w:after="160" w:line="259" w:lineRule="auto"/>
         <w:rPr>
           <w:b/>
-          <w:sz w:val="28"/>
-          <w:szCs w:val="28"/>
-        </w:rPr>
-      </w:pPr>
-      <w:r>
-        <w:rPr>
-          <w:sz w:val="28"/>
-          <w:szCs w:val="28"/>
-        </w:rPr>
-        <w:lastRenderedPageBreak/>
+          <w:sz w:val="26"/>
+          <w:szCs w:val="26"/>
+        </w:rPr>
+      </w:pPr>
+      <w:r>
+        <w:rPr>
+          <w:sz w:val="26"/>
+          <w:szCs w:val="26"/>
+        </w:rPr>
         <w:t>Thay đổi trạng thái của đơn hàng mới từ customer.</w:t>
       </w:r>
     </w:p>
@@ -3140,20 +3649,22 @@
         <w:outlineLvl w:val="2"/>
         <w:rPr>
           <w:b/>
-          <w:sz w:val="28"/>
-          <w:szCs w:val="28"/>
-        </w:rPr>
-      </w:pPr>
-      <w:bookmarkStart w:id="7" w:name="_Toc181452811"/>
-      <w:r>
-        <w:rPr>
-          <w:b/>
-          <w:sz w:val="28"/>
-          <w:szCs w:val="28"/>
+          <w:i/>
+          <w:sz w:val="26"/>
+          <w:szCs w:val="26"/>
+        </w:rPr>
+      </w:pPr>
+      <w:bookmarkStart w:id="9" w:name="_Toc181479532"/>
+      <w:r>
+        <w:rPr>
+          <w:b/>
+          <w:i/>
+          <w:sz w:val="26"/>
+          <w:szCs w:val="26"/>
         </w:rPr>
         <w:t>Yêu cầu phi chức năng</w:t>
       </w:r>
-      <w:bookmarkEnd w:id="7"/>
+      <w:bookmarkEnd w:id="9"/>
     </w:p>
     <w:p>
       <w:pPr>
@@ -3163,25 +3674,29 @@
           <w:numId w:val="36"/>
         </w:numPr>
         <w:spacing w:after="160" w:line="259" w:lineRule="auto"/>
-      </w:pPr>
-      <w:r>
-        <w:rPr>
-          <w:sz w:val="28"/>
-          <w:szCs w:val="28"/>
+        <w:rPr>
+          <w:sz w:val="26"/>
+          <w:szCs w:val="26"/>
+        </w:rPr>
+      </w:pPr>
+      <w:r>
+        <w:rPr>
+          <w:sz w:val="26"/>
+          <w:szCs w:val="26"/>
         </w:rPr>
         <w:t xml:space="preserve">Dễ sử dụng: Giao diện </w:t>
       </w:r>
       <w:r>
         <w:rPr>
-          <w:sz w:val="28"/>
-          <w:szCs w:val="28"/>
+          <w:sz w:val="26"/>
+          <w:szCs w:val="26"/>
         </w:rPr>
         <w:t>đơn giản</w:t>
       </w:r>
       <w:r>
         <w:rPr>
-          <w:sz w:val="28"/>
-          <w:szCs w:val="28"/>
+          <w:sz w:val="26"/>
+          <w:szCs w:val="26"/>
         </w:rPr>
         <w:t>, dễ hiểu và dễ sử dụng.</w:t>
       </w:r>
@@ -3196,49 +3711,57 @@
         <w:spacing w:after="160" w:line="259" w:lineRule="auto"/>
         <w:rPr>
           <w:b/>
-          <w:sz w:val="28"/>
-          <w:szCs w:val="28"/>
-        </w:rPr>
-      </w:pPr>
-      <w:r>
-        <w:rPr>
-          <w:sz w:val="28"/>
-          <w:szCs w:val="28"/>
+          <w:sz w:val="26"/>
+          <w:szCs w:val="26"/>
+        </w:rPr>
+      </w:pPr>
+      <w:r>
+        <w:rPr>
+          <w:sz w:val="26"/>
+          <w:szCs w:val="26"/>
         </w:rPr>
         <w:t xml:space="preserve">Hiệu </w:t>
       </w:r>
       <w:r>
         <w:rPr>
-          <w:sz w:val="28"/>
-          <w:szCs w:val="28"/>
+          <w:sz w:val="26"/>
+          <w:szCs w:val="26"/>
         </w:rPr>
         <w:t>suất</w:t>
       </w:r>
       <w:r>
         <w:rPr>
-          <w:sz w:val="28"/>
-          <w:szCs w:val="28"/>
+          <w:sz w:val="26"/>
+          <w:szCs w:val="26"/>
         </w:rPr>
         <w:t xml:space="preserve">: Ứng dụng cần hoạt động </w:t>
       </w:r>
       <w:r>
         <w:rPr>
-          <w:sz w:val="28"/>
-          <w:szCs w:val="28"/>
+          <w:sz w:val="26"/>
+          <w:szCs w:val="26"/>
         </w:rPr>
         <w:t>ổn định, không chậm trễ</w:t>
       </w:r>
       <w:r>
         <w:rPr>
-          <w:sz w:val="28"/>
-          <w:szCs w:val="28"/>
+          <w:sz w:val="26"/>
+          <w:szCs w:val="26"/>
         </w:rPr>
         <w:t xml:space="preserve"> ngay cả khi có nhiều người sử dụng cùng lúc.</w:t>
       </w:r>
       <w:r>
+        <w:rPr>
+          <w:sz w:val="26"/>
+          <w:szCs w:val="26"/>
+        </w:rPr>
         <w:t xml:space="preserve"> </w:t>
       </w:r>
       <w:r>
+        <w:rPr>
+          <w:sz w:val="26"/>
+          <w:szCs w:val="26"/>
+        </w:rPr>
         <w:br w:type="page"/>
       </w:r>
     </w:p>
@@ -3251,23 +3774,23 @@
           <w:rFonts w:ascii="Times New Roman" w:hAnsi="Times New Roman" w:cs="Times New Roman"/>
           <w:b/>
           <w:color w:val="365F91" w:themeColor="accent1" w:themeShade="BF"/>
-          <w:sz w:val="36"/>
-          <w:szCs w:val="36"/>
-        </w:rPr>
-      </w:pPr>
-      <w:bookmarkStart w:id="8" w:name="_Toc181452812"/>
+          <w:sz w:val="28"/>
+          <w:szCs w:val="28"/>
+        </w:rPr>
+      </w:pPr>
+      <w:bookmarkStart w:id="10" w:name="_Toc181479533"/>
       <w:r>
         <w:rPr>
           <w:rFonts w:ascii="Times New Roman" w:hAnsi="Times New Roman" w:cs="Times New Roman"/>
           <w:b/>
           <w:color w:val="365F91" w:themeColor="accent1" w:themeShade="BF"/>
-          <w:sz w:val="36"/>
-          <w:szCs w:val="36"/>
+          <w:sz w:val="28"/>
+          <w:szCs w:val="28"/>
         </w:rPr>
         <w:lastRenderedPageBreak/>
         <w:t>CHƯƠNG 2. PHÂN TÍCH YÊU CẦU VÀ THIẾT KẾ HỆ THỐNG</w:t>
       </w:r>
-      <w:bookmarkEnd w:id="8"/>
+      <w:bookmarkEnd w:id="10"/>
     </w:p>
     <w:p>
       <w:pPr>
@@ -3280,20 +3803,20 @@
         <w:outlineLvl w:val="1"/>
         <w:rPr>
           <w:b/>
-          <w:sz w:val="28"/>
-          <w:szCs w:val="28"/>
-        </w:rPr>
-      </w:pPr>
-      <w:bookmarkStart w:id="9" w:name="_Toc181452813"/>
-      <w:r>
-        <w:rPr>
-          <w:b/>
-          <w:sz w:val="28"/>
-          <w:szCs w:val="28"/>
+          <w:sz w:val="26"/>
+          <w:szCs w:val="26"/>
+        </w:rPr>
+      </w:pPr>
+      <w:bookmarkStart w:id="11" w:name="_Toc181479534"/>
+      <w:r>
+        <w:rPr>
+          <w:b/>
+          <w:sz w:val="26"/>
+          <w:szCs w:val="26"/>
         </w:rPr>
         <w:t>Phân tích yêu cầu</w:t>
       </w:r>
-      <w:bookmarkEnd w:id="9"/>
+      <w:bookmarkEnd w:id="11"/>
     </w:p>
     <w:p>
       <w:pPr>
@@ -3306,20 +3829,22 @@
         <w:outlineLvl w:val="2"/>
         <w:rPr>
           <w:b/>
-          <w:sz w:val="28"/>
-          <w:szCs w:val="28"/>
-        </w:rPr>
-      </w:pPr>
-      <w:bookmarkStart w:id="10" w:name="_Toc181452814"/>
-      <w:r>
-        <w:rPr>
-          <w:b/>
-          <w:sz w:val="28"/>
-          <w:szCs w:val="28"/>
+          <w:i/>
+          <w:sz w:val="26"/>
+          <w:szCs w:val="26"/>
+        </w:rPr>
+      </w:pPr>
+      <w:bookmarkStart w:id="12" w:name="_Toc181479535"/>
+      <w:r>
+        <w:rPr>
+          <w:b/>
+          <w:i/>
+          <w:sz w:val="26"/>
+          <w:szCs w:val="26"/>
         </w:rPr>
         <w:t>Xác định người dùng</w:t>
       </w:r>
-      <w:bookmarkEnd w:id="10"/>
+      <w:bookmarkEnd w:id="12"/>
     </w:p>
     <w:p>
       <w:pPr>
@@ -3331,15 +3856,15 @@
         <w:spacing w:after="160" w:line="259" w:lineRule="auto"/>
         <w:rPr>
           <w:b/>
-          <w:sz w:val="28"/>
-          <w:szCs w:val="28"/>
-        </w:rPr>
-      </w:pPr>
-      <w:r>
-        <w:rPr>
-          <w:b/>
-          <w:sz w:val="28"/>
-          <w:szCs w:val="28"/>
+          <w:sz w:val="26"/>
+          <w:szCs w:val="26"/>
+        </w:rPr>
+      </w:pPr>
+      <w:r>
+        <w:rPr>
+          <w:b/>
+          <w:sz w:val="26"/>
+          <w:szCs w:val="26"/>
         </w:rPr>
         <w:t>Khách hàng</w:t>
       </w:r>
@@ -3353,46 +3878,36 @@
         </w:numPr>
         <w:spacing w:after="160" w:line="259" w:lineRule="auto"/>
         <w:jc w:val="left"/>
-      </w:pPr>
-      <w:r>
-        <w:rPr>
-          <w:sz w:val="28"/>
-          <w:szCs w:val="28"/>
-        </w:rPr>
-        <w:t xml:space="preserve">Người dùng chính của ứng dụng là những khách hàng muốn đặt món ăn từ </w:t>
-      </w:r>
-      <w:r>
-        <w:rPr>
-          <w:sz w:val="28"/>
-          <w:szCs w:val="28"/>
-        </w:rPr>
-        <w:t>cửa</w:t>
-      </w:r>
-      <w:r>
-        <w:rPr>
-          <w:sz w:val="28"/>
-          <w:szCs w:val="28"/>
-        </w:rPr>
-        <w:t xml:space="preserve"> hàng gần khu vực của họ</w:t>
-      </w:r>
-      <w:r>
-        <w:rPr>
-          <w:sz w:val="28"/>
-          <w:szCs w:val="28"/>
+        <w:rPr>
+          <w:sz w:val="26"/>
+          <w:szCs w:val="26"/>
+        </w:rPr>
+      </w:pPr>
+      <w:r>
+        <w:rPr>
+          <w:sz w:val="26"/>
+          <w:szCs w:val="26"/>
+        </w:rPr>
+        <w:t>Người dùng chính của ứng dụng là những khách hàng muốn đặt món ăn từ cửa hàng gần khu vực của họ</w:t>
+      </w:r>
+      <w:r>
+        <w:rPr>
+          <w:sz w:val="26"/>
+          <w:szCs w:val="26"/>
         </w:rPr>
         <w:t>. Họ</w:t>
       </w:r>
       <w:r>
         <w:rPr>
-          <w:sz w:val="28"/>
-          <w:szCs w:val="28"/>
+          <w:sz w:val="26"/>
+          <w:szCs w:val="26"/>
         </w:rPr>
         <w:t xml:space="preserve"> có nhu cầu sử dụng ứng dụng để </w:t>
       </w:r>
       <w:r>
         <w:rPr>
-          <w:sz w:val="28"/>
-          <w:szCs w:val="28"/>
+          <w:sz w:val="26"/>
+          <w:szCs w:val="26"/>
         </w:rPr>
         <w:t>biết thêm chi tiết về các món ăn có tại quán, họ muốn đặt giao về tận nhà hoặc đặt rồi sử dụng tại quán.</w:t>
       </w:r>
@@ -3406,12 +3921,16 @@
         </w:numPr>
         <w:spacing w:after="160" w:line="259" w:lineRule="auto"/>
         <w:jc w:val="left"/>
-      </w:pPr>
-      <w:r>
-        <w:rPr>
-          <w:b/>
-          <w:sz w:val="28"/>
-          <w:szCs w:val="28"/>
+        <w:rPr>
+          <w:sz w:val="26"/>
+          <w:szCs w:val="26"/>
+        </w:rPr>
+      </w:pPr>
+      <w:r>
+        <w:rPr>
+          <w:b/>
+          <w:sz w:val="26"/>
+          <w:szCs w:val="26"/>
         </w:rPr>
         <w:t>Chủ cửa hàng</w:t>
       </w:r>
@@ -3425,18 +3944,22 @@
         </w:numPr>
         <w:spacing w:after="160" w:line="259" w:lineRule="auto"/>
         <w:jc w:val="left"/>
-      </w:pPr>
-      <w:r>
-        <w:rPr>
-          <w:sz w:val="28"/>
-          <w:szCs w:val="28"/>
+        <w:rPr>
+          <w:sz w:val="26"/>
+          <w:szCs w:val="26"/>
+        </w:rPr>
+      </w:pPr>
+      <w:r>
+        <w:rPr>
+          <w:sz w:val="26"/>
+          <w:szCs w:val="26"/>
         </w:rPr>
         <w:t>Là những người muốn sử dụng ứng dụng như một giải pháp tiện ích để có thể bán thêm được hàng</w:t>
       </w:r>
       <w:r>
         <w:rPr>
-          <w:sz w:val="28"/>
-          <w:szCs w:val="28"/>
+          <w:sz w:val="26"/>
+          <w:szCs w:val="26"/>
         </w:rPr>
         <w:t>. Họ mong muốn có một ứng dụng để đăng tải các món ăn của họ lên, phục vụ cho tệp khách hàng muốn đặt qua ứng dụng, đồng thời có thể quản lý thực đơn, theo dõi đơn hàng và xem được thu nhập từ các đơn hàng qua ứng dụng.</w:t>
       </w:r>
@@ -3445,6 +3968,10 @@
       <w:pPr>
         <w:spacing w:after="160" w:line="259" w:lineRule="auto"/>
         <w:jc w:val="left"/>
+        <w:rPr>
+          <w:sz w:val="26"/>
+          <w:szCs w:val="26"/>
+        </w:rPr>
       </w:pPr>
     </w:p>
     <w:p>
@@ -3457,20 +3984,22 @@
         <w:spacing w:after="160" w:line="259" w:lineRule="auto"/>
         <w:outlineLvl w:val="2"/>
         <w:rPr>
-          <w:sz w:val="28"/>
-          <w:szCs w:val="28"/>
-        </w:rPr>
-      </w:pPr>
-      <w:bookmarkStart w:id="11" w:name="_Toc181452815"/>
-      <w:r>
-        <w:rPr>
-          <w:b/>
-          <w:sz w:val="28"/>
-          <w:szCs w:val="28"/>
+          <w:i/>
+          <w:sz w:val="26"/>
+          <w:szCs w:val="26"/>
+        </w:rPr>
+      </w:pPr>
+      <w:bookmarkStart w:id="13" w:name="_Toc181479536"/>
+      <w:r>
+        <w:rPr>
+          <w:b/>
+          <w:i/>
+          <w:sz w:val="26"/>
+          <w:szCs w:val="26"/>
         </w:rPr>
         <w:t>Thu thập yêu cầu</w:t>
       </w:r>
-      <w:bookmarkEnd w:id="11"/>
+      <w:bookmarkEnd w:id="13"/>
     </w:p>
     <w:p>
       <w:pPr>
@@ -3481,15 +4010,15 @@
         </w:numPr>
         <w:spacing w:after="160" w:line="259" w:lineRule="auto"/>
         <w:rPr>
-          <w:sz w:val="28"/>
-          <w:szCs w:val="28"/>
-        </w:rPr>
-      </w:pPr>
-      <w:r>
-        <w:rPr>
-          <w:b/>
-          <w:sz w:val="28"/>
-          <w:szCs w:val="28"/>
+          <w:sz w:val="26"/>
+          <w:szCs w:val="26"/>
+        </w:rPr>
+      </w:pPr>
+      <w:r>
+        <w:rPr>
+          <w:b/>
+          <w:sz w:val="26"/>
+          <w:szCs w:val="26"/>
         </w:rPr>
         <w:t>Khách hàng</w:t>
       </w:r>
@@ -3503,28 +4032,28 @@
         </w:numPr>
         <w:spacing w:after="160" w:line="259" w:lineRule="auto"/>
         <w:rPr>
-          <w:sz w:val="28"/>
-          <w:szCs w:val="28"/>
-        </w:rPr>
-      </w:pPr>
-      <w:r>
-        <w:rPr>
-          <w:sz w:val="28"/>
-          <w:szCs w:val="28"/>
+          <w:sz w:val="26"/>
+          <w:szCs w:val="26"/>
+        </w:rPr>
+      </w:pPr>
+      <w:r>
+        <w:rPr>
+          <w:sz w:val="26"/>
+          <w:szCs w:val="26"/>
         </w:rPr>
         <w:t xml:space="preserve">Khách hàng </w:t>
       </w:r>
       <w:r>
         <w:rPr>
-          <w:sz w:val="28"/>
-          <w:szCs w:val="28"/>
+          <w:sz w:val="26"/>
+          <w:szCs w:val="26"/>
         </w:rPr>
         <w:t>muốn</w:t>
       </w:r>
       <w:r>
         <w:rPr>
-          <w:sz w:val="28"/>
-          <w:szCs w:val="28"/>
+          <w:sz w:val="26"/>
+          <w:szCs w:val="26"/>
         </w:rPr>
         <w:t xml:space="preserve"> tạo tài khoản, đăng nhập để lưu lại thông tin cá nhân (địa chỉ, đơn hàng).</w:t>
       </w:r>
@@ -3538,21 +4067,21 @@
         </w:numPr>
         <w:spacing w:after="160" w:line="259" w:lineRule="auto"/>
         <w:rPr>
-          <w:sz w:val="28"/>
-          <w:szCs w:val="28"/>
-        </w:rPr>
-      </w:pPr>
-      <w:r>
-        <w:rPr>
-          <w:sz w:val="28"/>
-          <w:szCs w:val="28"/>
+          <w:sz w:val="26"/>
+          <w:szCs w:val="26"/>
+        </w:rPr>
+      </w:pPr>
+      <w:r>
+        <w:rPr>
+          <w:sz w:val="26"/>
+          <w:szCs w:val="26"/>
         </w:rPr>
         <w:t xml:space="preserve">Khách hàng có thể lấy lại mật khẩu của mình thông qua email khi khách hàng quên mật khẩu, hoặc </w:t>
       </w:r>
       <w:r>
         <w:rPr>
-          <w:sz w:val="28"/>
-          <w:szCs w:val="28"/>
+          <w:sz w:val="26"/>
+          <w:szCs w:val="26"/>
         </w:rPr>
         <w:t>mong muốn đặt lại mật khẩu của mình.</w:t>
       </w:r>
@@ -3566,18 +4095,22 @@
         </w:numPr>
         <w:spacing w:after="160" w:line="259" w:lineRule="auto"/>
         <w:jc w:val="left"/>
-      </w:pPr>
-      <w:r>
-        <w:rPr>
-          <w:sz w:val="28"/>
-          <w:szCs w:val="28"/>
+        <w:rPr>
+          <w:sz w:val="26"/>
+          <w:szCs w:val="26"/>
+        </w:rPr>
+      </w:pPr>
+      <w:r>
+        <w:rPr>
+          <w:sz w:val="26"/>
+          <w:szCs w:val="26"/>
         </w:rPr>
         <w:t xml:space="preserve">Khách hàng </w:t>
       </w:r>
       <w:r>
         <w:rPr>
-          <w:sz w:val="28"/>
-          <w:szCs w:val="28"/>
+          <w:sz w:val="26"/>
+          <w:szCs w:val="26"/>
         </w:rPr>
         <w:t>muốn xem được tất cả các món ăn mà chủ cửa hàng đã thêm vào, đồng thời có thể xem chi tiết của từng món ăn đó.</w:t>
       </w:r>
@@ -3591,18 +4124,22 @@
         </w:numPr>
         <w:spacing w:after="160" w:line="259" w:lineRule="auto"/>
         <w:jc w:val="left"/>
-      </w:pPr>
-      <w:r>
-        <w:rPr>
-          <w:sz w:val="28"/>
-          <w:szCs w:val="28"/>
+        <w:rPr>
+          <w:sz w:val="26"/>
+          <w:szCs w:val="26"/>
+        </w:rPr>
+      </w:pPr>
+      <w:r>
+        <w:rPr>
+          <w:sz w:val="26"/>
+          <w:szCs w:val="26"/>
         </w:rPr>
         <w:t>Khách hàng muốn tìm kiếm món ăn mà mình mong muốn trong thực đơn của cửa hàng</w:t>
       </w:r>
       <w:r>
         <w:rPr>
-          <w:sz w:val="28"/>
-          <w:szCs w:val="28"/>
+          <w:sz w:val="26"/>
+          <w:szCs w:val="26"/>
         </w:rPr>
         <w:t>.</w:t>
       </w:r>
@@ -3616,32 +4153,36 @@
         </w:numPr>
         <w:spacing w:after="160" w:line="259" w:lineRule="auto"/>
         <w:jc w:val="left"/>
-      </w:pPr>
-      <w:r>
-        <w:rPr>
-          <w:sz w:val="28"/>
-          <w:szCs w:val="28"/>
+        <w:rPr>
+          <w:sz w:val="26"/>
+          <w:szCs w:val="26"/>
+        </w:rPr>
+      </w:pPr>
+      <w:r>
+        <w:rPr>
+          <w:sz w:val="26"/>
+          <w:szCs w:val="26"/>
         </w:rPr>
         <w:t xml:space="preserve">Khách hàng có thể thêm </w:t>
       </w:r>
       <w:r>
         <w:rPr>
-          <w:sz w:val="28"/>
-          <w:szCs w:val="28"/>
+          <w:sz w:val="26"/>
+          <w:szCs w:val="26"/>
         </w:rPr>
         <w:t xml:space="preserve">các </w:t>
       </w:r>
       <w:r>
         <w:rPr>
-          <w:sz w:val="28"/>
-          <w:szCs w:val="28"/>
+          <w:sz w:val="26"/>
+          <w:szCs w:val="26"/>
         </w:rPr>
         <w:t>món ăn vào giỏ hàng</w:t>
       </w:r>
       <w:r>
         <w:rPr>
-          <w:sz w:val="28"/>
-          <w:szCs w:val="28"/>
+          <w:sz w:val="26"/>
+          <w:szCs w:val="26"/>
         </w:rPr>
         <w:t xml:space="preserve"> để có thể mua một hoặc nhiều món ăn khác nhau.</w:t>
       </w:r>
@@ -3655,18 +4196,22 @@
         </w:numPr>
         <w:spacing w:after="160" w:line="259" w:lineRule="auto"/>
         <w:jc w:val="left"/>
-      </w:pPr>
-      <w:r>
-        <w:rPr>
-          <w:sz w:val="28"/>
-          <w:szCs w:val="28"/>
+        <w:rPr>
+          <w:sz w:val="26"/>
+          <w:szCs w:val="26"/>
+        </w:rPr>
+      </w:pPr>
+      <w:r>
+        <w:rPr>
+          <w:sz w:val="26"/>
+          <w:szCs w:val="26"/>
         </w:rPr>
         <w:t>Khách hàng muốn đặt hàng giao về tận nhà hoặc đặt trước tại quán để tránh mất thời gian chờ đợi chế biến món ăn</w:t>
       </w:r>
       <w:r>
         <w:rPr>
-          <w:sz w:val="28"/>
-          <w:szCs w:val="28"/>
+          <w:sz w:val="26"/>
+          <w:szCs w:val="26"/>
         </w:rPr>
         <w:t>.</w:t>
       </w:r>
@@ -3680,18 +4225,22 @@
         </w:numPr>
         <w:spacing w:after="160" w:line="259" w:lineRule="auto"/>
         <w:jc w:val="left"/>
-      </w:pPr>
-      <w:r>
-        <w:rPr>
-          <w:sz w:val="28"/>
-          <w:szCs w:val="28"/>
+        <w:rPr>
+          <w:sz w:val="26"/>
+          <w:szCs w:val="26"/>
+        </w:rPr>
+      </w:pPr>
+      <w:r>
+        <w:rPr>
+          <w:sz w:val="26"/>
+          <w:szCs w:val="26"/>
         </w:rPr>
         <w:t>Khách hàng muốn chuyển khoản qua ngân hàng, hoặc muốn nhận hàng rồi mới thanh toán</w:t>
       </w:r>
       <w:r>
         <w:rPr>
-          <w:sz w:val="28"/>
-          <w:szCs w:val="28"/>
+          <w:sz w:val="26"/>
+          <w:szCs w:val="26"/>
         </w:rPr>
         <w:t>.</w:t>
       </w:r>
@@ -3705,18 +4254,22 @@
         </w:numPr>
         <w:spacing w:after="160" w:line="259" w:lineRule="auto"/>
         <w:jc w:val="left"/>
-      </w:pPr>
-      <w:r>
-        <w:rPr>
-          <w:sz w:val="28"/>
-          <w:szCs w:val="28"/>
+        <w:rPr>
+          <w:sz w:val="26"/>
+          <w:szCs w:val="26"/>
+        </w:rPr>
+      </w:pPr>
+      <w:r>
+        <w:rPr>
+          <w:sz w:val="26"/>
+          <w:szCs w:val="26"/>
         </w:rPr>
         <w:t>Khách hàng có thể xem lại thông tin của các đơn hàng mà mình đã đặt trước đó</w:t>
       </w:r>
       <w:r>
         <w:rPr>
-          <w:sz w:val="28"/>
-          <w:szCs w:val="28"/>
+          <w:sz w:val="26"/>
+          <w:szCs w:val="26"/>
         </w:rPr>
         <w:t>.</w:t>
       </w:r>
@@ -3730,12 +4283,16 @@
         </w:numPr>
         <w:spacing w:after="160" w:line="259" w:lineRule="auto"/>
         <w:jc w:val="left"/>
-      </w:pPr>
-      <w:r>
-        <w:rPr>
-          <w:b/>
-          <w:sz w:val="28"/>
-          <w:szCs w:val="28"/>
+        <w:rPr>
+          <w:sz w:val="26"/>
+          <w:szCs w:val="26"/>
+        </w:rPr>
+      </w:pPr>
+      <w:r>
+        <w:rPr>
+          <w:b/>
+          <w:sz w:val="26"/>
+          <w:szCs w:val="26"/>
         </w:rPr>
         <w:t>Chủ cửa hàng</w:t>
       </w:r>
@@ -3749,11 +4306,15 @@
         </w:numPr>
         <w:spacing w:after="160" w:line="259" w:lineRule="auto"/>
         <w:jc w:val="left"/>
-      </w:pPr>
-      <w:r>
-        <w:rPr>
-          <w:sz w:val="28"/>
-          <w:szCs w:val="28"/>
+        <w:rPr>
+          <w:sz w:val="26"/>
+          <w:szCs w:val="26"/>
+        </w:rPr>
+      </w:pPr>
+      <w:r>
+        <w:rPr>
+          <w:sz w:val="26"/>
+          <w:szCs w:val="26"/>
         </w:rPr>
         <w:t>Chủ cửa hàng có các chức năng như khách hàng để đồng thời lưu trữ được các đơn hàng đang có tại quán.</w:t>
       </w:r>
@@ -3767,18 +4328,22 @@
         </w:numPr>
         <w:spacing w:after="160" w:line="259" w:lineRule="auto"/>
         <w:jc w:val="left"/>
-      </w:pPr>
-      <w:r>
-        <w:rPr>
-          <w:sz w:val="28"/>
-          <w:szCs w:val="28"/>
+        <w:rPr>
+          <w:sz w:val="26"/>
+          <w:szCs w:val="26"/>
+        </w:rPr>
+      </w:pPr>
+      <w:r>
+        <w:rPr>
+          <w:sz w:val="26"/>
+          <w:szCs w:val="26"/>
         </w:rPr>
         <w:t>Chủ cửa hàng muốn thêm món ăn mới hoặc sửa hay xóa một món ăn hiện tại trên thực đơn</w:t>
       </w:r>
       <w:r>
         <w:rPr>
-          <w:sz w:val="28"/>
-          <w:szCs w:val="28"/>
+          <w:sz w:val="26"/>
+          <w:szCs w:val="26"/>
         </w:rPr>
         <w:t>.</w:t>
       </w:r>
@@ -3792,40 +4357,36 @@
         </w:numPr>
         <w:spacing w:after="160" w:line="259" w:lineRule="auto"/>
         <w:jc w:val="left"/>
-      </w:pPr>
-      <w:r>
-        <w:rPr>
-          <w:sz w:val="28"/>
-          <w:szCs w:val="28"/>
+        <w:rPr>
+          <w:sz w:val="26"/>
+          <w:szCs w:val="26"/>
+        </w:rPr>
+      </w:pPr>
+      <w:r>
+        <w:rPr>
+          <w:sz w:val="26"/>
+          <w:szCs w:val="26"/>
         </w:rPr>
         <w:t>Khi có đơn hàng mới, trên ứng dụng với tài khoản admin của chủ cửa hàng sẽ nhận được thông báo rằng có đơn hàng mới vừa được tạo ra</w:t>
       </w:r>
       <w:r>
         <w:rPr>
-          <w:sz w:val="28"/>
-          <w:szCs w:val="28"/>
-        </w:rPr>
-        <w:t xml:space="preserve"> và thêm vào </w:t>
-      </w:r>
-      <w:r>
-        <w:rPr>
-          <w:sz w:val="28"/>
-          <w:szCs w:val="28"/>
-        </w:rPr>
-        <w:lastRenderedPageBreak/>
-        <w:t>trong lịch sử đặt hàng với trạng thái chờ xác nhận</w:t>
-      </w:r>
-      <w:r>
-        <w:rPr>
-          <w:sz w:val="28"/>
-          <w:szCs w:val="28"/>
+          <w:sz w:val="26"/>
+          <w:szCs w:val="26"/>
+        </w:rPr>
+        <w:t xml:space="preserve"> và thêm vào trong lịch sử đặt hàng với trạng thái chờ xác nhận</w:t>
+      </w:r>
+      <w:r>
+        <w:rPr>
+          <w:sz w:val="26"/>
+          <w:szCs w:val="26"/>
         </w:rPr>
         <w:t>.</w:t>
       </w:r>
       <w:r>
         <w:rPr>
-          <w:sz w:val="28"/>
-          <w:szCs w:val="28"/>
+          <w:sz w:val="26"/>
+          <w:szCs w:val="26"/>
         </w:rPr>
         <w:t xml:space="preserve"> Chủ cửa hàng có thể tương tác thay đổi trạng thái để khách hàng biết về tình trạng đơn hàng của mình.</w:t>
       </w:r>
@@ -3839,39 +4400,43 @@
         </w:numPr>
         <w:spacing w:after="160" w:line="259" w:lineRule="auto"/>
         <w:jc w:val="left"/>
-      </w:pPr>
-      <w:r>
-        <w:rPr>
-          <w:sz w:val="28"/>
-          <w:szCs w:val="28"/>
+        <w:rPr>
+          <w:sz w:val="26"/>
+          <w:szCs w:val="26"/>
+        </w:rPr>
+      </w:pPr>
+      <w:r>
+        <w:rPr>
+          <w:sz w:val="26"/>
+          <w:szCs w:val="26"/>
         </w:rPr>
         <w:t xml:space="preserve">Chủ cửa hàng có thể xem lại </w:t>
       </w:r>
       <w:r>
         <w:rPr>
-          <w:sz w:val="28"/>
-          <w:szCs w:val="28"/>
+          <w:sz w:val="26"/>
+          <w:szCs w:val="26"/>
         </w:rPr>
         <w:t xml:space="preserve">lịch sử </w:t>
       </w:r>
       <w:r>
         <w:rPr>
-          <w:sz w:val="28"/>
-          <w:szCs w:val="28"/>
+          <w:sz w:val="26"/>
+          <w:szCs w:val="26"/>
         </w:rPr>
         <w:t>các đơn hàng đã được tạo ra cùng với doanh thu của đơn hàng,</w:t>
       </w:r>
       <w:r>
         <w:rPr>
-          <w:sz w:val="28"/>
-          <w:szCs w:val="28"/>
+          <w:sz w:val="26"/>
+          <w:szCs w:val="26"/>
         </w:rPr>
         <w:t xml:space="preserve"> doanh thu của tất cả đơn hàng</w:t>
       </w:r>
       <w:r>
         <w:rPr>
-          <w:sz w:val="28"/>
-          <w:szCs w:val="28"/>
+          <w:sz w:val="26"/>
+          <w:szCs w:val="26"/>
         </w:rPr>
         <w:t>.</w:t>
       </w:r>
@@ -3887,20 +4452,23 @@
         <w:jc w:val="left"/>
         <w:rPr>
           <w:b/>
-        </w:rPr>
-      </w:pPr>
-      <w:r>
-        <w:rPr>
-          <w:b/>
-          <w:sz w:val="28"/>
-          <w:szCs w:val="28"/>
-        </w:rPr>
+          <w:sz w:val="26"/>
+          <w:szCs w:val="26"/>
+        </w:rPr>
+      </w:pPr>
+      <w:r>
+        <w:rPr>
+          <w:b/>
+          <w:sz w:val="26"/>
+          <w:szCs w:val="26"/>
+        </w:rPr>
+        <w:lastRenderedPageBreak/>
         <w:t>Các yêu cầu phi chức năng</w:t>
       </w:r>
       <w:r>
         <w:rPr>
-          <w:sz w:val="28"/>
-          <w:szCs w:val="28"/>
+          <w:sz w:val="26"/>
+          <w:szCs w:val="26"/>
         </w:rPr>
         <w:t xml:space="preserve">: </w:t>
       </w:r>
@@ -3916,20 +4484,22 @@
         <w:jc w:val="left"/>
         <w:rPr>
           <w:b/>
-        </w:rPr>
-      </w:pPr>
-      <w:r>
-        <w:rPr>
-          <w:b/>
-          <w:sz w:val="28"/>
-          <w:szCs w:val="28"/>
+          <w:sz w:val="26"/>
+          <w:szCs w:val="26"/>
+        </w:rPr>
+      </w:pPr>
+      <w:r>
+        <w:rPr>
+          <w:b/>
+          <w:sz w:val="26"/>
+          <w:szCs w:val="26"/>
         </w:rPr>
         <w:t>Dễ sử dụng</w:t>
       </w:r>
       <w:r>
         <w:rPr>
-          <w:sz w:val="28"/>
-          <w:szCs w:val="28"/>
+          <w:sz w:val="26"/>
+          <w:szCs w:val="26"/>
         </w:rPr>
         <w:t>: Ứng dụng cần phải có một giao diện gần gũi, thân thiện với người dùng, dễ dàng làm quen với các chức năng ứng dụng.</w:t>
       </w:r>
@@ -3945,20 +4515,22 @@
         <w:jc w:val="left"/>
         <w:rPr>
           <w:b/>
-        </w:rPr>
-      </w:pPr>
-      <w:r>
-        <w:rPr>
-          <w:b/>
-          <w:sz w:val="28"/>
-          <w:szCs w:val="28"/>
+          <w:sz w:val="26"/>
+          <w:szCs w:val="26"/>
+        </w:rPr>
+      </w:pPr>
+      <w:r>
+        <w:rPr>
+          <w:b/>
+          <w:sz w:val="26"/>
+          <w:szCs w:val="26"/>
         </w:rPr>
         <w:t>Hiệu suất</w:t>
       </w:r>
       <w:r>
         <w:rPr>
-          <w:sz w:val="28"/>
-          <w:szCs w:val="28"/>
+          <w:sz w:val="26"/>
+          <w:szCs w:val="26"/>
         </w:rPr>
         <w:t>: Ứng dụng phải đảm bảo thời gian phản hồi dưới 1 giây cho mọi thao tác của người dùng. Đặc biệt vào giờ cao điểm, hệ thống cần cân bằng tải để đảm bảo hiệu suất không bị ảnh hưởng.</w:t>
       </w:r>
@@ -3969,6 +4541,8 @@
         <w:jc w:val="left"/>
         <w:rPr>
           <w:b/>
+          <w:sz w:val="26"/>
+          <w:szCs w:val="26"/>
         </w:rPr>
       </w:pPr>
     </w:p>
@@ -3982,28 +4556,31 @@
         <w:spacing w:after="160" w:line="259" w:lineRule="auto"/>
         <w:outlineLvl w:val="2"/>
         <w:rPr>
-          <w:sz w:val="28"/>
-          <w:szCs w:val="28"/>
-        </w:rPr>
-      </w:pPr>
-      <w:bookmarkStart w:id="12" w:name="_Toc181452816"/>
-      <w:r>
-        <w:rPr>
-          <w:b/>
-          <w:sz w:val="28"/>
-          <w:szCs w:val="28"/>
+          <w:i/>
+          <w:sz w:val="26"/>
+          <w:szCs w:val="26"/>
+        </w:rPr>
+      </w:pPr>
+      <w:bookmarkStart w:id="14" w:name="_Toc181479537"/>
+      <w:r>
+        <w:rPr>
+          <w:b/>
+          <w:i/>
+          <w:sz w:val="26"/>
+          <w:szCs w:val="26"/>
         </w:rPr>
         <w:t xml:space="preserve">Phân tích </w:t>
       </w:r>
       <w:r>
         <w:rPr>
           <w:b/>
-          <w:sz w:val="28"/>
-          <w:szCs w:val="28"/>
+          <w:i/>
+          <w:sz w:val="26"/>
+          <w:szCs w:val="26"/>
         </w:rPr>
         <w:t>yêu cầu</w:t>
       </w:r>
-      <w:bookmarkEnd w:id="12"/>
+      <w:bookmarkEnd w:id="14"/>
     </w:p>
     <w:p>
       <w:pPr>
@@ -4013,35 +4590,39 @@
           <w:numId w:val="38"/>
         </w:numPr>
         <w:spacing w:after="160" w:line="259" w:lineRule="auto"/>
-      </w:pPr>
-      <w:r>
-        <w:rPr>
-          <w:b/>
-          <w:sz w:val="28"/>
-          <w:szCs w:val="28"/>
+        <w:rPr>
+          <w:sz w:val="26"/>
+          <w:szCs w:val="26"/>
+        </w:rPr>
+      </w:pPr>
+      <w:r>
+        <w:rPr>
+          <w:b/>
+          <w:sz w:val="26"/>
+          <w:szCs w:val="26"/>
         </w:rPr>
         <w:t>Tạo tính năng đ</w:t>
       </w:r>
       <w:r>
         <w:rPr>
           <w:b/>
-          <w:sz w:val="28"/>
-          <w:szCs w:val="28"/>
+          <w:sz w:val="26"/>
+          <w:szCs w:val="26"/>
         </w:rPr>
         <w:t>ăng nhập, đăn</w:t>
       </w:r>
       <w:r>
         <w:rPr>
           <w:b/>
-          <w:sz w:val="28"/>
-          <w:szCs w:val="28"/>
+          <w:sz w:val="26"/>
+          <w:szCs w:val="26"/>
         </w:rPr>
         <w:t>g ký</w:t>
       </w:r>
       <w:r>
         <w:rPr>
-          <w:sz w:val="28"/>
-          <w:szCs w:val="28"/>
+          <w:sz w:val="26"/>
+          <w:szCs w:val="26"/>
         </w:rPr>
         <w:t xml:space="preserve"> để quản lý các thông tin đại diện cho user đó, cần đảm bảo tính bảo mật thông tin cá nhân của user.</w:t>
       </w:r>
@@ -4054,34 +4635,38 @@
           <w:numId w:val="38"/>
         </w:numPr>
         <w:spacing w:after="160" w:line="259" w:lineRule="auto"/>
-      </w:pPr>
-      <w:r>
-        <w:rPr>
-          <w:b/>
-          <w:sz w:val="28"/>
-          <w:szCs w:val="28"/>
+        <w:rPr>
+          <w:sz w:val="26"/>
+          <w:szCs w:val="26"/>
+        </w:rPr>
+      </w:pPr>
+      <w:r>
+        <w:rPr>
+          <w:b/>
+          <w:sz w:val="26"/>
+          <w:szCs w:val="26"/>
         </w:rPr>
         <w:t xml:space="preserve">Tạo tính năng </w:t>
       </w:r>
       <w:r>
         <w:rPr>
           <w:b/>
-          <w:sz w:val="28"/>
-          <w:szCs w:val="28"/>
+          <w:sz w:val="26"/>
+          <w:szCs w:val="26"/>
         </w:rPr>
         <w:t>quên mật khẩu, thay đổi mật khẩu</w:t>
       </w:r>
       <w:r>
         <w:rPr>
-          <w:sz w:val="28"/>
-          <w:szCs w:val="28"/>
+          <w:sz w:val="26"/>
+          <w:szCs w:val="26"/>
         </w:rPr>
         <w:t xml:space="preserve">: </w:t>
       </w:r>
       <w:r>
         <w:rPr>
-          <w:sz w:val="28"/>
-          <w:szCs w:val="28"/>
+          <w:sz w:val="26"/>
+          <w:szCs w:val="26"/>
         </w:rPr>
         <w:t>Như một giải pháp để cập nhật lại mật khẩu cho user phòng trường hợp tài khoản bị xâm nhập hoặc mật khẩu bị thất lạc.</w:t>
       </w:r>
@@ -4094,63 +4679,25 @@
           <w:numId w:val="38"/>
         </w:numPr>
         <w:spacing w:after="160" w:line="259" w:lineRule="auto"/>
-      </w:pPr>
-      <w:r>
-        <w:rPr>
-          <w:b/>
-          <w:sz w:val="28"/>
-          <w:szCs w:val="28"/>
+        <w:rPr>
+          <w:sz w:val="26"/>
+          <w:szCs w:val="26"/>
+        </w:rPr>
+      </w:pPr>
+      <w:r>
+        <w:rPr>
+          <w:b/>
+          <w:sz w:val="26"/>
+          <w:szCs w:val="26"/>
         </w:rPr>
         <w:t>Tạo danh sách các món ăn (menu)</w:t>
       </w:r>
       <w:r>
         <w:rPr>
-          <w:sz w:val="28"/>
-          <w:szCs w:val="28"/>
-        </w:rPr>
-        <w:t>:</w:t>
-      </w:r>
-      <w:r>
-        <w:rPr>
-          <w:sz w:val="28"/>
-          <w:szCs w:val="28"/>
-        </w:rPr>
-        <w:t xml:space="preserve"> </w:t>
-      </w:r>
-      <w:r>
-        <w:rPr>
-          <w:sz w:val="28"/>
-          <w:szCs w:val="28"/>
-        </w:rPr>
-        <w:t>Hiển thị tất cả các món ăn của cửa hàng. K</w:t>
-      </w:r>
-      <w:r>
-        <w:rPr>
-          <w:sz w:val="28"/>
-          <w:szCs w:val="28"/>
-        </w:rPr>
-        <w:t xml:space="preserve">hi </w:t>
-      </w:r>
-      <w:r>
-        <w:rPr>
-          <w:sz w:val="28"/>
-          <w:szCs w:val="28"/>
-        </w:rPr>
-        <w:t xml:space="preserve">user </w:t>
-      </w:r>
-      <w:r>
-        <w:rPr>
-          <w:sz w:val="28"/>
-          <w:szCs w:val="28"/>
-        </w:rPr>
-        <w:t>click vào món ăn s</w:t>
-      </w:r>
-      <w:r>
-        <w:rPr>
-          <w:sz w:val="28"/>
-          <w:szCs w:val="28"/>
-        </w:rPr>
-        <w:t>ẽ hiện ra thông tin chi tiết của món ăn đó.</w:t>
+          <w:sz w:val="26"/>
+          <w:szCs w:val="26"/>
+        </w:rPr>
+        <w:t>: Hiển thị tất cả các món ăn của cửa hàng. Khi user click vào món ăn sẽ hiện ra thông tin chi tiết của món ăn đó.</w:t>
       </w:r>
     </w:p>
     <w:p>
@@ -4161,19 +4708,23 @@
           <w:numId w:val="38"/>
         </w:numPr>
         <w:spacing w:after="160" w:line="259" w:lineRule="auto"/>
-      </w:pPr>
-      <w:r>
-        <w:rPr>
-          <w:b/>
-          <w:sz w:val="28"/>
-          <w:szCs w:val="28"/>
+        <w:rPr>
+          <w:sz w:val="26"/>
+          <w:szCs w:val="26"/>
+        </w:rPr>
+      </w:pPr>
+      <w:r>
+        <w:rPr>
+          <w:b/>
+          <w:sz w:val="26"/>
+          <w:szCs w:val="26"/>
         </w:rPr>
         <w:t>Tạo tính năng giỏ hàng</w:t>
       </w:r>
       <w:r>
         <w:rPr>
-          <w:sz w:val="28"/>
-          <w:szCs w:val="28"/>
+          <w:sz w:val="26"/>
+          <w:szCs w:val="26"/>
         </w:rPr>
         <w:t>: Lưu lại các món ăn mà người dùng muốn đặt, đồng thời cũng để biết được tổng giá trị của số lượng các món ăn đã thêm vào là bao nhiêu.</w:t>
       </w:r>
@@ -4186,90 +4737,94 @@
           <w:numId w:val="38"/>
         </w:numPr>
         <w:spacing w:after="160" w:line="259" w:lineRule="auto"/>
-      </w:pPr>
-      <w:r>
-        <w:rPr>
-          <w:b/>
-          <w:sz w:val="28"/>
-          <w:szCs w:val="28"/>
+        <w:rPr>
+          <w:sz w:val="26"/>
+          <w:szCs w:val="26"/>
+        </w:rPr>
+      </w:pPr>
+      <w:r>
+        <w:rPr>
+          <w:b/>
+          <w:sz w:val="26"/>
+          <w:szCs w:val="26"/>
         </w:rPr>
         <w:t>Tính năng đặt món</w:t>
       </w:r>
       <w:r>
         <w:rPr>
-          <w:sz w:val="28"/>
-          <w:szCs w:val="28"/>
+          <w:sz w:val="26"/>
+          <w:szCs w:val="26"/>
         </w:rPr>
         <w:t>:</w:t>
       </w:r>
       <w:r>
         <w:rPr>
           <w:b/>
-          <w:sz w:val="28"/>
-          <w:szCs w:val="28"/>
+          <w:sz w:val="26"/>
+          <w:szCs w:val="26"/>
         </w:rPr>
         <w:t xml:space="preserve"> </w:t>
       </w:r>
       <w:r>
         <w:rPr>
-          <w:sz w:val="28"/>
-          <w:szCs w:val="28"/>
+          <w:sz w:val="26"/>
+          <w:szCs w:val="26"/>
         </w:rPr>
         <w:t>Sau khi</w:t>
       </w:r>
       <w:r>
         <w:rPr>
-          <w:sz w:val="28"/>
-          <w:szCs w:val="28"/>
+          <w:sz w:val="26"/>
+          <w:szCs w:val="26"/>
         </w:rPr>
         <w:t xml:space="preserve"> chọn được món ăn, user sẽ tiến hành </w:t>
       </w:r>
       <w:r>
         <w:rPr>
-          <w:sz w:val="28"/>
-          <w:szCs w:val="28"/>
+          <w:sz w:val="26"/>
+          <w:szCs w:val="26"/>
         </w:rPr>
         <w:t>đặt món</w:t>
       </w:r>
       <w:r>
         <w:rPr>
-          <w:sz w:val="28"/>
-          <w:szCs w:val="28"/>
+          <w:sz w:val="26"/>
+          <w:szCs w:val="26"/>
         </w:rPr>
         <w:t xml:space="preserve">. </w:t>
       </w:r>
       <w:r>
         <w:rPr>
-          <w:sz w:val="28"/>
-          <w:szCs w:val="28"/>
+          <w:sz w:val="26"/>
+          <w:szCs w:val="26"/>
         </w:rPr>
         <w:t>Form đặt món</w:t>
       </w:r>
       <w:r>
         <w:rPr>
-          <w:sz w:val="28"/>
-          <w:szCs w:val="28"/>
+          <w:sz w:val="26"/>
+          <w:szCs w:val="26"/>
         </w:rPr>
         <w:t xml:space="preserve"> phải có các trường nhập thông tin người đặt hàng</w:t>
       </w:r>
       <w:r>
         <w:rPr>
-          <w:sz w:val="28"/>
-          <w:szCs w:val="28"/>
+          <w:sz w:val="26"/>
+          <w:szCs w:val="26"/>
         </w:rPr>
         <w:t>(tên, địa chỉ, số điện thoại)</w:t>
       </w:r>
       <w:r>
         <w:rPr>
-          <w:sz w:val="28"/>
-          <w:szCs w:val="28"/>
+          <w:sz w:val="26"/>
+          <w:szCs w:val="26"/>
         </w:rPr>
         <w:t xml:space="preserve">, chọn </w:t>
       </w:r>
       <w:r>
         <w:rPr>
-          <w:sz w:val="28"/>
-          <w:szCs w:val="28"/>
+          <w:sz w:val="26"/>
+          <w:szCs w:val="26"/>
         </w:rPr>
         <w:t>phương thức vận chuyển, thanh toán.</w:t>
       </w:r>
@@ -4282,26 +4837,30 @@
           <w:numId w:val="38"/>
         </w:numPr>
         <w:spacing w:after="160" w:line="259" w:lineRule="auto"/>
-      </w:pPr>
-      <w:r>
-        <w:rPr>
-          <w:b/>
-          <w:sz w:val="28"/>
-          <w:szCs w:val="28"/>
+        <w:rPr>
+          <w:sz w:val="26"/>
+          <w:szCs w:val="26"/>
+        </w:rPr>
+      </w:pPr>
+      <w:r>
+        <w:rPr>
+          <w:b/>
+          <w:sz w:val="26"/>
+          <w:szCs w:val="26"/>
         </w:rPr>
         <w:t>Tạo tính năng xem lại order kết hợp xem trạng thái đơn hàng</w:t>
       </w:r>
       <w:r>
         <w:rPr>
-          <w:sz w:val="28"/>
-          <w:szCs w:val="28"/>
+          <w:sz w:val="26"/>
+          <w:szCs w:val="26"/>
         </w:rPr>
         <w:t>: Hiển thị các đơn hàng và trạng thái của đơn hàng mà admin hoặc customer đã đặt. Một đơn hàng sau khi được đặt sẽ có trạng thái chưa xác nhận, admin có thể xác nhận</w:t>
       </w:r>
       <w:r>
         <w:rPr>
-          <w:sz w:val="28"/>
-          <w:szCs w:val="28"/>
+          <w:sz w:val="26"/>
+          <w:szCs w:val="26"/>
         </w:rPr>
         <w:t xml:space="preserve"> rồi hoàn thành đơn hàng sau khi đơn hàng đã xử lý xong, hoặc là từ chối đơn hàng nếu xảy ra sự cố.</w:t>
       </w:r>
@@ -4314,19 +4873,23 @@
           <w:numId w:val="38"/>
         </w:numPr>
         <w:spacing w:after="160" w:line="259" w:lineRule="auto"/>
-      </w:pPr>
-      <w:r>
-        <w:rPr>
-          <w:b/>
-          <w:sz w:val="28"/>
-          <w:szCs w:val="28"/>
+        <w:rPr>
+          <w:sz w:val="26"/>
+          <w:szCs w:val="26"/>
+        </w:rPr>
+      </w:pPr>
+      <w:r>
+        <w:rPr>
+          <w:b/>
+          <w:sz w:val="26"/>
+          <w:szCs w:val="26"/>
         </w:rPr>
         <w:t>Tạo tính năng thêm, sửa, xóa món ăn với user là admin</w:t>
       </w:r>
       <w:r>
         <w:rPr>
-          <w:sz w:val="28"/>
-          <w:szCs w:val="28"/>
+          <w:sz w:val="26"/>
+          <w:szCs w:val="26"/>
         </w:rPr>
         <w:t>: Admin có thể tiến hành thêm, sửa, xóa món ăn tùy ý trong phần quản lý dành riêng cho admin.</w:t>
       </w:r>
@@ -4340,22 +4903,22 @@
         </w:numPr>
         <w:spacing w:after="160" w:line="259" w:lineRule="auto"/>
         <w:rPr>
-          <w:sz w:val="28"/>
-          <w:szCs w:val="28"/>
-        </w:rPr>
-      </w:pPr>
-      <w:r>
-        <w:rPr>
-          <w:b/>
-          <w:sz w:val="28"/>
-          <w:szCs w:val="28"/>
+          <w:sz w:val="26"/>
+          <w:szCs w:val="26"/>
+        </w:rPr>
+      </w:pPr>
+      <w:r>
+        <w:rPr>
+          <w:b/>
+          <w:sz w:val="26"/>
+          <w:szCs w:val="26"/>
         </w:rPr>
         <w:t>Tính năng thống kê doanh thu</w:t>
       </w:r>
       <w:r>
         <w:rPr>
-          <w:sz w:val="28"/>
-          <w:szCs w:val="28"/>
+          <w:sz w:val="26"/>
+          <w:szCs w:val="26"/>
         </w:rPr>
         <w:t>: Nằm trong phần quản lý của admin, giúp cho admin có thể xem được doanh thu của từng đơn hàng và tổng doanh thu của tất cả đơn hàng đã hoàn thành.</w:t>
       </w:r>
@@ -4364,8 +4927,8 @@
       <w:pPr>
         <w:spacing w:after="160" w:line="259" w:lineRule="auto"/>
         <w:rPr>
-          <w:sz w:val="28"/>
-          <w:szCs w:val="28"/>
+          <w:sz w:val="26"/>
+          <w:szCs w:val="26"/>
         </w:rPr>
       </w:pPr>
     </w:p>
@@ -4380,20 +4943,29 @@
         <w:outlineLvl w:val="2"/>
         <w:rPr>
           <w:b/>
-          <w:sz w:val="28"/>
-          <w:szCs w:val="28"/>
-        </w:rPr>
-      </w:pPr>
-      <w:bookmarkStart w:id="13" w:name="_Toc181452817"/>
-      <w:r>
-        <w:rPr>
-          <w:b/>
-          <w:sz w:val="28"/>
-          <w:szCs w:val="28"/>
-        </w:rPr>
-        <w:t>Thiết kế hệ thống:</w:t>
-      </w:r>
-      <w:bookmarkEnd w:id="13"/>
+          <w:sz w:val="26"/>
+          <w:szCs w:val="26"/>
+        </w:rPr>
+      </w:pPr>
+      <w:bookmarkStart w:id="15" w:name="_Toc181479538"/>
+      <w:r>
+        <w:rPr>
+          <w:b/>
+          <w:i/>
+          <w:sz w:val="26"/>
+          <w:szCs w:val="26"/>
+        </w:rPr>
+        <w:t>Thiết kế hệ thống</w:t>
+      </w:r>
+      <w:r>
+        <w:rPr>
+          <w:b/>
+          <w:sz w:val="26"/>
+          <w:szCs w:val="26"/>
+        </w:rPr>
+        <w:t>:</w:t>
+      </w:r>
+      <w:bookmarkEnd w:id="15"/>
     </w:p>
     <w:p>
       <w:pPr>
@@ -4401,15 +4973,15 @@
         <w:spacing w:after="160" w:line="259" w:lineRule="auto"/>
         <w:rPr>
           <w:b/>
-          <w:sz w:val="28"/>
-          <w:szCs w:val="28"/>
-        </w:rPr>
-      </w:pPr>
-      <w:r>
-        <w:rPr>
-          <w:b/>
-          <w:sz w:val="28"/>
-          <w:szCs w:val="28"/>
+          <w:sz w:val="26"/>
+          <w:szCs w:val="26"/>
+        </w:rPr>
+      </w:pPr>
+      <w:r>
+        <w:rPr>
+          <w:b/>
+          <w:sz w:val="26"/>
+          <w:szCs w:val="26"/>
         </w:rPr>
         <w:t>Biểu đồ lớp cho mô hình miền:</w:t>
       </w:r>
@@ -4417,11 +4989,19 @@
     <w:p>
       <w:pPr>
         <w:pStyle w:val="NormalWeb"/>
-      </w:pPr>
-      <w:r>
+        <w:rPr>
+          <w:sz w:val="26"/>
+          <w:szCs w:val="26"/>
+        </w:rPr>
+      </w:pPr>
+      <w:r>
+        <w:rPr>
+          <w:sz w:val="26"/>
+          <w:szCs w:val="26"/>
+        </w:rPr>
         <w:lastRenderedPageBreak/>
         <w:drawing>
-          <wp:inline distT="0" distB="0" distL="0" distR="0" wp14:anchorId="7B7A0FE9" wp14:editId="114E17C8">
+          <wp:inline distT="0" distB="0" distL="0" distR="0" wp14:anchorId="3F212F92" wp14:editId="772AD511">
             <wp:extent cx="5940425" cy="5086350"/>
             <wp:effectExtent l="0" t="0" r="3175" b="0"/>
             <wp:docPr id="10" name="Picture 10"/>
@@ -4461,23 +5041,1009 @@
       <w:pPr>
         <w:rPr>
           <w:b/>
+          <w:sz w:val="26"/>
+          <w:szCs w:val="26"/>
+        </w:rPr>
+      </w:pPr>
+      <w:r>
+        <w:rPr>
+          <w:b/>
+          <w:sz w:val="26"/>
+          <w:szCs w:val="26"/>
+        </w:rPr>
+        <w:br w:type="page"/>
+      </w:r>
+    </w:p>
+    <w:p>
+      <w:pPr>
+        <w:pStyle w:val="ListParagraph"/>
+        <w:numPr>
+          <w:ilvl w:val="1"/>
+          <w:numId w:val="37"/>
+        </w:numPr>
+        <w:spacing w:after="160" w:line="259" w:lineRule="auto"/>
+        <w:rPr>
+          <w:sz w:val="26"/>
+          <w:szCs w:val="26"/>
+        </w:rPr>
+      </w:pPr>
+      <w:r>
+        <w:rPr>
+          <w:b/>
+          <w:i/>
+          <w:sz w:val="26"/>
+          <w:szCs w:val="26"/>
+        </w:rPr>
+        <w:lastRenderedPageBreak/>
+        <w:t>Thiết kế cơ sở dữ liệu</w:t>
+      </w:r>
+      <w:r>
+        <w:rPr>
+          <w:b/>
+          <w:sz w:val="26"/>
+          <w:szCs w:val="26"/>
+        </w:rPr>
+        <w:t>:</w:t>
+      </w:r>
+      <w:r>
+        <w:rPr>
+          <w:sz w:val="26"/>
+          <w:szCs w:val="26"/>
+        </w:rPr>
+        <w:t xml:space="preserve"> </w:t>
+      </w:r>
+      <w:r>
+        <w:rPr>
+          <w:b/>
+          <w:sz w:val="26"/>
+          <w:szCs w:val="26"/>
+        </w:rPr>
+        <w:t>Firebase</w:t>
+      </w:r>
+    </w:p>
+    <w:p>
+      <w:pPr>
+        <w:pStyle w:val="ListParagraph"/>
+        <w:numPr>
+          <w:ilvl w:val="0"/>
+          <w:numId w:val="44"/>
+        </w:numPr>
+        <w:spacing w:after="160" w:line="259" w:lineRule="auto"/>
+        <w:jc w:val="left"/>
+        <w:rPr>
+          <w:color w:val="000000"/>
+          <w:sz w:val="26"/>
+          <w:szCs w:val="26"/>
+        </w:rPr>
+      </w:pPr>
+      <w:r>
+        <w:rPr>
+          <w:color w:val="000000"/>
+          <w:sz w:val="26"/>
+          <w:szCs w:val="26"/>
+        </w:rPr>
+        <w:t>Sử dụng Storage để lưu file hình ảnh.</w:t>
+      </w:r>
+    </w:p>
+    <w:p>
+      <w:pPr>
+        <w:pStyle w:val="ListParagraph"/>
+        <w:numPr>
+          <w:ilvl w:val="0"/>
+          <w:numId w:val="44"/>
+        </w:numPr>
+        <w:spacing w:after="160" w:line="259" w:lineRule="auto"/>
+        <w:jc w:val="left"/>
+        <w:rPr>
+          <w:color w:val="000000"/>
+          <w:sz w:val="26"/>
+          <w:szCs w:val="26"/>
+        </w:rPr>
+      </w:pPr>
+      <w:r>
+        <w:rPr>
+          <w:color w:val="000000"/>
+          <w:sz w:val="26"/>
+          <w:szCs w:val="26"/>
+        </w:rPr>
+        <w:t>Sử dụng Authentication lưu trữ thông tin người dùng (id, email, password).</w:t>
+      </w:r>
+    </w:p>
+    <w:p>
+      <w:pPr>
+        <w:pStyle w:val="ListParagraph"/>
+        <w:numPr>
+          <w:ilvl w:val="0"/>
+          <w:numId w:val="44"/>
+        </w:numPr>
+        <w:spacing w:after="160" w:line="259" w:lineRule="auto"/>
+        <w:jc w:val="left"/>
+        <w:rPr>
+          <w:color w:val="000000"/>
+          <w:sz w:val="26"/>
+          <w:szCs w:val="26"/>
+        </w:rPr>
+      </w:pPr>
+      <w:r>
+        <w:rPr>
+          <w:color w:val="000000"/>
+          <w:sz w:val="26"/>
+          <w:szCs w:val="26"/>
+        </w:rPr>
+        <w:t>Sử dụng Realtime Database để ghi và lấy dữ liệu:</w:t>
+      </w:r>
+      <w:r>
+        <w:rPr>
+          <w:color w:val="000000"/>
+          <w:sz w:val="26"/>
+          <w:szCs w:val="26"/>
+        </w:rPr>
+        <w:t xml:space="preserve"> </w:t>
+      </w:r>
+    </w:p>
+    <w:p>
+      <w:pPr>
+        <w:pStyle w:val="ListParagraph"/>
+        <w:numPr>
+          <w:ilvl w:val="1"/>
+          <w:numId w:val="44"/>
+        </w:numPr>
+        <w:spacing w:after="160" w:line="240" w:lineRule="auto"/>
+        <w:ind w:left="720" w:firstLine="0"/>
+        <w:jc w:val="left"/>
+        <w:rPr>
+          <w:color w:val="000000"/>
+          <w:sz w:val="26"/>
+          <w:szCs w:val="26"/>
+        </w:rPr>
+      </w:pPr>
+      <w:r>
+        <w:rPr>
+          <w:color w:val="000000"/>
+          <w:sz w:val="26"/>
+          <w:szCs w:val="26"/>
+        </w:rPr>
+        <w:t>Từ việc phân tích thiết kế biểu đồ lớp</w:t>
+      </w:r>
+      <w:r>
+        <w:rPr>
+          <w:color w:val="000000"/>
+          <w:sz w:val="26"/>
+          <w:szCs w:val="26"/>
+        </w:rPr>
+        <w:t>, tôi đã lưu dữ liệu vào 4 nút có dạng như sau:</w:t>
+      </w:r>
+    </w:p>
+    <w:p>
+      <w:pPr>
+        <w:spacing w:after="160" w:line="240" w:lineRule="auto"/>
+        <w:jc w:val="left"/>
+        <w:rPr>
+          <w:color w:val="000000"/>
+          <w:sz w:val="26"/>
+          <w:szCs w:val="26"/>
+        </w:rPr>
+      </w:pPr>
+      <w:r>
+        <w:rPr>
+          <w:color w:val="000000"/>
+          <w:sz w:val="26"/>
+          <w:szCs w:val="26"/>
+        </w:rPr>
+        <w:drawing>
+          <wp:inline distT="0" distB="0" distL="0" distR="0" wp14:anchorId="413CF5FF" wp14:editId="5AB60530">
+            <wp:extent cx="5940425" cy="5160010"/>
+            <wp:effectExtent l="0" t="0" r="3175" b="2540"/>
+            <wp:docPr id="17" name="Picture 17"/>
+            <wp:cNvGraphicFramePr>
+              <a:graphicFrameLocks xmlns:a="http://schemas.openxmlformats.org/drawingml/2006/main" noChangeAspect="1"/>
+            </wp:cNvGraphicFramePr>
+            <a:graphic xmlns:a="http://schemas.openxmlformats.org/drawingml/2006/main">
+              <a:graphicData uri="http://schemas.openxmlformats.org/drawingml/2006/picture">
+                <pic:pic xmlns:pic="http://schemas.openxmlformats.org/drawingml/2006/picture">
+                  <pic:nvPicPr>
+                    <pic:cNvPr id="1" name=""/>
+                    <pic:cNvPicPr/>
+                  </pic:nvPicPr>
+                  <pic:blipFill>
+                    <a:blip r:embed="rId17"/>
+                    <a:stretch>
+                      <a:fillRect/>
+                    </a:stretch>
+                  </pic:blipFill>
+                  <pic:spPr>
+                    <a:xfrm>
+                      <a:off x="0" y="0"/>
+                      <a:ext cx="5940425" cy="5160010"/>
+                    </a:xfrm>
+                    <a:prstGeom prst="rect">
+                      <a:avLst/>
+                    </a:prstGeom>
+                  </pic:spPr>
+                </pic:pic>
+              </a:graphicData>
+            </a:graphic>
+          </wp:inline>
+        </w:drawing>
+      </w:r>
+    </w:p>
+    <w:p>
+      <w:pPr>
+        <w:pStyle w:val="ListParagraph"/>
+        <w:numPr>
+          <w:ilvl w:val="1"/>
+          <w:numId w:val="44"/>
+        </w:numPr>
+        <w:spacing w:after="160" w:line="240" w:lineRule="auto"/>
+        <w:ind w:left="720" w:firstLine="0"/>
+        <w:jc w:val="left"/>
+        <w:rPr>
+          <w:color w:val="000000"/>
+          <w:sz w:val="26"/>
+          <w:szCs w:val="26"/>
+        </w:rPr>
+      </w:pPr>
+      <w:r>
+        <w:rPr>
+          <w:color w:val="000000"/>
+          <w:sz w:val="26"/>
+          <w:szCs w:val="26"/>
+        </w:rPr>
+        <w:t>Cụ thể hóa các nút dưới dạng bảng:</w:t>
+      </w:r>
+    </w:p>
+    <w:p>
+      <w:pPr>
+        <w:spacing w:after="160" w:line="240" w:lineRule="auto"/>
+        <w:jc w:val="left"/>
+        <w:rPr>
+          <w:color w:val="000000"/>
+          <w:sz w:val="26"/>
+          <w:szCs w:val="26"/>
+        </w:rPr>
+      </w:pPr>
+      <w:r>
+        <w:rPr>
+          <w:color w:val="000000"/>
+          <w:sz w:val="26"/>
+          <w:szCs w:val="26"/>
+        </w:rPr>
+        <w:lastRenderedPageBreak/>
+        <w:drawing>
+          <wp:inline distT="0" distB="0" distL="0" distR="0" wp14:anchorId="13F1DC34" wp14:editId="40998198">
+            <wp:extent cx="5940425" cy="3339465"/>
+            <wp:effectExtent l="0" t="0" r="3175" b="0"/>
+            <wp:docPr id="14" name="Picture 14"/>
+            <wp:cNvGraphicFramePr>
+              <a:graphicFrameLocks xmlns:a="http://schemas.openxmlformats.org/drawingml/2006/main" noChangeAspect="1"/>
+            </wp:cNvGraphicFramePr>
+            <a:graphic xmlns:a="http://schemas.openxmlformats.org/drawingml/2006/main">
+              <a:graphicData uri="http://schemas.openxmlformats.org/drawingml/2006/picture">
+                <pic:pic xmlns:pic="http://schemas.openxmlformats.org/drawingml/2006/picture">
+                  <pic:nvPicPr>
+                    <pic:cNvPr id="1" name=""/>
+                    <pic:cNvPicPr/>
+                  </pic:nvPicPr>
+                  <pic:blipFill>
+                    <a:blip r:embed="rId18"/>
+                    <a:stretch>
+                      <a:fillRect/>
+                    </a:stretch>
+                  </pic:blipFill>
+                  <pic:spPr>
+                    <a:xfrm>
+                      <a:off x="0" y="0"/>
+                      <a:ext cx="5940425" cy="3339465"/>
+                    </a:xfrm>
+                    <a:prstGeom prst="rect">
+                      <a:avLst/>
+                    </a:prstGeom>
+                  </pic:spPr>
+                </pic:pic>
+              </a:graphicData>
+            </a:graphic>
+          </wp:inline>
+        </w:drawing>
+      </w:r>
+    </w:p>
+    <w:p>
+      <w:pPr>
+        <w:pStyle w:val="ListParagraph"/>
+        <w:numPr>
+          <w:ilvl w:val="1"/>
+          <w:numId w:val="37"/>
+        </w:numPr>
+        <w:spacing w:after="160" w:line="259" w:lineRule="auto"/>
+        <w:jc w:val="left"/>
+        <w:rPr>
+          <w:sz w:val="26"/>
+          <w:szCs w:val="26"/>
+        </w:rPr>
+      </w:pPr>
+      <w:r>
+        <w:rPr>
+          <w:b/>
+          <w:i/>
+          <w:sz w:val="26"/>
+          <w:szCs w:val="26"/>
+        </w:rPr>
+        <w:t>Thiết kế giao diện</w:t>
+      </w:r>
+      <w:r>
+        <w:rPr>
+          <w:b/>
+          <w:sz w:val="26"/>
+          <w:szCs w:val="26"/>
+        </w:rPr>
+        <w:t>:</w:t>
+      </w:r>
+      <w:r>
+        <w:rPr>
+          <w:sz w:val="26"/>
+          <w:szCs w:val="26"/>
+        </w:rPr>
+        <w:t xml:space="preserve"> </w:t>
+      </w:r>
+      <w:hyperlink r:id="rId19" w:history="1">
+        <w:r>
+          <w:rPr>
+            <w:rStyle w:val="Hyperlink"/>
+            <w:sz w:val="26"/>
+            <w:szCs w:val="26"/>
+          </w:rPr>
+          <w:t>https://www.figma.com/design/wcLliV4h</w:t>
+        </w:r>
+        <w:r>
+          <w:rPr>
+            <w:rStyle w:val="Hyperlink"/>
+            <w:sz w:val="26"/>
+            <w:szCs w:val="26"/>
+          </w:rPr>
+          <w:t>P</w:t>
+        </w:r>
+        <w:r>
+          <w:rPr>
+            <w:rStyle w:val="Hyperlink"/>
+            <w:sz w:val="26"/>
+            <w:szCs w:val="26"/>
+          </w:rPr>
+          <w:t>RhYepBWKvwzrU/Untitled?node-id=0-1&amp;node-type=canvas&amp;t=j9n2kmtV5UCkHWf9-0</w:t>
+        </w:r>
+      </w:hyperlink>
+    </w:p>
+    <w:p>
+      <w:pPr>
+        <w:pStyle w:val="ListParagraph"/>
+        <w:numPr>
+          <w:ilvl w:val="1"/>
+          <w:numId w:val="37"/>
+        </w:numPr>
+        <w:spacing w:after="160" w:line="259" w:lineRule="auto"/>
+        <w:rPr>
+          <w:b/>
+          <w:sz w:val="26"/>
+          <w:szCs w:val="26"/>
+        </w:rPr>
+      </w:pPr>
+      <w:r>
+        <w:rPr>
+          <w:b/>
+          <w:i/>
+          <w:sz w:val="26"/>
+          <w:szCs w:val="26"/>
+        </w:rPr>
+        <w:t>Cài đặt và t</w:t>
+      </w:r>
+      <w:r>
+        <w:rPr>
+          <w:b/>
+          <w:i/>
+          <w:sz w:val="26"/>
+          <w:szCs w:val="26"/>
+        </w:rPr>
+        <w:t>riển khai</w:t>
+      </w:r>
+      <w:r>
+        <w:rPr>
+          <w:b/>
+          <w:sz w:val="26"/>
+          <w:szCs w:val="26"/>
+        </w:rPr>
+        <w:t>:</w:t>
+      </w:r>
+    </w:p>
+    <w:p>
+      <w:pPr>
+        <w:pStyle w:val="ListParagraph"/>
+        <w:numPr>
+          <w:ilvl w:val="0"/>
+          <w:numId w:val="46"/>
+        </w:numPr>
+        <w:spacing w:after="160" w:line="259" w:lineRule="auto"/>
+        <w:rPr>
+          <w:sz w:val="26"/>
+          <w:szCs w:val="26"/>
+        </w:rPr>
+      </w:pPr>
+      <w:r>
+        <w:rPr>
+          <w:sz w:val="26"/>
+          <w:szCs w:val="26"/>
+        </w:rPr>
+        <w:t>Ngôn ngữ lập trình: Java.</w:t>
+      </w:r>
+    </w:p>
+    <w:p>
+      <w:pPr>
+        <w:pStyle w:val="ListParagraph"/>
+        <w:numPr>
+          <w:ilvl w:val="0"/>
+          <w:numId w:val="46"/>
+        </w:numPr>
+        <w:spacing w:after="160" w:line="259" w:lineRule="auto"/>
+        <w:rPr>
+          <w:sz w:val="26"/>
+          <w:szCs w:val="26"/>
+        </w:rPr>
+      </w:pPr>
+      <w:r>
+        <w:rPr>
+          <w:sz w:val="26"/>
+          <w:szCs w:val="26"/>
+        </w:rPr>
+        <w:t>Công cụ sử dụng: Android Studio.</w:t>
+      </w:r>
+    </w:p>
+    <w:p>
+      <w:pPr>
+        <w:pStyle w:val="ListParagraph"/>
+        <w:numPr>
+          <w:ilvl w:val="0"/>
+          <w:numId w:val="46"/>
+        </w:numPr>
+        <w:spacing w:after="160" w:line="259" w:lineRule="auto"/>
+        <w:rPr>
+          <w:sz w:val="26"/>
+          <w:szCs w:val="26"/>
+        </w:rPr>
+      </w:pPr>
+      <w:r>
+        <w:rPr>
+          <w:sz w:val="26"/>
+          <w:szCs w:val="26"/>
+        </w:rPr>
+        <w:t xml:space="preserve">Để chạy được project, </w:t>
+      </w:r>
+      <w:r>
+        <w:rPr>
+          <w:sz w:val="26"/>
+          <w:szCs w:val="26"/>
+        </w:rPr>
+        <w:t xml:space="preserve">ngoài cài đặt Android Studio, ta cần </w:t>
+      </w:r>
+      <w:r>
+        <w:rPr>
+          <w:sz w:val="26"/>
+          <w:szCs w:val="26"/>
+        </w:rPr>
+        <w:t>thêm project vào Firebase Database</w:t>
+      </w:r>
+      <w:r>
+        <w:rPr>
+          <w:sz w:val="26"/>
+          <w:szCs w:val="26"/>
+        </w:rPr>
+        <w:t>.</w:t>
+      </w:r>
+    </w:p>
+    <w:p>
+      <w:pPr>
+        <w:pStyle w:val="ListParagraph"/>
+        <w:numPr>
+          <w:ilvl w:val="1"/>
+          <w:numId w:val="46"/>
+        </w:numPr>
+        <w:spacing w:after="160" w:line="259" w:lineRule="auto"/>
+        <w:rPr>
+          <w:sz w:val="26"/>
+          <w:szCs w:val="26"/>
+        </w:rPr>
+      </w:pPr>
+      <w:r>
+        <w:rPr>
+          <w:sz w:val="26"/>
+          <w:szCs w:val="26"/>
+        </w:rPr>
+        <w:t xml:space="preserve">Cài thêm các dịch vụ: Authentication, Storage, Realtime Database </w:t>
+      </w:r>
+    </w:p>
+    <w:p>
+      <w:pPr>
+        <w:pStyle w:val="ListParagraph"/>
+        <w:numPr>
+          <w:ilvl w:val="1"/>
+          <w:numId w:val="46"/>
+        </w:numPr>
+        <w:spacing w:after="160" w:line="259" w:lineRule="auto"/>
+        <w:rPr>
+          <w:sz w:val="26"/>
+          <w:szCs w:val="26"/>
+        </w:rPr>
+      </w:pPr>
+      <w:r>
+        <w:rPr>
+          <w:sz w:val="26"/>
+          <w:szCs w:val="26"/>
+        </w:rPr>
+        <w:t>Tại Authentication</w:t>
+      </w:r>
+      <w:r>
+        <w:rPr>
+          <w:sz w:val="26"/>
+          <w:szCs w:val="26"/>
+        </w:rPr>
+        <w:t xml:space="preserve"> </w:t>
+      </w:r>
+      <w:r>
+        <w:rPr>
+          <w:sz w:val="26"/>
+          <w:szCs w:val="26"/>
+        </w:rPr>
+        <w:t xml:space="preserve">kích hoạt Emai/Password từ tab Sign-in method </w:t>
+      </w:r>
+    </w:p>
+    <w:p>
+      <w:pPr>
+        <w:pStyle w:val="ListParagraph"/>
+        <w:numPr>
+          <w:ilvl w:val="1"/>
+          <w:numId w:val="46"/>
+        </w:numPr>
+        <w:spacing w:after="160" w:line="259" w:lineRule="auto"/>
+        <w:jc w:val="left"/>
+        <w:rPr>
+          <w:sz w:val="26"/>
+          <w:szCs w:val="26"/>
+        </w:rPr>
+      </w:pPr>
+      <w:r>
+        <w:rPr>
+          <w:sz w:val="26"/>
+          <w:szCs w:val="26"/>
+        </w:rPr>
+        <w:t xml:space="preserve">Tại Realtime Database và Storage, thêm </w:t>
+      </w:r>
+      <w:r>
+        <w:rPr>
+          <w:sz w:val="26"/>
+          <w:szCs w:val="26"/>
+        </w:rPr>
+        <w:br/>
+      </w:r>
+      <w:r>
+        <w:rPr>
+          <w:sz w:val="26"/>
+          <w:szCs w:val="26"/>
+        </w:rPr>
+        <w:t xml:space="preserve">{ "rules": { ".read": true, ".write": true } } </w:t>
+      </w:r>
+      <w:r>
+        <w:rPr>
+          <w:sz w:val="26"/>
+          <w:szCs w:val="26"/>
+        </w:rPr>
+        <w:t>vào tab Rules thể có thể đọc ghi được dữ liệu.</w:t>
+      </w:r>
+      <w:r>
+        <w:rPr>
+          <w:b/>
+          <w:color w:val="365F91" w:themeColor="accent1" w:themeShade="BF"/>
+          <w:sz w:val="26"/>
+          <w:szCs w:val="26"/>
+        </w:rPr>
+        <w:br w:type="page"/>
+      </w:r>
+    </w:p>
+    <w:p>
+      <w:pPr>
+        <w:pStyle w:val="Heading1"/>
+        <w:ind w:left="-1008"/>
+        <w:jc w:val="center"/>
+        <w:rPr>
+          <w:rFonts w:ascii="Times New Roman" w:hAnsi="Times New Roman" w:cs="Times New Roman"/>
+          <w:b/>
+          <w:color w:val="365F91" w:themeColor="accent1" w:themeShade="BF"/>
           <w:sz w:val="28"/>
           <w:szCs w:val="28"/>
         </w:rPr>
       </w:pPr>
-      <w:r>
-        <w:rPr>
-          <w:b/>
+      <w:bookmarkStart w:id="16" w:name="_Toc181479539"/>
+      <w:r>
+        <w:rPr>
+          <w:rFonts w:ascii="Times New Roman" w:hAnsi="Times New Roman" w:cs="Times New Roman"/>
+          <w:b/>
+          <w:color w:val="365F91" w:themeColor="accent1" w:themeShade="BF"/>
           <w:sz w:val="28"/>
           <w:szCs w:val="28"/>
         </w:rPr>
+        <w:lastRenderedPageBreak/>
+        <w:t>CHƯƠNG 3. Kết quả thực hiện</w:t>
+      </w:r>
+      <w:bookmarkEnd w:id="16"/>
+    </w:p>
+    <w:p>
+      <w:pPr>
+        <w:pStyle w:val="ListParagraph"/>
+        <w:numPr>
+          <w:ilvl w:val="0"/>
+          <w:numId w:val="48"/>
+        </w:numPr>
+        <w:spacing w:after="160" w:line="259" w:lineRule="auto"/>
+        <w:outlineLvl w:val="1"/>
+        <w:rPr>
+          <w:b/>
+          <w:sz w:val="26"/>
+          <w:szCs w:val="26"/>
+        </w:rPr>
+      </w:pPr>
+      <w:bookmarkStart w:id="17" w:name="_Toc181479540"/>
+      <w:r>
+        <w:rPr>
+          <w:b/>
+          <w:sz w:val="26"/>
+          <w:szCs w:val="26"/>
+        </w:rPr>
+        <w:t>Công nghệ đã sử dụng</w:t>
+      </w:r>
+      <w:bookmarkEnd w:id="17"/>
+    </w:p>
+    <w:p>
+      <w:pPr>
+        <w:pStyle w:val="ListParagraph"/>
+        <w:numPr>
+          <w:ilvl w:val="0"/>
+          <w:numId w:val="47"/>
+        </w:numPr>
+        <w:spacing w:after="160" w:line="259" w:lineRule="auto"/>
+        <w:rPr>
+          <w:sz w:val="26"/>
+          <w:szCs w:val="26"/>
+        </w:rPr>
+      </w:pPr>
+      <w:r>
+        <w:rPr>
+          <w:sz w:val="26"/>
+          <w:szCs w:val="26"/>
+        </w:rPr>
+        <w:t>Firebase Realtime Database</w:t>
+      </w:r>
+      <w:r>
+        <w:rPr>
+          <w:sz w:val="26"/>
+          <w:szCs w:val="26"/>
+        </w:rPr>
+        <w:t xml:space="preserve"> làm cơ sở dữ liệu</w:t>
+      </w:r>
+      <w:r>
+        <w:rPr>
+          <w:sz w:val="26"/>
+          <w:szCs w:val="26"/>
+        </w:rPr>
+        <w:t xml:space="preserve"> cho toàn bộ app</w:t>
+      </w:r>
+      <w:r>
+        <w:rPr>
+          <w:sz w:val="26"/>
+          <w:szCs w:val="26"/>
+        </w:rPr>
+        <w:t>.</w:t>
+      </w:r>
+    </w:p>
+    <w:p>
+      <w:pPr>
+        <w:pStyle w:val="ListParagraph"/>
+        <w:numPr>
+          <w:ilvl w:val="0"/>
+          <w:numId w:val="47"/>
+        </w:numPr>
+        <w:spacing w:after="160" w:line="259" w:lineRule="auto"/>
+        <w:rPr>
+          <w:sz w:val="26"/>
+          <w:szCs w:val="26"/>
+        </w:rPr>
+      </w:pPr>
+      <w:r>
+        <w:rPr>
+          <w:sz w:val="26"/>
+          <w:szCs w:val="26"/>
+        </w:rPr>
+        <w:t>Sử dụng Authentication Firebase để quản lý Module User: Sign In, Sign Up, Sign Out, Forgot Password, Change Password, User Profile</w:t>
+      </w:r>
+      <w:r>
+        <w:rPr>
+          <w:sz w:val="26"/>
+          <w:szCs w:val="26"/>
+        </w:rPr>
+        <w:t>.</w:t>
+      </w:r>
+    </w:p>
+    <w:p>
+      <w:pPr>
+        <w:pStyle w:val="ListParagraph"/>
+        <w:numPr>
+          <w:ilvl w:val="0"/>
+          <w:numId w:val="47"/>
+        </w:numPr>
+        <w:spacing w:after="160" w:line="259" w:lineRule="auto"/>
+        <w:rPr>
+          <w:sz w:val="26"/>
+          <w:szCs w:val="26"/>
+        </w:rPr>
+      </w:pPr>
+      <w:r>
+        <w:rPr>
+          <w:sz w:val="26"/>
+          <w:szCs w:val="26"/>
+        </w:rPr>
+        <w:t>Sử dụng Storage Firebase để lưu trữ các file ảnh trong app.</w:t>
+      </w:r>
+    </w:p>
+    <w:p>
+      <w:pPr>
+        <w:pStyle w:val="ListParagraph"/>
+        <w:numPr>
+          <w:ilvl w:val="0"/>
+          <w:numId w:val="47"/>
+        </w:numPr>
+        <w:spacing w:after="160" w:line="259" w:lineRule="auto"/>
+        <w:rPr>
+          <w:sz w:val="26"/>
+          <w:szCs w:val="26"/>
+        </w:rPr>
+      </w:pPr>
+      <w:r>
+        <w:rPr>
+          <w:sz w:val="26"/>
+          <w:szCs w:val="26"/>
+        </w:rPr>
+        <w:t>BottomNavigationView + ViewPager2 + Fragments</w:t>
+      </w:r>
+      <w:r>
+        <w:rPr>
+          <w:sz w:val="26"/>
+          <w:szCs w:val="26"/>
+        </w:rPr>
+        <w:t xml:space="preserve"> cho giao diện chung của app.</w:t>
+      </w:r>
+    </w:p>
+    <w:p>
+      <w:pPr>
+        <w:pStyle w:val="ListParagraph"/>
+        <w:numPr>
+          <w:ilvl w:val="0"/>
+          <w:numId w:val="47"/>
+        </w:numPr>
+        <w:spacing w:after="160" w:line="259" w:lineRule="auto"/>
+        <w:rPr>
+          <w:sz w:val="26"/>
+          <w:szCs w:val="26"/>
+        </w:rPr>
+      </w:pPr>
+      <w:r>
+        <w:rPr>
+          <w:sz w:val="26"/>
+          <w:szCs w:val="26"/>
+        </w:rPr>
+        <w:t>ViewPager2</w:t>
+      </w:r>
+      <w:r>
+        <w:rPr>
+          <w:sz w:val="26"/>
+          <w:szCs w:val="26"/>
+        </w:rPr>
+        <w:t xml:space="preserve"> + Auto run images tại HomeFragment.</w:t>
+      </w:r>
+    </w:p>
+    <w:p>
+      <w:pPr>
+        <w:pStyle w:val="ListParagraph"/>
+        <w:numPr>
+          <w:ilvl w:val="0"/>
+          <w:numId w:val="47"/>
+        </w:numPr>
+        <w:spacing w:after="160" w:line="259" w:lineRule="auto"/>
+        <w:rPr>
+          <w:sz w:val="26"/>
+          <w:szCs w:val="26"/>
+        </w:rPr>
+      </w:pPr>
+      <w:r>
+        <w:rPr>
+          <w:sz w:val="26"/>
+          <w:szCs w:val="26"/>
+        </w:rPr>
+        <w:t>Load ảnh từ thư viện Glide.</w:t>
+      </w:r>
+    </w:p>
+    <w:p>
+      <w:pPr>
+        <w:pStyle w:val="ListParagraph"/>
+        <w:numPr>
+          <w:ilvl w:val="0"/>
+          <w:numId w:val="47"/>
+        </w:numPr>
+        <w:spacing w:after="160" w:line="259" w:lineRule="auto"/>
+        <w:rPr>
+          <w:sz w:val="26"/>
+          <w:szCs w:val="26"/>
+        </w:rPr>
+      </w:pPr>
+      <w:r>
+        <w:rPr>
+          <w:sz w:val="26"/>
+          <w:szCs w:val="26"/>
+        </w:rPr>
+        <w:t>Progress Dialog, Dialog Notice cho các quá trình thêm sửa dữ liệu.</w:t>
+      </w:r>
+    </w:p>
+    <w:p>
+      <w:pPr>
+        <w:pStyle w:val="ListParagraph"/>
+        <w:numPr>
+          <w:ilvl w:val="0"/>
+          <w:numId w:val="47"/>
+        </w:numPr>
+        <w:spacing w:after="160" w:line="259" w:lineRule="auto"/>
+        <w:rPr>
+          <w:sz w:val="26"/>
+          <w:szCs w:val="26"/>
+        </w:rPr>
+      </w:pPr>
+      <w:r>
+        <w:rPr>
+          <w:sz w:val="26"/>
+          <w:szCs w:val="26"/>
+        </w:rPr>
+        <w:t>Dùng thư viện TedPermission cho việc cấp quyền truy cập vào hình ảnh.</w:t>
+      </w:r>
+    </w:p>
+    <w:p>
+      <w:pPr>
+        <w:pStyle w:val="ListParagraph"/>
+        <w:numPr>
+          <w:ilvl w:val="0"/>
+          <w:numId w:val="48"/>
+        </w:numPr>
+        <w:spacing w:after="160" w:line="259" w:lineRule="auto"/>
+        <w:rPr>
+          <w:b/>
+          <w:sz w:val="26"/>
+          <w:szCs w:val="26"/>
+        </w:rPr>
+      </w:pPr>
+      <w:r>
+        <w:rPr>
+          <w:b/>
+          <w:sz w:val="26"/>
+          <w:szCs w:val="26"/>
+        </w:rPr>
+        <w:t>Tiến độ thực hiện</w:t>
+      </w:r>
+    </w:p>
+    <w:p>
+      <w:pPr>
+        <w:spacing w:after="160" w:line="259" w:lineRule="auto"/>
+        <w:rPr>
+          <w:sz w:val="26"/>
+          <w:szCs w:val="26"/>
+        </w:rPr>
+      </w:pPr>
+      <w:r>
+        <w:rPr>
+          <w:sz w:val="26"/>
+          <w:szCs w:val="26"/>
+        </w:rPr>
+        <w:t xml:space="preserve">Link github </w:t>
+      </w:r>
+      <w:r>
+        <w:rPr>
+          <w:sz w:val="26"/>
+          <w:szCs w:val="26"/>
+        </w:rPr>
+        <w:t>của project</w:t>
+      </w:r>
+      <w:r>
+        <w:rPr>
+          <w:sz w:val="26"/>
+          <w:szCs w:val="26"/>
+        </w:rPr>
+        <w:t xml:space="preserve">: </w:t>
+      </w:r>
+      <w:hyperlink r:id="rId20" w:history="1">
+        <w:r>
+          <w:rPr>
+            <w:rStyle w:val="Hyperlink"/>
+            <w:sz w:val="26"/>
+            <w:szCs w:val="26"/>
+          </w:rPr>
+          <w:t>https://github.com/NCH-01/CSE441_PROJECT</w:t>
+        </w:r>
+      </w:hyperlink>
+    </w:p>
+    <w:p>
+      <w:pPr>
+        <w:pStyle w:val="ListParagraph"/>
+        <w:numPr>
+          <w:ilvl w:val="0"/>
+          <w:numId w:val="48"/>
+        </w:numPr>
+        <w:spacing w:after="160" w:line="259" w:lineRule="auto"/>
+        <w:jc w:val="left"/>
+        <w:rPr>
+          <w:b/>
+          <w:sz w:val="26"/>
+          <w:szCs w:val="26"/>
+        </w:rPr>
+      </w:pPr>
+      <w:r>
+        <w:rPr>
+          <w:b/>
+          <w:sz w:val="26"/>
+          <w:szCs w:val="26"/>
+        </w:rPr>
+        <w:t>Hình ảnh sản phẩm</w:t>
+      </w:r>
+    </w:p>
+    <w:p>
+      <w:pPr>
+        <w:spacing w:after="160" w:line="259" w:lineRule="auto"/>
+        <w:jc w:val="left"/>
+        <w:rPr>
+          <w:sz w:val="26"/>
+          <w:szCs w:val="26"/>
+        </w:rPr>
+      </w:pPr>
+      <w:r>
+        <w:rPr>
+          <w:sz w:val="26"/>
+          <w:szCs w:val="26"/>
+          <w:highlight w:val="yellow"/>
+        </w:rPr>
+        <w:t>&lt;&lt;Chụp hình Ảnh đưa vào đây&gt;&gt;</w:t>
+      </w:r>
+    </w:p>
+    <w:p>
+      <w:pPr>
+        <w:spacing w:after="160" w:line="259" w:lineRule="auto"/>
+        <w:jc w:val="left"/>
+        <w:rPr>
+          <w:b/>
+          <w:sz w:val="26"/>
+          <w:szCs w:val="26"/>
+        </w:rPr>
+      </w:pPr>
+      <w:r>
+        <w:rPr>
+          <w:sz w:val="26"/>
+          <w:szCs w:val="26"/>
+        </w:rPr>
         <w:br w:type="page"/>
       </w:r>
     </w:p>
     <w:p>
       <w:pPr>
-        <w:spacing w:after="160" w:line="259" w:lineRule="auto"/>
-        <w:rPr>
+        <w:pBdr>
+          <w:top w:val="nil"/>
+          <w:left w:val="nil"/>
+          <w:bottom w:val="nil"/>
+          <w:right w:val="nil"/>
+          <w:between w:val="nil"/>
+        </w:pBdr>
+        <w:spacing w:line="720" w:lineRule="auto"/>
+        <w:jc w:val="center"/>
+        <w:rPr>
+          <w:b/>
+          <w:color w:val="000000"/>
           <w:sz w:val="28"/>
           <w:szCs w:val="28"/>
         </w:rPr>
@@ -4485,24 +6051,72 @@
       <w:r>
         <w:rPr>
           <w:b/>
+          <w:color w:val="365F91" w:themeColor="accent1" w:themeShade="BF"/>
           <w:sz w:val="28"/>
           <w:szCs w:val="28"/>
         </w:rPr>
         <w:lastRenderedPageBreak/>
-        <w:t>Thiết kế cơ sở dữ liệu:</w:t>
-      </w:r>
-      <w:r>
-        <w:rPr>
-          <w:sz w:val="28"/>
-          <w:szCs w:val="28"/>
-        </w:rPr>
-        <w:t xml:space="preserve"> </w:t>
-      </w:r>
-      <w:bookmarkStart w:id="14" w:name="_GoBack"/>
-      <w:bookmarkEnd w:id="14"/>
+        <w:t xml:space="preserve">KẾT LUẬN </w:t>
+      </w:r>
+    </w:p>
+    <w:p>
+      <w:pPr>
+        <w:pStyle w:val="NormalWeb"/>
+      </w:pPr>
+      <w:r>
+        <w:rPr>
+          <w:rStyle w:val="Strong"/>
+        </w:rPr>
+        <w:t>Ưu điểm</w:t>
+      </w:r>
+      <w:r>
+        <w:br/>
+        <w:t>Ứng dụng Food Order mang đến giải pháp tiện lợi cho cả người dùng và chủ cửa hàng. Đối với khách hàng, họ có thể dễ dàng xem và đặt món ăn chỉ trong vài thao tác mà không cần phải trực tiếp đến cửa hàng, giúp tiết kiệm thời gian và tránh phải chờ đợi. Đối với chủ cửa hàng, ứng dụng cung cấp công cụ để quản lý thực đơn, đơn hàng và doanh thu một cách hiệu quả. Hệ thống thông báo và quản lý đơn hàng giúp chủ cửa hàng theo dõi trạng thái đơn hàng, từ đó nâng cao năng suất làm việc và quản lý.</w:t>
+      </w:r>
+    </w:p>
+    <w:p>
+      <w:pPr>
+        <w:pStyle w:val="NormalWeb"/>
+      </w:pPr>
+      <w:r>
+        <w:rPr>
+          <w:rStyle w:val="Strong"/>
+        </w:rPr>
+        <w:t>Nhược điểm</w:t>
+      </w:r>
+      <w:r>
+        <w:br/>
+        <w:t>Tuy nhiên, ứng dụng có thể gặp phải một số hạn chế, đặc biệt là trong việc tối ưu hiệu suất vào giờ cao điểm khi có lượng người truy cập lớn. Việc quản lý và đồng bộ các thay đổi của thực đơn có thể gây ra lỗi nếu không được xử lý tốt. Bên cạnh đó, yêu cầu phải duy trì thời gian phản hồi dưới 1 giây có thể là thách thức nếu hệ thống không được thiết kế để chịu tải hiệu quả. Một hạn chế khác là ứng dụng cần đảm bảo tính bảo mật cao cho các thông tin cá nhân và giao dịch của người dùng, điều này đòi hỏi chi phí đầu tư vào bảo mật và duy trì hệ thống.</w:t>
+      </w:r>
+    </w:p>
+    <w:p>
+      <w:pPr>
+        <w:pStyle w:val="NormalWeb"/>
+      </w:pPr>
+      <w:r>
+        <w:rPr>
+          <w:rStyle w:val="Strong"/>
+        </w:rPr>
+        <w:t>Hướng phát triển</w:t>
+      </w:r>
+      <w:r>
+        <w:br/>
+        <w:t>Để cải thiện và mở rộng, ứng dụng có thể phát triển thêm các tính năng tích hợp như chat trực tiếp với cửa hàng để hỗ trợ khách hàng, hoặc tích hợp với các dịch vụ giao hàng nhằm tối ưu thời gian giao món. Ứng dụng cũng có thể mở rộng các tùy chọn thanh toán an toàn và hỗ trợ đa nền tảng để thu hút nhiều người dùng hơn. Về dài hạn, việc sử dụng trí tuệ nhân tạo để gợi ý món ăn dựa trên sở thích của người dùng cũng là một hướng đi đầy tiềm năng, giúp cá nhân hóa trải nghiệm và tăng tính hấp dẫn cho ứng dụng.</w:t>
+      </w:r>
+    </w:p>
+    <w:p>
+      <w:pPr>
+        <w:spacing w:after="160" w:line="259" w:lineRule="auto"/>
+        <w:jc w:val="left"/>
+        <w:rPr>
+          <w:b/>
+          <w:sz w:val="26"/>
+          <w:szCs w:val="26"/>
+        </w:rPr>
+      </w:pPr>
     </w:p>
     <w:sectPr>
-      <w:headerReference w:type="default" r:id="rId17"/>
+      <w:headerReference w:type="default" r:id="rId21"/>
       <w:pgSz w:w="11907" w:h="16840"/>
       <w:pgMar w:top="1134" w:right="851" w:bottom="1134" w:left="1701" w:header="567" w:footer="567" w:gutter="0"/>
       <w:cols w:space="720"/>
@@ -4662,7 +6276,7 @@
       <mc:AlternateContent>
         <mc:Choice Requires="wps">
           <w:drawing>
-            <wp:anchor distT="0" distB="0" distL="0" distR="0" simplePos="0" relativeHeight="251661312" behindDoc="1" locked="0" layoutInCell="1" hidden="0" allowOverlap="1" wp14:anchorId="16C04091" wp14:editId="6879B7BD">
+            <wp:anchor distT="0" distB="0" distL="0" distR="0" simplePos="0" relativeHeight="251661312" behindDoc="1" locked="0" layoutInCell="1" hidden="0" allowOverlap="1" wp14:anchorId="29D8606C" wp14:editId="6CF7D417">
               <wp:simplePos x="0" y="0"/>
               <wp:positionH relativeFrom="column">
                 <wp:posOffset>5765800</wp:posOffset>
@@ -4722,7 +6336,7 @@
         </mc:Choice>
         <mc:Fallback>
           <w:pict>
-            <v:rect w14:anchorId="16C04091" id="Rectangle 3" o:spid="_x0000_s1028" style="position:absolute;margin-left:454pt;margin-top:727pt;width:18.8pt;height:16.05pt;z-index:-251655168;visibility:visible;mso-wrap-style:square;mso-wrap-distance-left:0;mso-wrap-distance-top:0;mso-wrap-distance-right:0;mso-wrap-distance-bottom:0;mso-position-horizontal:absolute;mso-position-horizontal-relative:text;mso-position-vertical:absolute;mso-position-vertical-relative:text;v-text-anchor:top" o:gfxdata="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" filled="f" stroked="f">
+            <v:rect w14:anchorId="29D8606C" id="Rectangle 3" o:spid="_x0000_s1028" style="position:absolute;margin-left:454pt;margin-top:727pt;width:18.8pt;height:16.05pt;z-index:-251655168;visibility:visible;mso-wrap-style:square;mso-wrap-distance-left:0;mso-wrap-distance-top:0;mso-wrap-distance-right:0;mso-wrap-distance-bottom:0;mso-position-horizontal:absolute;mso-position-horizontal-relative:text;mso-position-vertical:absolute;mso-position-vertical-relative:text;v-text-anchor:top" o:gfxdata="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" filled="f" stroked="f">
               <v:textbox inset="0,0,0,0">
                 <w:txbxContent>
                   <w:p>
@@ -4778,7 +6392,7 @@
       <mc:AlternateContent>
         <mc:Choice Requires="wps">
           <w:drawing>
-            <wp:anchor distT="0" distB="0" distL="0" distR="0" simplePos="0" relativeHeight="251660288" behindDoc="1" locked="0" layoutInCell="1" hidden="0" allowOverlap="1" wp14:anchorId="208ACF4A" wp14:editId="083F0681">
+            <wp:anchor distT="0" distB="0" distL="0" distR="0" simplePos="0" relativeHeight="251660288" behindDoc="1" locked="0" layoutInCell="1" hidden="0" allowOverlap="1" wp14:anchorId="7A9073C8" wp14:editId="12B6C28F">
               <wp:simplePos x="0" y="0"/>
               <wp:positionH relativeFrom="column">
                 <wp:posOffset>5765800</wp:posOffset>
@@ -4838,7 +6452,7 @@
         </mc:Choice>
         <mc:Fallback>
           <w:pict>
-            <v:rect w14:anchorId="208ACF4A" id="Rectangle 2" o:spid="_x0000_s1029" style="position:absolute;margin-left:454pt;margin-top:727pt;width:18.8pt;height:16.05pt;z-index:-251656192;visibility:visible;mso-wrap-style:square;mso-wrap-distance-left:0;mso-wrap-distance-top:0;mso-wrap-distance-right:0;mso-wrap-distance-bottom:0;mso-position-horizontal:absolute;mso-position-horizontal-relative:text;mso-position-vertical:absolute;mso-position-vertical-relative:text;v-text-anchor:top" o:gfxdata="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" filled="f" stroked="f">
+            <v:rect w14:anchorId="7A9073C8" id="Rectangle 2" o:spid="_x0000_s1029" style="position:absolute;margin-left:454pt;margin-top:727pt;width:18.8pt;height:16.05pt;z-index:-251656192;visibility:visible;mso-wrap-style:square;mso-wrap-distance-left:0;mso-wrap-distance-top:0;mso-wrap-distance-right:0;mso-wrap-distance-bottom:0;mso-position-horizontal:absolute;mso-position-horizontal-relative:text;mso-position-vertical:absolute;mso-position-vertical-relative:text;v-text-anchor:top" o:gfxdata="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" filled="f" stroked="f">
               <v:textbox inset="0,0,0,0">
                 <w:txbxContent>
                   <w:p>
@@ -4978,7 +6592,7 @@
       <mc:AlternateContent>
         <mc:Choice Requires="wps">
           <w:drawing>
-            <wp:anchor distT="0" distB="0" distL="0" distR="0" simplePos="0" relativeHeight="251658240" behindDoc="1" locked="0" layoutInCell="1" hidden="0" allowOverlap="1" wp14:anchorId="41653DC7" wp14:editId="63FFC791">
+            <wp:anchor distT="0" distB="0" distL="0" distR="0" simplePos="0" relativeHeight="251658240" behindDoc="1" locked="0" layoutInCell="1" hidden="0" allowOverlap="1" wp14:anchorId="2DFA4262" wp14:editId="74D181DD">
               <wp:simplePos x="0" y="0"/>
               <wp:positionH relativeFrom="page">
                 <wp:posOffset>1061085</wp:posOffset>
@@ -5032,7 +6646,7 @@
         </mc:Choice>
         <mc:Fallback>
           <w:pict>
-            <v:rect w14:anchorId="41653DC7" id="Rectangle 4" o:spid="_x0000_s1026" style="position:absolute;margin-left:83.55pt;margin-top:50.25pt;width:473.15pt;height:1pt;z-index:-251658240;visibility:visible;mso-wrap-style:square;mso-wrap-distance-left:0;mso-wrap-distance-top:0;mso-wrap-distance-right:0;mso-wrap-distance-bottom:0;mso-position-horizontal:absolute;mso-position-horizontal-relative:page;mso-position-vertical:absolute;mso-position-vertical-relative:page;v-text-anchor:middle" o:gfxdata="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" fillcolor="black" stroked="f">
+            <v:rect w14:anchorId="2DFA4262" id="Rectangle 4" o:spid="_x0000_s1026" style="position:absolute;margin-left:83.55pt;margin-top:50.25pt;width:473.15pt;height:1pt;z-index:-251658240;visibility:visible;mso-wrap-style:square;mso-wrap-distance-left:0;mso-wrap-distance-top:0;mso-wrap-distance-right:0;mso-wrap-distance-bottom:0;mso-position-horizontal:absolute;mso-position-horizontal-relative:page;mso-position-vertical:absolute;mso-position-vertical-relative:page;v-text-anchor:middle" o:gfxdata="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" fillcolor="black" stroked="f">
               <v:textbox inset="2.53958mm,2.53958mm,2.53958mm,2.53958mm">
                 <w:txbxContent>
                   <w:p>
@@ -5060,7 +6674,7 @@
       <mc:AlternateContent>
         <mc:Choice Requires="wps">
           <w:drawing>
-            <wp:anchor distT="0" distB="0" distL="0" distR="0" simplePos="0" relativeHeight="251659264" behindDoc="1" locked="0" layoutInCell="1" hidden="0" allowOverlap="1" wp14:anchorId="6698026E" wp14:editId="70A2205B">
+            <wp:anchor distT="0" distB="0" distL="0" distR="0" simplePos="0" relativeHeight="251659264" behindDoc="1" locked="0" layoutInCell="1" hidden="0" allowOverlap="1" wp14:anchorId="246FFA71" wp14:editId="76E77DF7">
               <wp:simplePos x="0" y="0"/>
               <wp:positionH relativeFrom="page">
                 <wp:posOffset>1062038</wp:posOffset>
@@ -5119,7 +6733,7 @@
         </mc:Choice>
         <mc:Fallback>
           <w:pict>
-            <v:rect w14:anchorId="6698026E" id="Rectangle 1" o:spid="_x0000_s1027" style="position:absolute;margin-left:83.65pt;margin-top:35.1pt;width:83.75pt;height:16.05pt;z-index:-251657216;visibility:visible;mso-wrap-style:square;mso-wrap-distance-left:0;mso-wrap-distance-top:0;mso-wrap-distance-right:0;mso-wrap-distance-bottom:0;mso-position-horizontal:absolute;mso-position-horizontal-relative:page;mso-position-vertical:absolute;mso-position-vertical-relative:page;v-text-anchor:top" o:gfxdata="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" filled="f" stroked="f">
+            <v:rect w14:anchorId="246FFA71" id="Rectangle 1" o:spid="_x0000_s1027" style="position:absolute;margin-left:83.65pt;margin-top:35.1pt;width:83.75pt;height:16.05pt;z-index:-251657216;visibility:visible;mso-wrap-style:square;mso-wrap-distance-left:0;mso-wrap-distance-top:0;mso-wrap-distance-right:0;mso-wrap-distance-bottom:0;mso-position-horizontal:absolute;mso-position-horizontal-relative:page;mso-position-vertical:absolute;mso-position-vertical-relative:page;v-text-anchor:top" o:gfxdata="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" filled="f" stroked="f">
               <v:textbox inset="0,0,0,0">
                 <w:txbxContent>
                   <w:p>
@@ -6231,6 +7845,96 @@
     </w:lvl>
   </w:abstractNum>
   <w:abstractNum w:abstractNumId="8" w15:restartNumberingAfterBreak="0">
+    <w:nsid w:val="256C513C"/>
+    <w:multiLevelType w:val="hybridMultilevel"/>
+    <w:tmpl w:val="E7F2E1DE"/>
+    <w:lvl w:ilvl="0" w:tplc="010CA880">
+      <w:start w:val="1"/>
+      <w:numFmt w:val="decimal"/>
+      <w:suff w:val="space"/>
+      <w:lvlText w:val="B%1."/>
+      <w:lvlJc w:val="left"/>
+      <w:pPr>
+        <w:ind w:left="360" w:hanging="360"/>
+      </w:pPr>
+      <w:rPr>
+        <w:rFonts w:hint="default"/>
+      </w:rPr>
+    </w:lvl>
+    <w:lvl w:ilvl="1" w:tplc="04090019" w:tentative="1">
+      <w:start w:val="1"/>
+      <w:numFmt w:val="lowerLetter"/>
+      <w:lvlText w:val="%2."/>
+      <w:lvlJc w:val="left"/>
+      <w:pPr>
+        <w:ind w:left="1440" w:hanging="360"/>
+      </w:pPr>
+    </w:lvl>
+    <w:lvl w:ilvl="2" w:tplc="0409001B" w:tentative="1">
+      <w:start w:val="1"/>
+      <w:numFmt w:val="lowerRoman"/>
+      <w:lvlText w:val="%3."/>
+      <w:lvlJc w:val="right"/>
+      <w:pPr>
+        <w:ind w:left="2160" w:hanging="180"/>
+      </w:pPr>
+    </w:lvl>
+    <w:lvl w:ilvl="3" w:tplc="0409000F" w:tentative="1">
+      <w:start w:val="1"/>
+      <w:numFmt w:val="decimal"/>
+      <w:lvlText w:val="%4."/>
+      <w:lvlJc w:val="left"/>
+      <w:pPr>
+        <w:ind w:left="2880" w:hanging="360"/>
+      </w:pPr>
+    </w:lvl>
+    <w:lvl w:ilvl="4" w:tplc="04090019" w:tentative="1">
+      <w:start w:val="1"/>
+      <w:numFmt w:val="lowerLetter"/>
+      <w:lvlText w:val="%5."/>
+      <w:lvlJc w:val="left"/>
+      <w:pPr>
+        <w:ind w:left="3600" w:hanging="360"/>
+      </w:pPr>
+    </w:lvl>
+    <w:lvl w:ilvl="5" w:tplc="0409001B" w:tentative="1">
+      <w:start w:val="1"/>
+      <w:numFmt w:val="lowerRoman"/>
+      <w:lvlText w:val="%6."/>
+      <w:lvlJc w:val="right"/>
+      <w:pPr>
+        <w:ind w:left="4320" w:hanging="180"/>
+      </w:pPr>
+    </w:lvl>
+    <w:lvl w:ilvl="6" w:tplc="0409000F" w:tentative="1">
+      <w:start w:val="1"/>
+      <w:numFmt w:val="decimal"/>
+      <w:lvlText w:val="%7."/>
+      <w:lvlJc w:val="left"/>
+      <w:pPr>
+        <w:ind w:left="5040" w:hanging="360"/>
+      </w:pPr>
+    </w:lvl>
+    <w:lvl w:ilvl="7" w:tplc="04090019" w:tentative="1">
+      <w:start w:val="1"/>
+      <w:numFmt w:val="lowerLetter"/>
+      <w:lvlText w:val="%8."/>
+      <w:lvlJc w:val="left"/>
+      <w:pPr>
+        <w:ind w:left="5760" w:hanging="360"/>
+      </w:pPr>
+    </w:lvl>
+    <w:lvl w:ilvl="8" w:tplc="0409001B" w:tentative="1">
+      <w:start w:val="1"/>
+      <w:numFmt w:val="lowerRoman"/>
+      <w:lvlText w:val="%9."/>
+      <w:lvlJc w:val="right"/>
+      <w:pPr>
+        <w:ind w:left="6480" w:hanging="180"/>
+      </w:pPr>
+    </w:lvl>
+  </w:abstractNum>
+  <w:abstractNum w:abstractNumId="9" w15:restartNumberingAfterBreak="0">
     <w:nsid w:val="27092EEE"/>
     <w:multiLevelType w:val="multilevel"/>
     <w:tmpl w:val="59EE9082"/>
@@ -6361,7 +8065,7 @@
       </w:rPr>
     </w:lvl>
   </w:abstractNum>
-  <w:abstractNum w:abstractNumId="9" w15:restartNumberingAfterBreak="0">
+  <w:abstractNum w:abstractNumId="10" w15:restartNumberingAfterBreak="0">
     <w:nsid w:val="2C5E4335"/>
     <w:multiLevelType w:val="multilevel"/>
     <w:tmpl w:val="F77296DC"/>
@@ -6487,7 +8191,122 @@
       </w:rPr>
     </w:lvl>
   </w:abstractNum>
-  <w:abstractNum w:abstractNumId="10" w15:restartNumberingAfterBreak="0">
+  <w:abstractNum w:abstractNumId="11" w15:restartNumberingAfterBreak="0">
+    <w:nsid w:val="323F4F1F"/>
+    <w:multiLevelType w:val="hybridMultilevel"/>
+    <w:tmpl w:val="1AC681CE"/>
+    <w:lvl w:ilvl="0" w:tplc="7EE46E12">
+      <w:start w:val="1"/>
+      <w:numFmt w:val="bullet"/>
+      <w:suff w:val="space"/>
+      <w:lvlText w:val=""/>
+      <w:lvlJc w:val="left"/>
+      <w:pPr>
+        <w:ind w:left="720" w:hanging="360"/>
+      </w:pPr>
+      <w:rPr>
+        <w:rFonts w:ascii="Symbol" w:hAnsi="Symbol" w:hint="default"/>
+      </w:rPr>
+    </w:lvl>
+    <w:lvl w:ilvl="1" w:tplc="81FC0FF4">
+      <w:start w:val="1"/>
+      <w:numFmt w:val="bullet"/>
+      <w:suff w:val="space"/>
+      <w:lvlText w:val="o"/>
+      <w:lvlJc w:val="left"/>
+      <w:pPr>
+        <w:ind w:left="1440" w:hanging="720"/>
+      </w:pPr>
+      <w:rPr>
+        <w:rFonts w:ascii="Courier New" w:hAnsi="Courier New" w:hint="default"/>
+      </w:rPr>
+    </w:lvl>
+    <w:lvl w:ilvl="2" w:tplc="04090005" w:tentative="1">
+      <w:start w:val="1"/>
+      <w:numFmt w:val="bullet"/>
+      <w:lvlText w:val=""/>
+      <w:lvlJc w:val="left"/>
+      <w:pPr>
+        <w:ind w:left="2160" w:hanging="360"/>
+      </w:pPr>
+      <w:rPr>
+        <w:rFonts w:ascii="Wingdings" w:hAnsi="Wingdings" w:hint="default"/>
+      </w:rPr>
+    </w:lvl>
+    <w:lvl w:ilvl="3" w:tplc="04090001" w:tentative="1">
+      <w:start w:val="1"/>
+      <w:numFmt w:val="bullet"/>
+      <w:lvlText w:val=""/>
+      <w:lvlJc w:val="left"/>
+      <w:pPr>
+        <w:ind w:left="2880" w:hanging="360"/>
+      </w:pPr>
+      <w:rPr>
+        <w:rFonts w:ascii="Symbol" w:hAnsi="Symbol" w:hint="default"/>
+      </w:rPr>
+    </w:lvl>
+    <w:lvl w:ilvl="4" w:tplc="04090003" w:tentative="1">
+      <w:start w:val="1"/>
+      <w:numFmt w:val="bullet"/>
+      <w:lvlText w:val="o"/>
+      <w:lvlJc w:val="left"/>
+      <w:pPr>
+        <w:ind w:left="3600" w:hanging="360"/>
+      </w:pPr>
+      <w:rPr>
+        <w:rFonts w:ascii="Courier New" w:hAnsi="Courier New" w:cs="Courier New" w:hint="default"/>
+      </w:rPr>
+    </w:lvl>
+    <w:lvl w:ilvl="5" w:tplc="04090005" w:tentative="1">
+      <w:start w:val="1"/>
+      <w:numFmt w:val="bullet"/>
+      <w:lvlText w:val=""/>
+      <w:lvlJc w:val="left"/>
+      <w:pPr>
+        <w:ind w:left="4320" w:hanging="360"/>
+      </w:pPr>
+      <w:rPr>
+        <w:rFonts w:ascii="Wingdings" w:hAnsi="Wingdings" w:hint="default"/>
+      </w:rPr>
+    </w:lvl>
+    <w:lvl w:ilvl="6" w:tplc="04090001" w:tentative="1">
+      <w:start w:val="1"/>
+      <w:numFmt w:val="bullet"/>
+      <w:lvlText w:val=""/>
+      <w:lvlJc w:val="left"/>
+      <w:pPr>
+        <w:ind w:left="5040" w:hanging="360"/>
+      </w:pPr>
+      <w:rPr>
+        <w:rFonts w:ascii="Symbol" w:hAnsi="Symbol" w:hint="default"/>
+      </w:rPr>
+    </w:lvl>
+    <w:lvl w:ilvl="7" w:tplc="04090003" w:tentative="1">
+      <w:start w:val="1"/>
+      <w:numFmt w:val="bullet"/>
+      <w:lvlText w:val="o"/>
+      <w:lvlJc w:val="left"/>
+      <w:pPr>
+        <w:ind w:left="5760" w:hanging="360"/>
+      </w:pPr>
+      <w:rPr>
+        <w:rFonts w:ascii="Courier New" w:hAnsi="Courier New" w:cs="Courier New" w:hint="default"/>
+      </w:rPr>
+    </w:lvl>
+    <w:lvl w:ilvl="8" w:tplc="04090005" w:tentative="1">
+      <w:start w:val="1"/>
+      <w:numFmt w:val="bullet"/>
+      <w:lvlText w:val=""/>
+      <w:lvlJc w:val="left"/>
+      <w:pPr>
+        <w:ind w:left="6480" w:hanging="360"/>
+      </w:pPr>
+      <w:rPr>
+        <w:rFonts w:ascii="Wingdings" w:hAnsi="Wingdings" w:hint="default"/>
+      </w:rPr>
+    </w:lvl>
+  </w:abstractNum>
+  <w:abstractNum w:abstractNumId="12" w15:restartNumberingAfterBreak="0">
     <w:nsid w:val="323F57E1"/>
     <w:multiLevelType w:val="multilevel"/>
     <w:tmpl w:val="4C221CE6"/>
@@ -6618,7 +8437,7 @@
       </w:rPr>
     </w:lvl>
   </w:abstractNum>
-  <w:abstractNum w:abstractNumId="11" w15:restartNumberingAfterBreak="0">
+  <w:abstractNum w:abstractNumId="13" w15:restartNumberingAfterBreak="0">
     <w:nsid w:val="330E6DBE"/>
     <w:multiLevelType w:val="multilevel"/>
     <w:tmpl w:val="A646559A"/>
@@ -6749,7 +8568,7 @@
       </w:rPr>
     </w:lvl>
   </w:abstractNum>
-  <w:abstractNum w:abstractNumId="12" w15:restartNumberingAfterBreak="0">
+  <w:abstractNum w:abstractNumId="14" w15:restartNumberingAfterBreak="0">
     <w:nsid w:val="37575568"/>
     <w:multiLevelType w:val="multilevel"/>
     <w:tmpl w:val="90300C00"/>
@@ -6862,7 +8681,7 @@
       </w:rPr>
     </w:lvl>
   </w:abstractNum>
-  <w:abstractNum w:abstractNumId="13" w15:restartNumberingAfterBreak="0">
+  <w:abstractNum w:abstractNumId="15" w15:restartNumberingAfterBreak="0">
     <w:nsid w:val="38E74685"/>
     <w:multiLevelType w:val="multilevel"/>
     <w:tmpl w:val="2C066056"/>
@@ -6993,7 +8812,120 @@
       </w:rPr>
     </w:lvl>
   </w:abstractNum>
-  <w:abstractNum w:abstractNumId="14" w15:restartNumberingAfterBreak="0">
+  <w:abstractNum w:abstractNumId="16" w15:restartNumberingAfterBreak="0">
+    <w:nsid w:val="392B555C"/>
+    <w:multiLevelType w:val="hybridMultilevel"/>
+    <w:tmpl w:val="C1BAA4E6"/>
+    <w:lvl w:ilvl="0" w:tplc="04090001">
+      <w:start w:val="1"/>
+      <w:numFmt w:val="bullet"/>
+      <w:lvlText w:val=""/>
+      <w:lvlJc w:val="left"/>
+      <w:pPr>
+        <w:ind w:left="720" w:hanging="360"/>
+      </w:pPr>
+      <w:rPr>
+        <w:rFonts w:ascii="Symbol" w:hAnsi="Symbol" w:hint="default"/>
+      </w:rPr>
+    </w:lvl>
+    <w:lvl w:ilvl="1" w:tplc="04090003" w:tentative="1">
+      <w:start w:val="1"/>
+      <w:numFmt w:val="bullet"/>
+      <w:lvlText w:val="o"/>
+      <w:lvlJc w:val="left"/>
+      <w:pPr>
+        <w:ind w:left="1440" w:hanging="360"/>
+      </w:pPr>
+      <w:rPr>
+        <w:rFonts w:ascii="Courier New" w:hAnsi="Courier New" w:cs="Courier New" w:hint="default"/>
+      </w:rPr>
+    </w:lvl>
+    <w:lvl w:ilvl="2" w:tplc="04090005" w:tentative="1">
+      <w:start w:val="1"/>
+      <w:numFmt w:val="bullet"/>
+      <w:lvlText w:val=""/>
+      <w:lvlJc w:val="left"/>
+      <w:pPr>
+        <w:ind w:left="2160" w:hanging="360"/>
+      </w:pPr>
+      <w:rPr>
+        <w:rFonts w:ascii="Wingdings" w:hAnsi="Wingdings" w:hint="default"/>
+      </w:rPr>
+    </w:lvl>
+    <w:lvl w:ilvl="3" w:tplc="04090001" w:tentative="1">
+      <w:start w:val="1"/>
+      <w:numFmt w:val="bullet"/>
+      <w:lvlText w:val=""/>
+      <w:lvlJc w:val="left"/>
+      <w:pPr>
+        <w:ind w:left="2880" w:hanging="360"/>
+      </w:pPr>
+      <w:rPr>
+        <w:rFonts w:ascii="Symbol" w:hAnsi="Symbol" w:hint="default"/>
+      </w:rPr>
+    </w:lvl>
+    <w:lvl w:ilvl="4" w:tplc="04090003" w:tentative="1">
+      <w:start w:val="1"/>
+      <w:numFmt w:val="bullet"/>
+      <w:lvlText w:val="o"/>
+      <w:lvlJc w:val="left"/>
+      <w:pPr>
+        <w:ind w:left="3600" w:hanging="360"/>
+      </w:pPr>
+      <w:rPr>
+        <w:rFonts w:ascii="Courier New" w:hAnsi="Courier New" w:cs="Courier New" w:hint="default"/>
+      </w:rPr>
+    </w:lvl>
+    <w:lvl w:ilvl="5" w:tplc="04090005" w:tentative="1">
+      <w:start w:val="1"/>
+      <w:numFmt w:val="bullet"/>
+      <w:lvlText w:val=""/>
+      <w:lvlJc w:val="left"/>
+      <w:pPr>
+        <w:ind w:left="4320" w:hanging="360"/>
+      </w:pPr>
+      <w:rPr>
+        <w:rFonts w:ascii="Wingdings" w:hAnsi="Wingdings" w:hint="default"/>
+      </w:rPr>
+    </w:lvl>
+    <w:lvl w:ilvl="6" w:tplc="04090001" w:tentative="1">
+      <w:start w:val="1"/>
+      <w:numFmt w:val="bullet"/>
+      <w:lvlText w:val=""/>
+      <w:lvlJc w:val="left"/>
+      <w:pPr>
+        <w:ind w:left="5040" w:hanging="360"/>
+      </w:pPr>
+      <w:rPr>
+        <w:rFonts w:ascii="Symbol" w:hAnsi="Symbol" w:hint="default"/>
+      </w:rPr>
+    </w:lvl>
+    <w:lvl w:ilvl="7" w:tplc="04090003" w:tentative="1">
+      <w:start w:val="1"/>
+      <w:numFmt w:val="bullet"/>
+      <w:lvlText w:val="o"/>
+      <w:lvlJc w:val="left"/>
+      <w:pPr>
+        <w:ind w:left="5760" w:hanging="360"/>
+      </w:pPr>
+      <w:rPr>
+        <w:rFonts w:ascii="Courier New" w:hAnsi="Courier New" w:cs="Courier New" w:hint="default"/>
+      </w:rPr>
+    </w:lvl>
+    <w:lvl w:ilvl="8" w:tplc="04090005" w:tentative="1">
+      <w:start w:val="1"/>
+      <w:numFmt w:val="bullet"/>
+      <w:lvlText w:val=""/>
+      <w:lvlJc w:val="left"/>
+      <w:pPr>
+        <w:ind w:left="6480" w:hanging="360"/>
+      </w:pPr>
+      <w:rPr>
+        <w:rFonts w:ascii="Wingdings" w:hAnsi="Wingdings" w:hint="default"/>
+      </w:rPr>
+    </w:lvl>
+  </w:abstractNum>
+  <w:abstractNum w:abstractNumId="17" w15:restartNumberingAfterBreak="0">
     <w:nsid w:val="3BFC7415"/>
     <w:multiLevelType w:val="multilevel"/>
     <w:tmpl w:val="2E4C9974"/>
@@ -7106,7 +9038,7 @@
       </w:rPr>
     </w:lvl>
   </w:abstractNum>
-  <w:abstractNum w:abstractNumId="15" w15:restartNumberingAfterBreak="0">
+  <w:abstractNum w:abstractNumId="18" w15:restartNumberingAfterBreak="0">
     <w:nsid w:val="3DA76DB4"/>
     <w:multiLevelType w:val="multilevel"/>
     <w:tmpl w:val="A8D21406"/>
@@ -7237,7 +9169,7 @@
       </w:rPr>
     </w:lvl>
   </w:abstractNum>
-  <w:abstractNum w:abstractNumId="16" w15:restartNumberingAfterBreak="0">
+  <w:abstractNum w:abstractNumId="19" w15:restartNumberingAfterBreak="0">
     <w:nsid w:val="3E2B4A2D"/>
     <w:multiLevelType w:val="multilevel"/>
     <w:tmpl w:val="60BC80B2"/>
@@ -7386,7 +9318,7 @@
       </w:rPr>
     </w:lvl>
   </w:abstractNum>
-  <w:abstractNum w:abstractNumId="17" w15:restartNumberingAfterBreak="0">
+  <w:abstractNum w:abstractNumId="20" w15:restartNumberingAfterBreak="0">
     <w:nsid w:val="427539BE"/>
     <w:multiLevelType w:val="multilevel"/>
     <w:tmpl w:val="CDCCA03E"/>
@@ -7517,7 +9449,96 @@
       </w:rPr>
     </w:lvl>
   </w:abstractNum>
-  <w:abstractNum w:abstractNumId="18" w15:restartNumberingAfterBreak="0">
+  <w:abstractNum w:abstractNumId="21" w15:restartNumberingAfterBreak="0">
+    <w:nsid w:val="42917C6C"/>
+    <w:multiLevelType w:val="hybridMultilevel"/>
+    <w:tmpl w:val="9976BC88"/>
+    <w:lvl w:ilvl="0" w:tplc="2190EDE8">
+      <w:start w:val="1"/>
+      <w:numFmt w:val="decimal"/>
+      <w:lvlText w:val="%1."/>
+      <w:lvlJc w:val="left"/>
+      <w:pPr>
+        <w:ind w:left="360" w:hanging="360"/>
+      </w:pPr>
+      <w:rPr>
+        <w:rFonts w:hint="default"/>
+      </w:rPr>
+    </w:lvl>
+    <w:lvl w:ilvl="1" w:tplc="04090019" w:tentative="1">
+      <w:start w:val="1"/>
+      <w:numFmt w:val="lowerLetter"/>
+      <w:lvlText w:val="%2."/>
+      <w:lvlJc w:val="left"/>
+      <w:pPr>
+        <w:ind w:left="1080" w:hanging="360"/>
+      </w:pPr>
+    </w:lvl>
+    <w:lvl w:ilvl="2" w:tplc="0409001B" w:tentative="1">
+      <w:start w:val="1"/>
+      <w:numFmt w:val="lowerRoman"/>
+      <w:lvlText w:val="%3."/>
+      <w:lvlJc w:val="right"/>
+      <w:pPr>
+        <w:ind w:left="1800" w:hanging="180"/>
+      </w:pPr>
+    </w:lvl>
+    <w:lvl w:ilvl="3" w:tplc="0409000F" w:tentative="1">
+      <w:start w:val="1"/>
+      <w:numFmt w:val="decimal"/>
+      <w:lvlText w:val="%4."/>
+      <w:lvlJc w:val="left"/>
+      <w:pPr>
+        <w:ind w:left="2520" w:hanging="360"/>
+      </w:pPr>
+    </w:lvl>
+    <w:lvl w:ilvl="4" w:tplc="04090019" w:tentative="1">
+      <w:start w:val="1"/>
+      <w:numFmt w:val="lowerLetter"/>
+      <w:lvlText w:val="%5."/>
+      <w:lvlJc w:val="left"/>
+      <w:pPr>
+        <w:ind w:left="3240" w:hanging="360"/>
+      </w:pPr>
+    </w:lvl>
+    <w:lvl w:ilvl="5" w:tplc="0409001B" w:tentative="1">
+      <w:start w:val="1"/>
+      <w:numFmt w:val="lowerRoman"/>
+      <w:lvlText w:val="%6."/>
+      <w:lvlJc w:val="right"/>
+      <w:pPr>
+        <w:ind w:left="3960" w:hanging="180"/>
+      </w:pPr>
+    </w:lvl>
+    <w:lvl w:ilvl="6" w:tplc="0409000F" w:tentative="1">
+      <w:start w:val="1"/>
+      <w:numFmt w:val="decimal"/>
+      <w:lvlText w:val="%7."/>
+      <w:lvlJc w:val="left"/>
+      <w:pPr>
+        <w:ind w:left="4680" w:hanging="360"/>
+      </w:pPr>
+    </w:lvl>
+    <w:lvl w:ilvl="7" w:tplc="04090019" w:tentative="1">
+      <w:start w:val="1"/>
+      <w:numFmt w:val="lowerLetter"/>
+      <w:lvlText w:val="%8."/>
+      <w:lvlJc w:val="left"/>
+      <w:pPr>
+        <w:ind w:left="5400" w:hanging="360"/>
+      </w:pPr>
+    </w:lvl>
+    <w:lvl w:ilvl="8" w:tplc="0409001B" w:tentative="1">
+      <w:start w:val="1"/>
+      <w:numFmt w:val="lowerRoman"/>
+      <w:lvlText w:val="%9."/>
+      <w:lvlJc w:val="right"/>
+      <w:pPr>
+        <w:ind w:left="6120" w:hanging="180"/>
+      </w:pPr>
+    </w:lvl>
+  </w:abstractNum>
+  <w:abstractNum w:abstractNumId="22" w15:restartNumberingAfterBreak="0">
     <w:nsid w:val="43166758"/>
     <w:multiLevelType w:val="multilevel"/>
     <w:tmpl w:val="E2E626D2"/>
@@ -7603,7 +9624,7 @@
       </w:pPr>
     </w:lvl>
   </w:abstractNum>
-  <w:abstractNum w:abstractNumId="19" w15:restartNumberingAfterBreak="0">
+  <w:abstractNum w:abstractNumId="23" w15:restartNumberingAfterBreak="0">
     <w:nsid w:val="43BC4E46"/>
     <w:multiLevelType w:val="hybridMultilevel"/>
     <w:tmpl w:val="DE4E0F48"/>
@@ -7716,7 +9737,7 @@
       </w:rPr>
     </w:lvl>
   </w:abstractNum>
-  <w:abstractNum w:abstractNumId="20" w15:restartNumberingAfterBreak="0">
+  <w:abstractNum w:abstractNumId="24" w15:restartNumberingAfterBreak="0">
     <w:nsid w:val="473B5F96"/>
     <w:multiLevelType w:val="multilevel"/>
     <w:tmpl w:val="6A629866"/>
@@ -7847,7 +9868,7 @@
       </w:rPr>
     </w:lvl>
   </w:abstractNum>
-  <w:abstractNum w:abstractNumId="21" w15:restartNumberingAfterBreak="0">
+  <w:abstractNum w:abstractNumId="25" w15:restartNumberingAfterBreak="0">
     <w:nsid w:val="49F462FF"/>
     <w:multiLevelType w:val="multilevel"/>
     <w:tmpl w:val="22906BAA"/>
@@ -7973,7 +9994,7 @@
       </w:rPr>
     </w:lvl>
   </w:abstractNum>
-  <w:abstractNum w:abstractNumId="22" w15:restartNumberingAfterBreak="0">
+  <w:abstractNum w:abstractNumId="26" w15:restartNumberingAfterBreak="0">
     <w:nsid w:val="4A1543E3"/>
     <w:multiLevelType w:val="hybridMultilevel"/>
     <w:tmpl w:val="288AA2EE"/>
@@ -8086,7 +10107,7 @@
       </w:rPr>
     </w:lvl>
   </w:abstractNum>
-  <w:abstractNum w:abstractNumId="23" w15:restartNumberingAfterBreak="0">
+  <w:abstractNum w:abstractNumId="27" w15:restartNumberingAfterBreak="0">
     <w:nsid w:val="4A335638"/>
     <w:multiLevelType w:val="multilevel"/>
     <w:tmpl w:val="F3C805D6"/>
@@ -8217,7 +10238,7 @@
       </w:rPr>
     </w:lvl>
   </w:abstractNum>
-  <w:abstractNum w:abstractNumId="24" w15:restartNumberingAfterBreak="0">
+  <w:abstractNum w:abstractNumId="28" w15:restartNumberingAfterBreak="0">
     <w:nsid w:val="52857A3F"/>
     <w:multiLevelType w:val="multilevel"/>
     <w:tmpl w:val="60BC80B2"/>
@@ -8366,7 +10387,7 @@
       </w:rPr>
     </w:lvl>
   </w:abstractNum>
-  <w:abstractNum w:abstractNumId="25" w15:restartNumberingAfterBreak="0">
+  <w:abstractNum w:abstractNumId="29" w15:restartNumberingAfterBreak="0">
     <w:nsid w:val="56A376FB"/>
     <w:multiLevelType w:val="multilevel"/>
     <w:tmpl w:val="96B8AD5C"/>
@@ -8497,7 +10518,122 @@
       </w:rPr>
     </w:lvl>
   </w:abstractNum>
-  <w:abstractNum w:abstractNumId="26" w15:restartNumberingAfterBreak="0">
+  <w:abstractNum w:abstractNumId="30" w15:restartNumberingAfterBreak="0">
+    <w:nsid w:val="57D42F90"/>
+    <w:multiLevelType w:val="hybridMultilevel"/>
+    <w:tmpl w:val="94483564"/>
+    <w:lvl w:ilvl="0" w:tplc="4656B502">
+      <w:start w:val="1"/>
+      <w:numFmt w:val="bullet"/>
+      <w:suff w:val="space"/>
+      <w:lvlText w:val=""/>
+      <w:lvlJc w:val="left"/>
+      <w:pPr>
+        <w:ind w:left="720" w:hanging="360"/>
+      </w:pPr>
+      <w:rPr>
+        <w:rFonts w:ascii="Symbol" w:hAnsi="Symbol" w:hint="default"/>
+      </w:rPr>
+    </w:lvl>
+    <w:lvl w:ilvl="1" w:tplc="EF6C8102">
+      <w:start w:val="1"/>
+      <w:numFmt w:val="bullet"/>
+      <w:suff w:val="space"/>
+      <w:lvlText w:val="o"/>
+      <w:lvlJc w:val="left"/>
+      <w:pPr>
+        <w:ind w:left="1872" w:hanging="1152"/>
+      </w:pPr>
+      <w:rPr>
+        <w:rFonts w:ascii="Courier New" w:hAnsi="Courier New" w:hint="default"/>
+      </w:rPr>
+    </w:lvl>
+    <w:lvl w:ilvl="2" w:tplc="04090005" w:tentative="1">
+      <w:start w:val="1"/>
+      <w:numFmt w:val="bullet"/>
+      <w:lvlText w:val=""/>
+      <w:lvlJc w:val="left"/>
+      <w:pPr>
+        <w:ind w:left="2160" w:hanging="360"/>
+      </w:pPr>
+      <w:rPr>
+        <w:rFonts w:ascii="Wingdings" w:hAnsi="Wingdings" w:hint="default"/>
+      </w:rPr>
+    </w:lvl>
+    <w:lvl w:ilvl="3" w:tplc="04090001" w:tentative="1">
+      <w:start w:val="1"/>
+      <w:numFmt w:val="bullet"/>
+      <w:lvlText w:val=""/>
+      <w:lvlJc w:val="left"/>
+      <w:pPr>
+        <w:ind w:left="2880" w:hanging="360"/>
+      </w:pPr>
+      <w:rPr>
+        <w:rFonts w:ascii="Symbol" w:hAnsi="Symbol" w:hint="default"/>
+      </w:rPr>
+    </w:lvl>
+    <w:lvl w:ilvl="4" w:tplc="04090003" w:tentative="1">
+      <w:start w:val="1"/>
+      <w:numFmt w:val="bullet"/>
+      <w:lvlText w:val="o"/>
+      <w:lvlJc w:val="left"/>
+      <w:pPr>
+        <w:ind w:left="3600" w:hanging="360"/>
+      </w:pPr>
+      <w:rPr>
+        <w:rFonts w:ascii="Courier New" w:hAnsi="Courier New" w:cs="Courier New" w:hint="default"/>
+      </w:rPr>
+    </w:lvl>
+    <w:lvl w:ilvl="5" w:tplc="04090005" w:tentative="1">
+      <w:start w:val="1"/>
+      <w:numFmt w:val="bullet"/>
+      <w:lvlText w:val=""/>
+      <w:lvlJc w:val="left"/>
+      <w:pPr>
+        <w:ind w:left="4320" w:hanging="360"/>
+      </w:pPr>
+      <w:rPr>
+        <w:rFonts w:ascii="Wingdings" w:hAnsi="Wingdings" w:hint="default"/>
+      </w:rPr>
+    </w:lvl>
+    <w:lvl w:ilvl="6" w:tplc="04090001" w:tentative="1">
+      <w:start w:val="1"/>
+      <w:numFmt w:val="bullet"/>
+      <w:lvlText w:val=""/>
+      <w:lvlJc w:val="left"/>
+      <w:pPr>
+        <w:ind w:left="5040" w:hanging="360"/>
+      </w:pPr>
+      <w:rPr>
+        <w:rFonts w:ascii="Symbol" w:hAnsi="Symbol" w:hint="default"/>
+      </w:rPr>
+    </w:lvl>
+    <w:lvl w:ilvl="7" w:tplc="04090003" w:tentative="1">
+      <w:start w:val="1"/>
+      <w:numFmt w:val="bullet"/>
+      <w:lvlText w:val="o"/>
+      <w:lvlJc w:val="left"/>
+      <w:pPr>
+        <w:ind w:left="5760" w:hanging="360"/>
+      </w:pPr>
+      <w:rPr>
+        <w:rFonts w:ascii="Courier New" w:hAnsi="Courier New" w:cs="Courier New" w:hint="default"/>
+      </w:rPr>
+    </w:lvl>
+    <w:lvl w:ilvl="8" w:tplc="04090005" w:tentative="1">
+      <w:start w:val="1"/>
+      <w:numFmt w:val="bullet"/>
+      <w:lvlText w:val=""/>
+      <w:lvlJc w:val="left"/>
+      <w:pPr>
+        <w:ind w:left="6480" w:hanging="360"/>
+      </w:pPr>
+      <w:rPr>
+        <w:rFonts w:ascii="Wingdings" w:hAnsi="Wingdings" w:hint="default"/>
+      </w:rPr>
+    </w:lvl>
+  </w:abstractNum>
+  <w:abstractNum w:abstractNumId="31" w15:restartNumberingAfterBreak="0">
     <w:nsid w:val="59A13241"/>
     <w:multiLevelType w:val="hybridMultilevel"/>
     <w:tmpl w:val="61B01D6C"/>
@@ -8610,7 +10746,7 @@
       </w:rPr>
     </w:lvl>
   </w:abstractNum>
-  <w:abstractNum w:abstractNumId="27" w15:restartNumberingAfterBreak="0">
+  <w:abstractNum w:abstractNumId="32" w15:restartNumberingAfterBreak="0">
     <w:nsid w:val="5BCD7F0F"/>
     <w:multiLevelType w:val="multilevel"/>
     <w:tmpl w:val="6F1A9364"/>
@@ -8736,7 +10872,7 @@
       </w:rPr>
     </w:lvl>
   </w:abstractNum>
-  <w:abstractNum w:abstractNumId="28" w15:restartNumberingAfterBreak="0">
+  <w:abstractNum w:abstractNumId="33" w15:restartNumberingAfterBreak="0">
     <w:nsid w:val="600148DD"/>
     <w:multiLevelType w:val="hybridMultilevel"/>
     <w:tmpl w:val="05C47B8A"/>
@@ -8849,7 +10985,120 @@
       </w:rPr>
     </w:lvl>
   </w:abstractNum>
-  <w:abstractNum w:abstractNumId="29" w15:restartNumberingAfterBreak="0">
+  <w:abstractNum w:abstractNumId="34" w15:restartNumberingAfterBreak="0">
+    <w:nsid w:val="60FF5AE5"/>
+    <w:multiLevelType w:val="hybridMultilevel"/>
+    <w:tmpl w:val="94D07A24"/>
+    <w:lvl w:ilvl="0" w:tplc="04090001">
+      <w:start w:val="1"/>
+      <w:numFmt w:val="bullet"/>
+      <w:lvlText w:val=""/>
+      <w:lvlJc w:val="left"/>
+      <w:pPr>
+        <w:ind w:left="720" w:hanging="360"/>
+      </w:pPr>
+      <w:rPr>
+        <w:rFonts w:ascii="Symbol" w:hAnsi="Symbol" w:hint="default"/>
+      </w:rPr>
+    </w:lvl>
+    <w:lvl w:ilvl="1" w:tplc="04090003" w:tentative="1">
+      <w:start w:val="1"/>
+      <w:numFmt w:val="bullet"/>
+      <w:lvlText w:val="o"/>
+      <w:lvlJc w:val="left"/>
+      <w:pPr>
+        <w:ind w:left="1440" w:hanging="360"/>
+      </w:pPr>
+      <w:rPr>
+        <w:rFonts w:ascii="Courier New" w:hAnsi="Courier New" w:cs="Courier New" w:hint="default"/>
+      </w:rPr>
+    </w:lvl>
+    <w:lvl w:ilvl="2" w:tplc="04090005" w:tentative="1">
+      <w:start w:val="1"/>
+      <w:numFmt w:val="bullet"/>
+      <w:lvlText w:val=""/>
+      <w:lvlJc w:val="left"/>
+      <w:pPr>
+        <w:ind w:left="2160" w:hanging="360"/>
+      </w:pPr>
+      <w:rPr>
+        <w:rFonts w:ascii="Wingdings" w:hAnsi="Wingdings" w:hint="default"/>
+      </w:rPr>
+    </w:lvl>
+    <w:lvl w:ilvl="3" w:tplc="04090001" w:tentative="1">
+      <w:start w:val="1"/>
+      <w:numFmt w:val="bullet"/>
+      <w:lvlText w:val=""/>
+      <w:lvlJc w:val="left"/>
+      <w:pPr>
+        <w:ind w:left="2880" w:hanging="360"/>
+      </w:pPr>
+      <w:rPr>
+        <w:rFonts w:ascii="Symbol" w:hAnsi="Symbol" w:hint="default"/>
+      </w:rPr>
+    </w:lvl>
+    <w:lvl w:ilvl="4" w:tplc="04090003" w:tentative="1">
+      <w:start w:val="1"/>
+      <w:numFmt w:val="bullet"/>
+      <w:lvlText w:val="o"/>
+      <w:lvlJc w:val="left"/>
+      <w:pPr>
+        <w:ind w:left="3600" w:hanging="360"/>
+      </w:pPr>
+      <w:rPr>
+        <w:rFonts w:ascii="Courier New" w:hAnsi="Courier New" w:cs="Courier New" w:hint="default"/>
+      </w:rPr>
+    </w:lvl>
+    <w:lvl w:ilvl="5" w:tplc="04090005" w:tentative="1">
+      <w:start w:val="1"/>
+      <w:numFmt w:val="bullet"/>
+      <w:lvlText w:val=""/>
+      <w:lvlJc w:val="left"/>
+      <w:pPr>
+        <w:ind w:left="4320" w:hanging="360"/>
+      </w:pPr>
+      <w:rPr>
+        <w:rFonts w:ascii="Wingdings" w:hAnsi="Wingdings" w:hint="default"/>
+      </w:rPr>
+    </w:lvl>
+    <w:lvl w:ilvl="6" w:tplc="04090001" w:tentative="1">
+      <w:start w:val="1"/>
+      <w:numFmt w:val="bullet"/>
+      <w:lvlText w:val=""/>
+      <w:lvlJc w:val="left"/>
+      <w:pPr>
+        <w:ind w:left="5040" w:hanging="360"/>
+      </w:pPr>
+      <w:rPr>
+        <w:rFonts w:ascii="Symbol" w:hAnsi="Symbol" w:hint="default"/>
+      </w:rPr>
+    </w:lvl>
+    <w:lvl w:ilvl="7" w:tplc="04090003" w:tentative="1">
+      <w:start w:val="1"/>
+      <w:numFmt w:val="bullet"/>
+      <w:lvlText w:val="o"/>
+      <w:lvlJc w:val="left"/>
+      <w:pPr>
+        <w:ind w:left="5760" w:hanging="360"/>
+      </w:pPr>
+      <w:rPr>
+        <w:rFonts w:ascii="Courier New" w:hAnsi="Courier New" w:cs="Courier New" w:hint="default"/>
+      </w:rPr>
+    </w:lvl>
+    <w:lvl w:ilvl="8" w:tplc="04090005" w:tentative="1">
+      <w:start w:val="1"/>
+      <w:numFmt w:val="bullet"/>
+      <w:lvlText w:val=""/>
+      <w:lvlJc w:val="left"/>
+      <w:pPr>
+        <w:ind w:left="6480" w:hanging="360"/>
+      </w:pPr>
+      <w:rPr>
+        <w:rFonts w:ascii="Wingdings" w:hAnsi="Wingdings" w:hint="default"/>
+      </w:rPr>
+    </w:lvl>
+  </w:abstractNum>
+  <w:abstractNum w:abstractNumId="35" w15:restartNumberingAfterBreak="0">
     <w:nsid w:val="61467485"/>
     <w:multiLevelType w:val="multilevel"/>
     <w:tmpl w:val="4460673A"/>
@@ -8941,7 +11190,7 @@
       </w:pPr>
     </w:lvl>
   </w:abstractNum>
-  <w:abstractNum w:abstractNumId="30" w15:restartNumberingAfterBreak="0">
+  <w:abstractNum w:abstractNumId="36" w15:restartNumberingAfterBreak="0">
     <w:nsid w:val="62702853"/>
     <w:multiLevelType w:val="multilevel"/>
     <w:tmpl w:val="6F884D9E"/>
@@ -9072,7 +11321,7 @@
       </w:rPr>
     </w:lvl>
   </w:abstractNum>
-  <w:abstractNum w:abstractNumId="31" w15:restartNumberingAfterBreak="0">
+  <w:abstractNum w:abstractNumId="37" w15:restartNumberingAfterBreak="0">
     <w:nsid w:val="66A22752"/>
     <w:multiLevelType w:val="multilevel"/>
     <w:tmpl w:val="754A23A2"/>
@@ -9203,7 +11452,7 @@
       </w:rPr>
     </w:lvl>
   </w:abstractNum>
-  <w:abstractNum w:abstractNumId="32" w15:restartNumberingAfterBreak="0">
+  <w:abstractNum w:abstractNumId="38" w15:restartNumberingAfterBreak="0">
     <w:nsid w:val="69A80DF2"/>
     <w:multiLevelType w:val="hybridMultilevel"/>
     <w:tmpl w:val="77325F5A"/>
@@ -9316,7 +11565,7 @@
       </w:rPr>
     </w:lvl>
   </w:abstractNum>
-  <w:abstractNum w:abstractNumId="33" w15:restartNumberingAfterBreak="0">
+  <w:abstractNum w:abstractNumId="39" w15:restartNumberingAfterBreak="0">
     <w:nsid w:val="69EB33B6"/>
     <w:multiLevelType w:val="hybridMultilevel"/>
     <w:tmpl w:val="0A408614"/>
@@ -9429,7 +11678,7 @@
       </w:rPr>
     </w:lvl>
   </w:abstractNum>
-  <w:abstractNum w:abstractNumId="34" w15:restartNumberingAfterBreak="0">
+  <w:abstractNum w:abstractNumId="40" w15:restartNumberingAfterBreak="0">
     <w:nsid w:val="6A2B34CA"/>
     <w:multiLevelType w:val="multilevel"/>
     <w:tmpl w:val="D6FAAB9E"/>
@@ -9555,7 +11804,7 @@
       </w:rPr>
     </w:lvl>
   </w:abstractNum>
-  <w:abstractNum w:abstractNumId="35" w15:restartNumberingAfterBreak="0">
+  <w:abstractNum w:abstractNumId="41" w15:restartNumberingAfterBreak="0">
     <w:nsid w:val="6F846151"/>
     <w:multiLevelType w:val="hybridMultilevel"/>
     <w:tmpl w:val="0A4C4D52"/>
@@ -9668,7 +11917,7 @@
       </w:rPr>
     </w:lvl>
   </w:abstractNum>
-  <w:abstractNum w:abstractNumId="36" w15:restartNumberingAfterBreak="0">
+  <w:abstractNum w:abstractNumId="42" w15:restartNumberingAfterBreak="0">
     <w:nsid w:val="6FB5444A"/>
     <w:multiLevelType w:val="hybridMultilevel"/>
     <w:tmpl w:val="7026BC3C"/>
@@ -9757,7 +12006,7 @@
       </w:pPr>
     </w:lvl>
   </w:abstractNum>
-  <w:abstractNum w:abstractNumId="37" w15:restartNumberingAfterBreak="0">
+  <w:abstractNum w:abstractNumId="43" w15:restartNumberingAfterBreak="0">
     <w:nsid w:val="6FE85B7F"/>
     <w:multiLevelType w:val="multilevel"/>
     <w:tmpl w:val="C4D25EA6"/>
@@ -9888,7 +12137,7 @@
       </w:rPr>
     </w:lvl>
   </w:abstractNum>
-  <w:abstractNum w:abstractNumId="38" w15:restartNumberingAfterBreak="0">
+  <w:abstractNum w:abstractNumId="44" w15:restartNumberingAfterBreak="0">
     <w:nsid w:val="71E70322"/>
     <w:multiLevelType w:val="multilevel"/>
     <w:tmpl w:val="A07C353C"/>
@@ -10019,7 +12268,7 @@
       </w:rPr>
     </w:lvl>
   </w:abstractNum>
-  <w:abstractNum w:abstractNumId="39" w15:restartNumberingAfterBreak="0">
+  <w:abstractNum w:abstractNumId="45" w15:restartNumberingAfterBreak="0">
     <w:nsid w:val="79423D63"/>
     <w:multiLevelType w:val="multilevel"/>
     <w:tmpl w:val="8CC24ECE"/>
@@ -10145,7 +12394,7 @@
       </w:rPr>
     </w:lvl>
   </w:abstractNum>
-  <w:abstractNum w:abstractNumId="40" w15:restartNumberingAfterBreak="0">
+  <w:abstractNum w:abstractNumId="46" w15:restartNumberingAfterBreak="0">
     <w:nsid w:val="7DA57B88"/>
     <w:multiLevelType w:val="multilevel"/>
     <w:tmpl w:val="CE88AE1A"/>
@@ -10276,7 +12525,7 @@
       </w:rPr>
     </w:lvl>
   </w:abstractNum>
-  <w:abstractNum w:abstractNumId="41" w15:restartNumberingAfterBreak="0">
+  <w:abstractNum w:abstractNumId="47" w15:restartNumberingAfterBreak="0">
     <w:nsid w:val="7F2035F7"/>
     <w:multiLevelType w:val="multilevel"/>
     <w:tmpl w:val="0409001F"/>
@@ -10362,7 +12611,7 @@
       </w:pPr>
     </w:lvl>
   </w:abstractNum>
-  <w:abstractNum w:abstractNumId="42" w15:restartNumberingAfterBreak="0">
+  <w:abstractNum w:abstractNumId="48" w15:restartNumberingAfterBreak="0">
     <w:nsid w:val="7FBC3196"/>
     <w:multiLevelType w:val="multilevel"/>
     <w:tmpl w:val="22B00598"/>
@@ -10494,43 +12743,43 @@
     </w:lvl>
   </w:abstractNum>
   <w:num w:numId="1">
-    <w:abstractNumId w:val="18"/>
+    <w:abstractNumId w:val="22"/>
   </w:num>
   <w:num w:numId="2">
-    <w:abstractNumId w:val="31"/>
+    <w:abstractNumId w:val="37"/>
   </w:num>
   <w:num w:numId="3">
-    <w:abstractNumId w:val="9"/>
+    <w:abstractNumId w:val="10"/>
   </w:num>
   <w:num w:numId="4">
-    <w:abstractNumId w:val="39"/>
+    <w:abstractNumId w:val="45"/>
   </w:num>
   <w:num w:numId="5">
-    <w:abstractNumId w:val="21"/>
+    <w:abstractNumId w:val="25"/>
   </w:num>
   <w:num w:numId="6">
+    <w:abstractNumId w:val="32"/>
+  </w:num>
+  <w:num w:numId="7">
+    <w:abstractNumId w:val="40"/>
+  </w:num>
+  <w:num w:numId="8">
+    <w:abstractNumId w:val="17"/>
+  </w:num>
+  <w:num w:numId="9">
     <w:abstractNumId w:val="27"/>
   </w:num>
-  <w:num w:numId="7">
-    <w:abstractNumId w:val="34"/>
-  </w:num>
-  <w:num w:numId="8">
-    <w:abstractNumId w:val="14"/>
-  </w:num>
-  <w:num w:numId="9">
-    <w:abstractNumId w:val="23"/>
-  </w:num>
   <w:num w:numId="10">
-    <w:abstractNumId w:val="11"/>
+    <w:abstractNumId w:val="13"/>
   </w:num>
   <w:num w:numId="11">
-    <w:abstractNumId w:val="10"/>
+    <w:abstractNumId w:val="12"/>
   </w:num>
   <w:num w:numId="12">
-    <w:abstractNumId w:val="40"/>
+    <w:abstractNumId w:val="46"/>
   </w:num>
   <w:num w:numId="13">
-    <w:abstractNumId w:val="25"/>
+    <w:abstractNumId w:val="29"/>
   </w:num>
   <w:num w:numId="14">
     <w:abstractNumId w:val="5"/>
@@ -10539,64 +12788,64 @@
     <w:abstractNumId w:val="2"/>
   </w:num>
   <w:num w:numId="16">
-    <w:abstractNumId w:val="8"/>
+    <w:abstractNumId w:val="9"/>
   </w:num>
   <w:num w:numId="17">
-    <w:abstractNumId w:val="13"/>
+    <w:abstractNumId w:val="15"/>
   </w:num>
   <w:num w:numId="18">
     <w:abstractNumId w:val="7"/>
   </w:num>
   <w:num w:numId="19">
-    <w:abstractNumId w:val="15"/>
+    <w:abstractNumId w:val="18"/>
   </w:num>
   <w:num w:numId="20">
-    <w:abstractNumId w:val="17"/>
+    <w:abstractNumId w:val="20"/>
   </w:num>
   <w:num w:numId="21">
-    <w:abstractNumId w:val="38"/>
+    <w:abstractNumId w:val="44"/>
   </w:num>
   <w:num w:numId="22">
-    <w:abstractNumId w:val="20"/>
+    <w:abstractNumId w:val="24"/>
   </w:num>
   <w:num w:numId="23">
+    <w:abstractNumId w:val="48"/>
+  </w:num>
+  <w:num w:numId="24">
+    <w:abstractNumId w:val="43"/>
+  </w:num>
+  <w:num w:numId="25">
+    <w:abstractNumId w:val="14"/>
+  </w:num>
+  <w:num w:numId="26">
+    <w:abstractNumId w:val="36"/>
+  </w:num>
+  <w:num w:numId="27">
     <w:abstractNumId w:val="42"/>
   </w:num>
-  <w:num w:numId="24">
-    <w:abstractNumId w:val="37"/>
-  </w:num>
-  <w:num w:numId="25">
-    <w:abstractNumId w:val="12"/>
-  </w:num>
-  <w:num w:numId="26">
-    <w:abstractNumId w:val="30"/>
-  </w:num>
-  <w:num w:numId="27">
-    <w:abstractNumId w:val="36"/>
-  </w:num>
   <w:num w:numId="28">
-    <w:abstractNumId w:val="41"/>
+    <w:abstractNumId w:val="47"/>
   </w:num>
   <w:num w:numId="29">
-    <w:abstractNumId w:val="29"/>
+    <w:abstractNumId w:val="35"/>
   </w:num>
   <w:num w:numId="30">
-    <w:abstractNumId w:val="33"/>
+    <w:abstractNumId w:val="39"/>
   </w:num>
   <w:num w:numId="31">
-    <w:abstractNumId w:val="35"/>
+    <w:abstractNumId w:val="41"/>
   </w:num>
   <w:num w:numId="32">
     <w:abstractNumId w:val="4"/>
   </w:num>
   <w:num w:numId="33">
-    <w:abstractNumId w:val="22"/>
+    <w:abstractNumId w:val="26"/>
   </w:num>
   <w:num w:numId="34">
-    <w:abstractNumId w:val="28"/>
+    <w:abstractNumId w:val="33"/>
   </w:num>
   <w:num w:numId="35">
-    <w:abstractNumId w:val="26"/>
+    <w:abstractNumId w:val="31"/>
   </w:num>
   <w:num w:numId="36">
     <w:abstractNumId w:val="6"/>
@@ -10605,22 +12854,40 @@
     <w:abstractNumId w:val="0"/>
   </w:num>
   <w:num w:numId="38">
-    <w:abstractNumId w:val="19"/>
+    <w:abstractNumId w:val="23"/>
   </w:num>
   <w:num w:numId="39">
     <w:abstractNumId w:val="1"/>
   </w:num>
   <w:num w:numId="40">
-    <w:abstractNumId w:val="24"/>
+    <w:abstractNumId w:val="28"/>
   </w:num>
   <w:num w:numId="41">
     <w:abstractNumId w:val="3"/>
   </w:num>
   <w:num w:numId="42">
+    <w:abstractNumId w:val="19"/>
+  </w:num>
+  <w:num w:numId="43">
+    <w:abstractNumId w:val="38"/>
+  </w:num>
+  <w:num w:numId="44">
+    <w:abstractNumId w:val="30"/>
+  </w:num>
+  <w:num w:numId="45">
+    <w:abstractNumId w:val="34"/>
+  </w:num>
+  <w:num w:numId="46">
+    <w:abstractNumId w:val="11"/>
+  </w:num>
+  <w:num w:numId="47">
     <w:abstractNumId w:val="16"/>
   </w:num>
-  <w:num w:numId="43">
-    <w:abstractNumId w:val="32"/>
+  <w:num w:numId="48">
+    <w:abstractNumId w:val="21"/>
+  </w:num>
+  <w:num w:numId="49">
+    <w:abstractNumId w:val="8"/>
   </w:num>
 </w:numbering>
 </file>
@@ -11121,7 +13388,6 @@
   <w:style w:type="character" w:default="1" w:styleId="DefaultParagraphFont">
     <w:name w:val="Default Paragraph Font"/>
     <w:uiPriority w:val="1"/>
-    <w:semiHidden/>
     <w:unhideWhenUsed/>
   </w:style>
   <w:style w:type="table" w:default="1" w:styleId="TableNormal">
@@ -11177,7 +13443,8 @@
       <w:szCs w:val="48"/>
     </w:rPr>
   </w:style>
-  <w:style w:type="table" w:customStyle="1" w:styleId="a">
+  <w:style w:type="table" w:customStyle="1" w:styleId="1">
+    <w:name w:val="1"/>
     <w:basedOn w:val="TableNormal"/>
     <w:pPr>
       <w:spacing w:after="0" w:line="240" w:lineRule="auto"/>
@@ -11343,6 +13610,29 @@
       <w:spacing w:before="100" w:beforeAutospacing="1" w:after="100" w:afterAutospacing="1" w:line="240" w:lineRule="auto"/>
       <w:jc w:val="left"/>
     </w:pPr>
+  </w:style>
+  <w:style w:type="character" w:styleId="FollowedHyperlink">
+    <w:name w:val="FollowedHyperlink"/>
+    <w:basedOn w:val="DefaultParagraphFont"/>
+    <w:uiPriority w:val="99"/>
+    <w:semiHidden/>
+    <w:unhideWhenUsed/>
+    <w:rsid w:val="00A27DD6"/>
+    <w:rPr>
+      <w:color w:val="800080" w:themeColor="followedHyperlink"/>
+      <w:u w:val="single"/>
+    </w:rPr>
+  </w:style>
+  <w:style w:type="character" w:styleId="Strong">
+    <w:name w:val="Strong"/>
+    <w:basedOn w:val="DefaultParagraphFont"/>
+    <w:uiPriority w:val="22"/>
+    <w:qFormat/>
+    <w:rsid w:val="004F1946"/>
+    <w:rPr>
+      <w:b/>
+      <w:bCs/>
+    </w:rPr>
   </w:style>
 </w:styles>
 </file>
@@ -11672,7 +13962,7 @@
 </file>
 
 <file path=customXml/itemProps1.xml><?xml version="1.0" encoding="utf-8"?>
-<ds:datastoreItem xmlns:ds="http://schemas.openxmlformats.org/officeDocument/2006/customXml" ds:itemID="{445A4696-5DA4-4652-87C5-8ED4C2C3BE00}">
+<ds:datastoreItem xmlns:ds="http://schemas.openxmlformats.org/officeDocument/2006/customXml" ds:itemID="{997B5D6C-B08C-42AD-B663-7BCC536DD506}">
   <ds:schemaRefs>
     <ds:schemaRef ds:uri="http://schemas.openxmlformats.org/officeDocument/2006/bibliography"/>
   </ds:schemaRefs>

--- a/BTL_report.docx
+++ b/BTL_report.docx
@@ -13,8 +13,6 @@
           <w:szCs w:val="28"/>
         </w:rPr>
       </w:pPr>
-      <w:bookmarkStart w:id="0" w:name="_GoBack"/>
-      <w:bookmarkEnd w:id="0"/>
       <w:r>
         <w:rPr>
           <w:b/>
@@ -2006,7 +2004,7 @@
           <w:szCs w:val="28"/>
         </w:rPr>
       </w:pPr>
-      <w:bookmarkStart w:id="1" w:name="_Toc181479524"/>
+      <w:bookmarkStart w:id="0" w:name="_Toc181479524"/>
       <w:r>
         <w:rPr>
           <w:rFonts w:ascii="Times New Roman" w:hAnsi="Times New Roman" w:cs="Times New Roman"/>
@@ -2038,7 +2036,7 @@
         </w:rPr>
         <w:t xml:space="preserve"> ĐẦU</w:t>
       </w:r>
-      <w:bookmarkEnd w:id="1"/>
+      <w:bookmarkEnd w:id="0"/>
     </w:p>
     <w:p>
       <w:pPr>
@@ -2216,7 +2214,7 @@
           <w:szCs w:val="28"/>
         </w:rPr>
       </w:pPr>
-      <w:bookmarkStart w:id="2" w:name="_Toc181479525"/>
+      <w:bookmarkStart w:id="1" w:name="_Toc181479525"/>
       <w:r>
         <w:rPr>
           <w:rFonts w:ascii="Times New Roman" w:hAnsi="Times New Roman" w:cs="Times New Roman"/>
@@ -2228,7 +2226,7 @@
         <w:lastRenderedPageBreak/>
         <w:t>BẢNG PHÂN CHIA CÔNG VIỆC</w:t>
       </w:r>
-      <w:bookmarkEnd w:id="2"/>
+      <w:bookmarkEnd w:id="1"/>
     </w:p>
     <w:tbl>
       <w:tblPr>
@@ -2437,6 +2435,7 @@
             </w:pPr>
             <w:r>
               <w:rPr>
+                <w:noProof/>
                 <w:sz w:val="26"/>
                 <w:szCs w:val="26"/>
               </w:rPr>
@@ -2492,7 +2491,7 @@
           <w:szCs w:val="28"/>
         </w:rPr>
       </w:pPr>
-      <w:bookmarkStart w:id="3" w:name="_Toc181479526"/>
+      <w:bookmarkStart w:id="2" w:name="_Toc181479526"/>
       <w:r>
         <w:rPr>
           <w:rFonts w:ascii="Times New Roman" w:hAnsi="Times New Roman" w:cs="Times New Roman"/>
@@ -2503,7 +2502,7 @@
         </w:rPr>
         <w:t>GIẢI THÍCH CÁC TỪ KHÓA</w:t>
       </w:r>
-      <w:bookmarkEnd w:id="3"/>
+      <w:bookmarkEnd w:id="2"/>
     </w:p>
     <w:tbl>
       <w:tblPr>
@@ -2945,7 +2944,7 @@
           <w:szCs w:val="28"/>
         </w:rPr>
       </w:pPr>
-      <w:bookmarkStart w:id="4" w:name="_Toc181479527"/>
+      <w:bookmarkStart w:id="3" w:name="_Toc181479527"/>
       <w:r>
         <w:rPr>
           <w:rFonts w:ascii="Times New Roman" w:eastAsia="Times New Roman" w:hAnsi="Times New Roman" w:cs="Times New Roman"/>
@@ -2967,7 +2966,7 @@
         </w:rPr>
         <w:t>ỨNG DỤNG</w:t>
       </w:r>
-      <w:bookmarkEnd w:id="4"/>
+      <w:bookmarkEnd w:id="3"/>
     </w:p>
     <w:p>
       <w:pPr>
@@ -2985,7 +2984,7 @@
           <w:szCs w:val="26"/>
         </w:rPr>
       </w:pPr>
-      <w:bookmarkStart w:id="5" w:name="_Toc181479528"/>
+      <w:bookmarkStart w:id="4" w:name="_Toc181479528"/>
       <w:r>
         <w:rPr>
           <w:b/>
@@ -2994,7 +2993,7 @@
         </w:rPr>
         <w:t>Giới thiệu</w:t>
       </w:r>
-      <w:bookmarkEnd w:id="5"/>
+      <w:bookmarkEnd w:id="4"/>
     </w:p>
     <w:p>
       <w:pPr>
@@ -3092,7 +3091,7 @@
           <w:szCs w:val="26"/>
         </w:rPr>
       </w:pPr>
-      <w:bookmarkStart w:id="6" w:name="_Toc181479529"/>
+      <w:bookmarkStart w:id="5" w:name="_Toc181479529"/>
       <w:r>
         <w:rPr>
           <w:b/>
@@ -3101,7 +3100,7 @@
         </w:rPr>
         <w:t>Mô tả bài toán</w:t>
       </w:r>
-      <w:bookmarkEnd w:id="6"/>
+      <w:bookmarkEnd w:id="5"/>
     </w:p>
     <w:p>
       <w:pPr>
@@ -3256,7 +3255,7 @@
           <w:szCs w:val="26"/>
         </w:rPr>
       </w:pPr>
-      <w:bookmarkStart w:id="7" w:name="_Toc181479530"/>
+      <w:bookmarkStart w:id="6" w:name="_Toc181479530"/>
       <w:r>
         <w:rPr>
           <w:b/>
@@ -3265,7 +3264,7 @@
         </w:rPr>
         <w:t>Yêu cầu hệ thống</w:t>
       </w:r>
-      <w:bookmarkEnd w:id="7"/>
+      <w:bookmarkEnd w:id="6"/>
     </w:p>
     <w:p>
       <w:pPr>
@@ -3291,7 +3290,7 @@
         </w:rPr>
         <w:t xml:space="preserve"> </w:t>
       </w:r>
-      <w:bookmarkStart w:id="8" w:name="_Toc181479531"/>
+      <w:bookmarkStart w:id="7" w:name="_Toc181479531"/>
       <w:r>
         <w:rPr>
           <w:b/>
@@ -3301,7 +3300,7 @@
         </w:rPr>
         <w:t>Yêu cầu chức năng</w:t>
       </w:r>
-      <w:bookmarkEnd w:id="8"/>
+      <w:bookmarkEnd w:id="7"/>
     </w:p>
     <w:p>
       <w:pPr>
@@ -3654,7 +3653,7 @@
           <w:szCs w:val="26"/>
         </w:rPr>
       </w:pPr>
-      <w:bookmarkStart w:id="9" w:name="_Toc181479532"/>
+      <w:bookmarkStart w:id="8" w:name="_Toc181479532"/>
       <w:r>
         <w:rPr>
           <w:b/>
@@ -3664,7 +3663,7 @@
         </w:rPr>
         <w:t>Yêu cầu phi chức năng</w:t>
       </w:r>
-      <w:bookmarkEnd w:id="9"/>
+      <w:bookmarkEnd w:id="8"/>
     </w:p>
     <w:p>
       <w:pPr>
@@ -3778,7 +3777,7 @@
           <w:szCs w:val="28"/>
         </w:rPr>
       </w:pPr>
-      <w:bookmarkStart w:id="10" w:name="_Toc181479533"/>
+      <w:bookmarkStart w:id="9" w:name="_Toc181479533"/>
       <w:r>
         <w:rPr>
           <w:rFonts w:ascii="Times New Roman" w:hAnsi="Times New Roman" w:cs="Times New Roman"/>
@@ -3790,7 +3789,7 @@
         <w:lastRenderedPageBreak/>
         <w:t>CHƯƠNG 2. PHÂN TÍCH YÊU CẦU VÀ THIẾT KẾ HỆ THỐNG</w:t>
       </w:r>
-      <w:bookmarkEnd w:id="10"/>
+      <w:bookmarkEnd w:id="9"/>
     </w:p>
     <w:p>
       <w:pPr>
@@ -3807,7 +3806,7 @@
           <w:szCs w:val="26"/>
         </w:rPr>
       </w:pPr>
-      <w:bookmarkStart w:id="11" w:name="_Toc181479534"/>
+      <w:bookmarkStart w:id="10" w:name="_Toc181479534"/>
       <w:r>
         <w:rPr>
           <w:b/>
@@ -3816,7 +3815,7 @@
         </w:rPr>
         <w:t>Phân tích yêu cầu</w:t>
       </w:r>
-      <w:bookmarkEnd w:id="11"/>
+      <w:bookmarkEnd w:id="10"/>
     </w:p>
     <w:p>
       <w:pPr>
@@ -3834,7 +3833,7 @@
           <w:szCs w:val="26"/>
         </w:rPr>
       </w:pPr>
-      <w:bookmarkStart w:id="12" w:name="_Toc181479535"/>
+      <w:bookmarkStart w:id="11" w:name="_Toc181479535"/>
       <w:r>
         <w:rPr>
           <w:b/>
@@ -3844,7 +3843,7 @@
         </w:rPr>
         <w:t>Xác định người dùng</w:t>
       </w:r>
-      <w:bookmarkEnd w:id="12"/>
+      <w:bookmarkEnd w:id="11"/>
     </w:p>
     <w:p>
       <w:pPr>
@@ -3989,7 +3988,7 @@
           <w:szCs w:val="26"/>
         </w:rPr>
       </w:pPr>
-      <w:bookmarkStart w:id="13" w:name="_Toc181479536"/>
+      <w:bookmarkStart w:id="12" w:name="_Toc181479536"/>
       <w:r>
         <w:rPr>
           <w:b/>
@@ -3999,7 +3998,7 @@
         </w:rPr>
         <w:t>Thu thập yêu cầu</w:t>
       </w:r>
-      <w:bookmarkEnd w:id="13"/>
+      <w:bookmarkEnd w:id="12"/>
     </w:p>
     <w:p>
       <w:pPr>
@@ -4561,7 +4560,7 @@
           <w:szCs w:val="26"/>
         </w:rPr>
       </w:pPr>
-      <w:bookmarkStart w:id="14" w:name="_Toc181479537"/>
+      <w:bookmarkStart w:id="13" w:name="_Toc181479537"/>
       <w:r>
         <w:rPr>
           <w:b/>
@@ -4580,7 +4579,7 @@
         </w:rPr>
         <w:t>yêu cầu</w:t>
       </w:r>
-      <w:bookmarkEnd w:id="14"/>
+      <w:bookmarkEnd w:id="13"/>
     </w:p>
     <w:p>
       <w:pPr>
@@ -4947,7 +4946,7 @@
           <w:szCs w:val="26"/>
         </w:rPr>
       </w:pPr>
-      <w:bookmarkStart w:id="15" w:name="_Toc181479538"/>
+      <w:bookmarkStart w:id="14" w:name="_Toc181479538"/>
       <w:r>
         <w:rPr>
           <w:b/>
@@ -4965,7 +4964,7 @@
         </w:rPr>
         <w:t>:</w:t>
       </w:r>
-      <w:bookmarkEnd w:id="15"/>
+      <w:bookmarkEnd w:id="14"/>
     </w:p>
     <w:p>
       <w:pPr>
@@ -4996,6 +4995,7 @@
       </w:pPr>
       <w:r>
         <w:rPr>
+          <w:noProof/>
           <w:sz w:val="26"/>
           <w:szCs w:val="26"/>
         </w:rPr>
@@ -5226,6 +5226,7 @@
       </w:pPr>
       <w:r>
         <w:rPr>
+          <w:noProof/>
           <w:color w:val="000000"/>
           <w:sz w:val="26"/>
           <w:szCs w:val="26"/>
@@ -5304,6 +5305,7 @@
       </w:pPr>
       <w:r>
         <w:rPr>
+          <w:noProof/>
           <w:color w:val="000000"/>
           <w:sz w:val="26"/>
           <w:szCs w:val="26"/>
@@ -5391,23 +5393,7 @@
             <w:sz w:val="26"/>
             <w:szCs w:val="26"/>
           </w:rPr>
-          <w:t>https://www.figma.com/design/wcLliV4h</w:t>
-        </w:r>
-        <w:r>
-          <w:rPr>
-            <w:rStyle w:val="Hyperlink"/>
-            <w:sz w:val="26"/>
-            <w:szCs w:val="26"/>
-          </w:rPr>
-          <w:t>P</w:t>
-        </w:r>
-        <w:r>
-          <w:rPr>
-            <w:rStyle w:val="Hyperlink"/>
-            <w:sz w:val="26"/>
-            <w:szCs w:val="26"/>
-          </w:rPr>
-          <w:t>RhYepBWKvwzrU/Untitled?node-id=0-1&amp;node-type=canvas&amp;t=j9n2kmtV5UCkHWf9-0</w:t>
+          <w:t>https://www.figma.com/design/wcLliV4hPRhYepBWKvwzrU/Untitled?node-id=0-1&amp;node-type=canvas&amp;t=j9n2kmtV5UCkHWf9-0</w:t>
         </w:r>
       </w:hyperlink>
     </w:p>
@@ -5657,7 +5643,7 @@
           <w:szCs w:val="28"/>
         </w:rPr>
       </w:pPr>
-      <w:bookmarkStart w:id="16" w:name="_Toc181479539"/>
+      <w:bookmarkStart w:id="15" w:name="_Toc181479539"/>
       <w:r>
         <w:rPr>
           <w:rFonts w:ascii="Times New Roman" w:hAnsi="Times New Roman" w:cs="Times New Roman"/>
@@ -5669,7 +5655,7 @@
         <w:lastRenderedPageBreak/>
         <w:t>CHƯƠNG 3. Kết quả thực hiện</w:t>
       </w:r>
-      <w:bookmarkEnd w:id="16"/>
+      <w:bookmarkEnd w:id="15"/>
     </w:p>
     <w:p>
       <w:pPr>
@@ -5686,7 +5672,7 @@
           <w:szCs w:val="26"/>
         </w:rPr>
       </w:pPr>
-      <w:bookmarkStart w:id="17" w:name="_Toc181479540"/>
+      <w:bookmarkStart w:id="16" w:name="_Toc181479540"/>
       <w:r>
         <w:rPr>
           <w:b/>
@@ -5695,7 +5681,7 @@
         </w:rPr>
         <w:t>Công nghệ đã sử dụng</w:t>
       </w:r>
-      <w:bookmarkEnd w:id="17"/>
+      <w:bookmarkEnd w:id="16"/>
     </w:p>
     <w:p>
       <w:pPr>
@@ -5993,35 +5979,15 @@
         </w:rPr>
         <w:t>Hình ảnh sản phẩm</w:t>
       </w:r>
-    </w:p>
-    <w:p>
-      <w:pPr>
-        <w:spacing w:after="160" w:line="259" w:lineRule="auto"/>
-        <w:jc w:val="left"/>
-        <w:rPr>
-          <w:sz w:val="26"/>
-          <w:szCs w:val="26"/>
-        </w:rPr>
-      </w:pPr>
-      <w:r>
-        <w:rPr>
-          <w:sz w:val="26"/>
-          <w:szCs w:val="26"/>
-          <w:highlight w:val="yellow"/>
-        </w:rPr>
-        <w:t>&lt;&lt;Chụp hình Ảnh đưa vào đây&gt;&gt;</w:t>
-      </w:r>
-    </w:p>
-    <w:p>
-      <w:pPr>
-        <w:spacing w:after="160" w:line="259" w:lineRule="auto"/>
-        <w:jc w:val="left"/>
-        <w:rPr>
-          <w:b/>
-          <w:sz w:val="26"/>
-          <w:szCs w:val="26"/>
-        </w:rPr>
-      </w:pPr>
+      <w:r>
+        <w:rPr>
+          <w:sz w:val="26"/>
+          <w:szCs w:val="26"/>
+        </w:rPr>
+        <w:t xml:space="preserve"> Updating...</w:t>
+      </w:r>
+      <w:bookmarkStart w:id="17" w:name="_GoBack"/>
+      <w:bookmarkEnd w:id="17"/>
       <w:r>
         <w:rPr>
           <w:sz w:val="26"/>
@@ -13388,6 +13354,7 @@
   <w:style w:type="character" w:default="1" w:styleId="DefaultParagraphFont">
     <w:name w:val="Default Paragraph Font"/>
     <w:uiPriority w:val="1"/>
+    <w:semiHidden/>
     <w:unhideWhenUsed/>
   </w:style>
   <w:style w:type="table" w:default="1" w:styleId="TableNormal">
@@ -13962,7 +13929,7 @@
 </file>
 
 <file path=customXml/itemProps1.xml><?xml version="1.0" encoding="utf-8"?>
-<ds:datastoreItem xmlns:ds="http://schemas.openxmlformats.org/officeDocument/2006/customXml" ds:itemID="{997B5D6C-B08C-42AD-B663-7BCC536DD506}">
+<ds:datastoreItem xmlns:ds="http://schemas.openxmlformats.org/officeDocument/2006/customXml" ds:itemID="{D65DBC00-6410-40A3-BA70-CD2705F1660C}">
   <ds:schemaRefs>
     <ds:schemaRef ds:uri="http://schemas.openxmlformats.org/officeDocument/2006/bibliography"/>
   </ds:schemaRefs>
